--- a/Finding/Requirements/None Custom Models/Experiement - 6/Result for Prompt - 1.1/deepseek.docx
+++ b/Finding/Requirements/None Custom Models/Experiement - 6/Result for Prompt - 1.1/deepseek.docx
@@ -2,7 +2,5602 @@
 <file path=word/document.xml><?xml version="1.0" encoding="utf-8"?>
 <w:document xmlns:wpc="http://schemas.microsoft.com/office/word/2010/wordprocessingCanvas" xmlns:cx="http://schemas.microsoft.com/office/drawing/2014/chartex" xmlns:cx1="http://schemas.microsoft.com/office/drawing/2015/9/8/chartex" xmlns:cx2="http://schemas.microsoft.com/office/drawing/2015/10/21/chartex" xmlns:cx3="http://schemas.microsoft.com/office/drawing/2016/5/9/chartex" xmlns:cx4="http://schemas.microsoft.com/office/drawing/2016/5/10/chartex" xmlns:cx5="http://schemas.microsoft.com/office/drawing/2016/5/11/chartex" xmlns:cx6="http://schemas.microsoft.com/office/drawing/2016/5/12/chartex" xmlns:cx7="http://schemas.microsoft.com/office/drawing/2016/5/13/chartex" xmlns:cx8="http://schemas.microsoft.com/office/drawing/2016/5/14/chartex" xmlns:mc="http://schemas.openxmlformats.org/markup-compatibility/2006" xmlns:aink="http://schemas.microsoft.com/office/drawing/2016/ink" xmlns:am3d="http://schemas.microsoft.com/office/drawing/2017/model3d" xmlns:o="urn:schemas-microsoft-com:office:office" xmlns:oel="http://schemas.microsoft.com/office/2019/extlst" xmlns:r="http://schemas.openxmlformats.org/officeDocument/2006/relationships" xmlns:m="http://schemas.openxmlformats.org/officeDocument/2006/math" xmlns:v="urn:schemas-microsoft-com:vml" xmlns:wp14="http://schemas.microsoft.com/office/word/2010/wordprocessingDrawing" xmlns:wp="http://schemas.openxmlformats.org/drawingml/2006/wordprocessingDrawing" xmlns:w10="urn:schemas-microsoft-com:office:word" xmlns:w="http://schemas.openxmlformats.org/wordprocessingml/2006/main" xmlns:w14="http://schemas.microsoft.com/office/word/2010/wordml" xmlns:w15="http://schemas.microsoft.com/office/word/2012/wordml" xmlns:w16cex="http://schemas.microsoft.com/office/word/2018/wordml/cex" xmlns:w16cid="http://schemas.microsoft.com/office/word/2016/wordml/cid" xmlns:w16="http://schemas.microsoft.com/office/word/2018/wordml" xmlns:w16du="http://schemas.microsoft.com/office/word/2023/wordml/word16du" xmlns:w16sdtdh="http://schemas.microsoft.com/office/word/2020/wordml/sdtdatahash" xmlns:w16sdtfl="http://schemas.microsoft.com/office/word/2024/wordml/sdtformatlock" xmlns:w16se="http://schemas.microsoft.com/office/word/2015/wordml/symex" xmlns:wpg="http://schemas.microsoft.com/office/word/2010/wordprocessingGroup" xmlns:wpi="http://schemas.microsoft.com/office/word/2010/wordprocessingInk" xmlns:wne="http://schemas.microsoft.com/office/word/2006/wordml" xmlns:wps="http://schemas.microsoft.com/office/word/2010/wordprocessingShape" mc:Ignorable="w14 w15 w16se w16cid w16 w16cex w16sdtdh w16sdtfl w16du wp14">
   <w:body>
-    <w:p/>
+    <w:p>
+      <w:pPr>
+        <w:rPr>
+          <w:rFonts w:ascii="Calibri" w:hAnsi="Calibri" w:cs="Calibri"/>
+        </w:rPr>
+      </w:pPr>
+      <w:r>
+        <w:rPr>
+          <w:rFonts w:ascii="Calibri" w:hAnsi="Calibri" w:cs="Calibri"/>
+        </w:rPr>
+        <w:t>Extracted Requirements from the School Management System Interview</w:t>
+      </w:r>
+    </w:p>
+    <w:p>
+      <w:pPr>
+        <w:rPr>
+          <w:rFonts w:ascii="Calibri" w:hAnsi="Calibri" w:cs="Calibri"/>
+        </w:rPr>
+      </w:pPr>
+      <w:r>
+        <w:rPr>
+          <w:rFonts w:ascii="Calibri" w:hAnsi="Calibri" w:cs="Calibri"/>
+          <w:b/>
+          <w:bCs/>
+        </w:rPr>
+        <w:t>Functional Requirements (FR)</w:t>
+      </w:r>
+    </w:p>
+    <w:p>
+      <w:pPr>
+        <w:rPr>
+          <w:rFonts w:ascii="Calibri" w:hAnsi="Calibri" w:cs="Calibri"/>
+        </w:rPr>
+      </w:pPr>
+      <w:r>
+        <w:rPr>
+          <w:rFonts w:ascii="Calibri" w:hAnsi="Calibri" w:cs="Calibri"/>
+          <w:i/>
+          <w:iCs/>
+        </w:rPr>
+        <w:t>Traceable to interview sections with page references.</w:t>
+      </w:r>
+    </w:p>
+    <w:tbl>
+      <w:tblPr>
+        <w:tblW w:w="0" w:type="auto"/>
+        <w:tblCellMar>
+          <w:top w:w="15" w:type="dxa"/>
+          <w:left w:w="15" w:type="dxa"/>
+          <w:bottom w:w="15" w:type="dxa"/>
+          <w:right w:w="15" w:type="dxa"/>
+        </w:tblCellMar>
+        <w:tblLook w:val="04A0" w:firstRow="1" w:lastRow="0" w:firstColumn="1" w:lastColumn="0" w:noHBand="0" w:noVBand="1"/>
+      </w:tblPr>
+      <w:tblGrid>
+        <w:gridCol w:w="639"/>
+        <w:gridCol w:w="6056"/>
+        <w:gridCol w:w="2665"/>
+      </w:tblGrid>
+      <w:tr>
+        <w:trPr>
+          <w:tblHeader/>
+        </w:trPr>
+        <w:tc>
+          <w:tcPr>
+            <w:tcW w:w="0" w:type="auto"/>
+            <w:tcBorders>
+              <w:top w:val="nil"/>
+              <w:left w:val="nil"/>
+              <w:bottom w:val="single" w:sz="4" w:space="0" w:color="BBBBBB"/>
+              <w:right w:val="nil"/>
+            </w:tcBorders>
+            <w:tcMar>
+              <w:top w:w="150" w:type="dxa"/>
+              <w:left w:w="0" w:type="dxa"/>
+              <w:bottom w:w="150" w:type="dxa"/>
+              <w:right w:w="150" w:type="dxa"/>
+            </w:tcMar>
+            <w:vAlign w:val="center"/>
+            <w:hideMark/>
+          </w:tcPr>
+          <w:p>
+            <w:pPr>
+              <w:rPr>
+                <w:rFonts w:ascii="Calibri" w:hAnsi="Calibri" w:cs="Calibri"/>
+                <w:b/>
+                <w:bCs/>
+              </w:rPr>
+            </w:pPr>
+            <w:r>
+              <w:rPr>
+                <w:rFonts w:ascii="Calibri" w:hAnsi="Calibri" w:cs="Calibri"/>
+                <w:b/>
+                <w:bCs/>
+              </w:rPr>
+              <w:t>ID</w:t>
+            </w:r>
+          </w:p>
+        </w:tc>
+        <w:tc>
+          <w:tcPr>
+            <w:tcW w:w="0" w:type="auto"/>
+            <w:tcBorders>
+              <w:top w:val="nil"/>
+              <w:left w:val="nil"/>
+              <w:bottom w:val="single" w:sz="4" w:space="0" w:color="BBBBBB"/>
+              <w:right w:val="nil"/>
+            </w:tcBorders>
+            <w:tcMar>
+              <w:top w:w="150" w:type="dxa"/>
+              <w:left w:w="150" w:type="dxa"/>
+              <w:bottom w:w="150" w:type="dxa"/>
+              <w:right w:w="150" w:type="dxa"/>
+            </w:tcMar>
+            <w:vAlign w:val="center"/>
+            <w:hideMark/>
+          </w:tcPr>
+          <w:p>
+            <w:pPr>
+              <w:rPr>
+                <w:rFonts w:ascii="Calibri" w:hAnsi="Calibri" w:cs="Calibri"/>
+                <w:b/>
+                <w:bCs/>
+              </w:rPr>
+            </w:pPr>
+            <w:r>
+              <w:rPr>
+                <w:rFonts w:ascii="Calibri" w:hAnsi="Calibri" w:cs="Calibri"/>
+                <w:b/>
+                <w:bCs/>
+              </w:rPr>
+              <w:t>Requirement Description</w:t>
+            </w:r>
+          </w:p>
+        </w:tc>
+        <w:tc>
+          <w:tcPr>
+            <w:tcW w:w="0" w:type="auto"/>
+            <w:tcBorders>
+              <w:top w:val="nil"/>
+              <w:left w:val="nil"/>
+              <w:bottom w:val="single" w:sz="4" w:space="0" w:color="BBBBBB"/>
+              <w:right w:val="nil"/>
+            </w:tcBorders>
+            <w:tcMar>
+              <w:top w:w="150" w:type="dxa"/>
+              <w:left w:w="150" w:type="dxa"/>
+              <w:bottom w:w="150" w:type="dxa"/>
+              <w:right w:w="150" w:type="dxa"/>
+            </w:tcMar>
+            <w:vAlign w:val="center"/>
+            <w:hideMark/>
+          </w:tcPr>
+          <w:p>
+            <w:pPr>
+              <w:rPr>
+                <w:rFonts w:ascii="Calibri" w:hAnsi="Calibri" w:cs="Calibri"/>
+                <w:b/>
+                <w:bCs/>
+              </w:rPr>
+            </w:pPr>
+            <w:r>
+              <w:rPr>
+                <w:rFonts w:ascii="Calibri" w:hAnsi="Calibri" w:cs="Calibri"/>
+                <w:b/>
+                <w:bCs/>
+              </w:rPr>
+              <w:t>Source (Page, Section)</w:t>
+            </w:r>
+          </w:p>
+        </w:tc>
+      </w:tr>
+      <w:tr>
+        <w:tc>
+          <w:tcPr>
+            <w:tcW w:w="0" w:type="auto"/>
+            <w:tcBorders>
+              <w:top w:val="nil"/>
+              <w:left w:val="nil"/>
+              <w:bottom w:val="single" w:sz="4" w:space="0" w:color="E5E5E5"/>
+              <w:right w:val="nil"/>
+            </w:tcBorders>
+            <w:tcMar>
+              <w:top w:w="150" w:type="dxa"/>
+              <w:left w:w="0" w:type="dxa"/>
+              <w:bottom w:w="150" w:type="dxa"/>
+              <w:right w:w="150" w:type="dxa"/>
+            </w:tcMar>
+            <w:vAlign w:val="center"/>
+            <w:hideMark/>
+          </w:tcPr>
+          <w:p>
+            <w:pPr>
+              <w:rPr>
+                <w:rFonts w:ascii="Calibri" w:hAnsi="Calibri" w:cs="Calibri"/>
+              </w:rPr>
+            </w:pPr>
+            <w:r>
+              <w:rPr>
+                <w:rFonts w:ascii="Calibri" w:hAnsi="Calibri" w:cs="Calibri"/>
+                <w:b/>
+                <w:bCs/>
+              </w:rPr>
+              <w:t>FR1</w:t>
+            </w:r>
+          </w:p>
+        </w:tc>
+        <w:tc>
+          <w:tcPr>
+            <w:tcW w:w="0" w:type="auto"/>
+            <w:tcBorders>
+              <w:top w:val="nil"/>
+              <w:left w:val="nil"/>
+              <w:bottom w:val="single" w:sz="4" w:space="0" w:color="E5E5E5"/>
+              <w:right w:val="nil"/>
+            </w:tcBorders>
+            <w:tcMar>
+              <w:top w:w="150" w:type="dxa"/>
+              <w:left w:w="150" w:type="dxa"/>
+              <w:bottom w:w="150" w:type="dxa"/>
+              <w:right w:w="150" w:type="dxa"/>
+            </w:tcMar>
+            <w:vAlign w:val="center"/>
+            <w:hideMark/>
+          </w:tcPr>
+          <w:p>
+            <w:pPr>
+              <w:rPr>
+                <w:rFonts w:ascii="Calibri" w:hAnsi="Calibri" w:cs="Calibri"/>
+              </w:rPr>
+            </w:pPr>
+            <w:r>
+              <w:rPr>
+                <w:rFonts w:ascii="Calibri" w:hAnsi="Calibri" w:cs="Calibri"/>
+              </w:rPr>
+              <w:t>Store </w:t>
+            </w:r>
+            <w:r>
+              <w:rPr>
+                <w:rFonts w:ascii="Calibri" w:hAnsi="Calibri" w:cs="Calibri"/>
+                <w:b/>
+                <w:bCs/>
+              </w:rPr>
+              <w:t>student basic details</w:t>
+            </w:r>
+            <w:r>
+              <w:rPr>
+                <w:rFonts w:ascii="Calibri" w:hAnsi="Calibri" w:cs="Calibri"/>
+              </w:rPr>
+              <w:t>: name, age, gender, blood group, address, contact info.</w:t>
+            </w:r>
+          </w:p>
+        </w:tc>
+        <w:tc>
+          <w:tcPr>
+            <w:tcW w:w="0" w:type="auto"/>
+            <w:tcBorders>
+              <w:top w:val="nil"/>
+              <w:left w:val="nil"/>
+              <w:bottom w:val="single" w:sz="4" w:space="0" w:color="E5E5E5"/>
+              <w:right w:val="nil"/>
+            </w:tcBorders>
+            <w:tcMar>
+              <w:top w:w="150" w:type="dxa"/>
+              <w:left w:w="150" w:type="dxa"/>
+              <w:bottom w:w="150" w:type="dxa"/>
+              <w:right w:w="150" w:type="dxa"/>
+            </w:tcMar>
+            <w:vAlign w:val="center"/>
+            <w:hideMark/>
+          </w:tcPr>
+          <w:p>
+            <w:pPr>
+              <w:rPr>
+                <w:rFonts w:ascii="Calibri" w:hAnsi="Calibri" w:cs="Calibri"/>
+              </w:rPr>
+            </w:pPr>
+            <w:r>
+              <w:rPr>
+                <w:rFonts w:ascii="Calibri" w:hAnsi="Calibri" w:cs="Calibri"/>
+              </w:rPr>
+              <w:t>P3, §</w:t>
+            </w:r>
+            <w:proofErr w:type="gramStart"/>
+            <w:r>
+              <w:rPr>
+                <w:rFonts w:ascii="Calibri" w:hAnsi="Calibri" w:cs="Calibri"/>
+              </w:rPr>
+              <w:t>3.A</w:t>
+            </w:r>
+            <w:proofErr w:type="gramEnd"/>
+            <w:r>
+              <w:rPr>
+                <w:rFonts w:ascii="Calibri" w:hAnsi="Calibri" w:cs="Calibri"/>
+              </w:rPr>
+              <w:t xml:space="preserve"> (Student Management)</w:t>
+            </w:r>
+          </w:p>
+        </w:tc>
+      </w:tr>
+      <w:tr>
+        <w:tc>
+          <w:tcPr>
+            <w:tcW w:w="0" w:type="auto"/>
+            <w:tcBorders>
+              <w:top w:val="nil"/>
+              <w:left w:val="nil"/>
+              <w:bottom w:val="single" w:sz="4" w:space="0" w:color="E5E5E5"/>
+              <w:right w:val="nil"/>
+            </w:tcBorders>
+            <w:tcMar>
+              <w:top w:w="150" w:type="dxa"/>
+              <w:left w:w="0" w:type="dxa"/>
+              <w:bottom w:w="150" w:type="dxa"/>
+              <w:right w:w="150" w:type="dxa"/>
+            </w:tcMar>
+            <w:vAlign w:val="center"/>
+            <w:hideMark/>
+          </w:tcPr>
+          <w:p>
+            <w:pPr>
+              <w:rPr>
+                <w:rFonts w:ascii="Calibri" w:hAnsi="Calibri" w:cs="Calibri"/>
+              </w:rPr>
+            </w:pPr>
+            <w:r>
+              <w:rPr>
+                <w:rFonts w:ascii="Calibri" w:hAnsi="Calibri" w:cs="Calibri"/>
+                <w:b/>
+                <w:bCs/>
+              </w:rPr>
+              <w:t>FR2</w:t>
+            </w:r>
+          </w:p>
+        </w:tc>
+        <w:tc>
+          <w:tcPr>
+            <w:tcW w:w="0" w:type="auto"/>
+            <w:tcBorders>
+              <w:top w:val="nil"/>
+              <w:left w:val="nil"/>
+              <w:bottom w:val="single" w:sz="4" w:space="0" w:color="E5E5E5"/>
+              <w:right w:val="nil"/>
+            </w:tcBorders>
+            <w:tcMar>
+              <w:top w:w="150" w:type="dxa"/>
+              <w:left w:w="150" w:type="dxa"/>
+              <w:bottom w:w="150" w:type="dxa"/>
+              <w:right w:w="150" w:type="dxa"/>
+            </w:tcMar>
+            <w:vAlign w:val="center"/>
+            <w:hideMark/>
+          </w:tcPr>
+          <w:p>
+            <w:pPr>
+              <w:rPr>
+                <w:rFonts w:ascii="Calibri" w:hAnsi="Calibri" w:cs="Calibri"/>
+              </w:rPr>
+            </w:pPr>
+            <w:r>
+              <w:rPr>
+                <w:rFonts w:ascii="Calibri" w:hAnsi="Calibri" w:cs="Calibri"/>
+              </w:rPr>
+              <w:t>Store </w:t>
+            </w:r>
+            <w:r>
+              <w:rPr>
+                <w:rFonts w:ascii="Calibri" w:hAnsi="Calibri" w:cs="Calibri"/>
+                <w:b/>
+                <w:bCs/>
+              </w:rPr>
+              <w:t>academic records</w:t>
+            </w:r>
+            <w:r>
+              <w:rPr>
+                <w:rFonts w:ascii="Calibri" w:hAnsi="Calibri" w:cs="Calibri"/>
+              </w:rPr>
+              <w:t>: class, section, previous school history.</w:t>
+            </w:r>
+          </w:p>
+        </w:tc>
+        <w:tc>
+          <w:tcPr>
+            <w:tcW w:w="0" w:type="auto"/>
+            <w:tcBorders>
+              <w:top w:val="nil"/>
+              <w:left w:val="nil"/>
+              <w:bottom w:val="single" w:sz="4" w:space="0" w:color="E5E5E5"/>
+              <w:right w:val="nil"/>
+            </w:tcBorders>
+            <w:tcMar>
+              <w:top w:w="150" w:type="dxa"/>
+              <w:left w:w="150" w:type="dxa"/>
+              <w:bottom w:w="150" w:type="dxa"/>
+              <w:right w:w="150" w:type="dxa"/>
+            </w:tcMar>
+            <w:vAlign w:val="center"/>
+            <w:hideMark/>
+          </w:tcPr>
+          <w:p>
+            <w:pPr>
+              <w:rPr>
+                <w:rFonts w:ascii="Calibri" w:hAnsi="Calibri" w:cs="Calibri"/>
+              </w:rPr>
+            </w:pPr>
+            <w:r>
+              <w:rPr>
+                <w:rFonts w:ascii="Calibri" w:hAnsi="Calibri" w:cs="Calibri"/>
+              </w:rPr>
+              <w:t>P3, §</w:t>
+            </w:r>
+            <w:proofErr w:type="gramStart"/>
+            <w:r>
+              <w:rPr>
+                <w:rFonts w:ascii="Calibri" w:hAnsi="Calibri" w:cs="Calibri"/>
+              </w:rPr>
+              <w:t>3.A</w:t>
+            </w:r>
+            <w:proofErr w:type="gramEnd"/>
+          </w:p>
+        </w:tc>
+      </w:tr>
+      <w:tr>
+        <w:tc>
+          <w:tcPr>
+            <w:tcW w:w="0" w:type="auto"/>
+            <w:tcBorders>
+              <w:top w:val="nil"/>
+              <w:left w:val="nil"/>
+              <w:bottom w:val="single" w:sz="4" w:space="0" w:color="E5E5E5"/>
+              <w:right w:val="nil"/>
+            </w:tcBorders>
+            <w:tcMar>
+              <w:top w:w="150" w:type="dxa"/>
+              <w:left w:w="0" w:type="dxa"/>
+              <w:bottom w:w="150" w:type="dxa"/>
+              <w:right w:w="150" w:type="dxa"/>
+            </w:tcMar>
+            <w:vAlign w:val="center"/>
+            <w:hideMark/>
+          </w:tcPr>
+          <w:p>
+            <w:pPr>
+              <w:rPr>
+                <w:rFonts w:ascii="Calibri" w:hAnsi="Calibri" w:cs="Calibri"/>
+              </w:rPr>
+            </w:pPr>
+            <w:r>
+              <w:rPr>
+                <w:rFonts w:ascii="Calibri" w:hAnsi="Calibri" w:cs="Calibri"/>
+                <w:b/>
+                <w:bCs/>
+              </w:rPr>
+              <w:t>FR3</w:t>
+            </w:r>
+          </w:p>
+        </w:tc>
+        <w:tc>
+          <w:tcPr>
+            <w:tcW w:w="0" w:type="auto"/>
+            <w:tcBorders>
+              <w:top w:val="nil"/>
+              <w:left w:val="nil"/>
+              <w:bottom w:val="single" w:sz="4" w:space="0" w:color="E5E5E5"/>
+              <w:right w:val="nil"/>
+            </w:tcBorders>
+            <w:tcMar>
+              <w:top w:w="150" w:type="dxa"/>
+              <w:left w:w="150" w:type="dxa"/>
+              <w:bottom w:w="150" w:type="dxa"/>
+              <w:right w:w="150" w:type="dxa"/>
+            </w:tcMar>
+            <w:vAlign w:val="center"/>
+            <w:hideMark/>
+          </w:tcPr>
+          <w:p>
+            <w:pPr>
+              <w:rPr>
+                <w:rFonts w:ascii="Calibri" w:hAnsi="Calibri" w:cs="Calibri"/>
+              </w:rPr>
+            </w:pPr>
+            <w:r>
+              <w:rPr>
+                <w:rFonts w:ascii="Calibri" w:hAnsi="Calibri" w:cs="Calibri"/>
+              </w:rPr>
+              <w:t>Store </w:t>
+            </w:r>
+            <w:r>
+              <w:rPr>
+                <w:rFonts w:ascii="Calibri" w:hAnsi="Calibri" w:cs="Calibri"/>
+                <w:b/>
+                <w:bCs/>
+              </w:rPr>
+              <w:t>medical records</w:t>
+            </w:r>
+            <w:r>
+              <w:rPr>
+                <w:rFonts w:ascii="Calibri" w:hAnsi="Calibri" w:cs="Calibri"/>
+              </w:rPr>
+              <w:t>: allergies, disabilities, vaccination history.</w:t>
+            </w:r>
+          </w:p>
+        </w:tc>
+        <w:tc>
+          <w:tcPr>
+            <w:tcW w:w="0" w:type="auto"/>
+            <w:tcBorders>
+              <w:top w:val="nil"/>
+              <w:left w:val="nil"/>
+              <w:bottom w:val="single" w:sz="4" w:space="0" w:color="E5E5E5"/>
+              <w:right w:val="nil"/>
+            </w:tcBorders>
+            <w:tcMar>
+              <w:top w:w="150" w:type="dxa"/>
+              <w:left w:w="150" w:type="dxa"/>
+              <w:bottom w:w="150" w:type="dxa"/>
+              <w:right w:w="150" w:type="dxa"/>
+            </w:tcMar>
+            <w:vAlign w:val="center"/>
+            <w:hideMark/>
+          </w:tcPr>
+          <w:p>
+            <w:pPr>
+              <w:rPr>
+                <w:rFonts w:ascii="Calibri" w:hAnsi="Calibri" w:cs="Calibri"/>
+              </w:rPr>
+            </w:pPr>
+            <w:r>
+              <w:rPr>
+                <w:rFonts w:ascii="Calibri" w:hAnsi="Calibri" w:cs="Calibri"/>
+              </w:rPr>
+              <w:t>P3, §</w:t>
+            </w:r>
+            <w:proofErr w:type="gramStart"/>
+            <w:r>
+              <w:rPr>
+                <w:rFonts w:ascii="Calibri" w:hAnsi="Calibri" w:cs="Calibri"/>
+              </w:rPr>
+              <w:t>3.A</w:t>
+            </w:r>
+            <w:proofErr w:type="gramEnd"/>
+          </w:p>
+        </w:tc>
+      </w:tr>
+      <w:tr>
+        <w:tc>
+          <w:tcPr>
+            <w:tcW w:w="0" w:type="auto"/>
+            <w:tcBorders>
+              <w:top w:val="nil"/>
+              <w:left w:val="nil"/>
+              <w:bottom w:val="single" w:sz="4" w:space="0" w:color="E5E5E5"/>
+              <w:right w:val="nil"/>
+            </w:tcBorders>
+            <w:tcMar>
+              <w:top w:w="150" w:type="dxa"/>
+              <w:left w:w="0" w:type="dxa"/>
+              <w:bottom w:w="150" w:type="dxa"/>
+              <w:right w:w="150" w:type="dxa"/>
+            </w:tcMar>
+            <w:vAlign w:val="center"/>
+            <w:hideMark/>
+          </w:tcPr>
+          <w:p>
+            <w:pPr>
+              <w:rPr>
+                <w:rFonts w:ascii="Calibri" w:hAnsi="Calibri" w:cs="Calibri"/>
+              </w:rPr>
+            </w:pPr>
+            <w:r>
+              <w:rPr>
+                <w:rFonts w:ascii="Calibri" w:hAnsi="Calibri" w:cs="Calibri"/>
+                <w:b/>
+                <w:bCs/>
+              </w:rPr>
+              <w:t>FR4</w:t>
+            </w:r>
+          </w:p>
+        </w:tc>
+        <w:tc>
+          <w:tcPr>
+            <w:tcW w:w="0" w:type="auto"/>
+            <w:tcBorders>
+              <w:top w:val="nil"/>
+              <w:left w:val="nil"/>
+              <w:bottom w:val="single" w:sz="4" w:space="0" w:color="E5E5E5"/>
+              <w:right w:val="nil"/>
+            </w:tcBorders>
+            <w:tcMar>
+              <w:top w:w="150" w:type="dxa"/>
+              <w:left w:w="150" w:type="dxa"/>
+              <w:bottom w:w="150" w:type="dxa"/>
+              <w:right w:w="150" w:type="dxa"/>
+            </w:tcMar>
+            <w:vAlign w:val="center"/>
+            <w:hideMark/>
+          </w:tcPr>
+          <w:p>
+            <w:pPr>
+              <w:rPr>
+                <w:rFonts w:ascii="Calibri" w:hAnsi="Calibri" w:cs="Calibri"/>
+              </w:rPr>
+            </w:pPr>
+            <w:r>
+              <w:rPr>
+                <w:rFonts w:ascii="Calibri" w:hAnsi="Calibri" w:cs="Calibri"/>
+              </w:rPr>
+              <w:t>Store </w:t>
+            </w:r>
+            <w:r>
+              <w:rPr>
+                <w:rFonts w:ascii="Calibri" w:hAnsi="Calibri" w:cs="Calibri"/>
+                <w:b/>
+                <w:bCs/>
+              </w:rPr>
+              <w:t>parent/guardian details</w:t>
+            </w:r>
+            <w:r>
+              <w:rPr>
+                <w:rFonts w:ascii="Calibri" w:hAnsi="Calibri" w:cs="Calibri"/>
+              </w:rPr>
+              <w:t>: names, contact numbers, email, occupation.</w:t>
+            </w:r>
+          </w:p>
+        </w:tc>
+        <w:tc>
+          <w:tcPr>
+            <w:tcW w:w="0" w:type="auto"/>
+            <w:tcBorders>
+              <w:top w:val="nil"/>
+              <w:left w:val="nil"/>
+              <w:bottom w:val="single" w:sz="4" w:space="0" w:color="E5E5E5"/>
+              <w:right w:val="nil"/>
+            </w:tcBorders>
+            <w:tcMar>
+              <w:top w:w="150" w:type="dxa"/>
+              <w:left w:w="150" w:type="dxa"/>
+              <w:bottom w:w="150" w:type="dxa"/>
+              <w:right w:w="150" w:type="dxa"/>
+            </w:tcMar>
+            <w:vAlign w:val="center"/>
+            <w:hideMark/>
+          </w:tcPr>
+          <w:p>
+            <w:pPr>
+              <w:rPr>
+                <w:rFonts w:ascii="Calibri" w:hAnsi="Calibri" w:cs="Calibri"/>
+              </w:rPr>
+            </w:pPr>
+            <w:r>
+              <w:rPr>
+                <w:rFonts w:ascii="Calibri" w:hAnsi="Calibri" w:cs="Calibri"/>
+              </w:rPr>
+              <w:t>P3, §</w:t>
+            </w:r>
+            <w:proofErr w:type="gramStart"/>
+            <w:r>
+              <w:rPr>
+                <w:rFonts w:ascii="Calibri" w:hAnsi="Calibri" w:cs="Calibri"/>
+              </w:rPr>
+              <w:t>3.A</w:t>
+            </w:r>
+            <w:proofErr w:type="gramEnd"/>
+          </w:p>
+        </w:tc>
+      </w:tr>
+      <w:tr>
+        <w:tc>
+          <w:tcPr>
+            <w:tcW w:w="0" w:type="auto"/>
+            <w:tcBorders>
+              <w:top w:val="nil"/>
+              <w:left w:val="nil"/>
+              <w:bottom w:val="single" w:sz="4" w:space="0" w:color="E5E5E5"/>
+              <w:right w:val="nil"/>
+            </w:tcBorders>
+            <w:tcMar>
+              <w:top w:w="150" w:type="dxa"/>
+              <w:left w:w="0" w:type="dxa"/>
+              <w:bottom w:w="150" w:type="dxa"/>
+              <w:right w:w="150" w:type="dxa"/>
+            </w:tcMar>
+            <w:vAlign w:val="center"/>
+            <w:hideMark/>
+          </w:tcPr>
+          <w:p>
+            <w:pPr>
+              <w:rPr>
+                <w:rFonts w:ascii="Calibri" w:hAnsi="Calibri" w:cs="Calibri"/>
+              </w:rPr>
+            </w:pPr>
+            <w:r>
+              <w:rPr>
+                <w:rFonts w:ascii="Calibri" w:hAnsi="Calibri" w:cs="Calibri"/>
+                <w:b/>
+                <w:bCs/>
+              </w:rPr>
+              <w:t>FR5</w:t>
+            </w:r>
+          </w:p>
+        </w:tc>
+        <w:tc>
+          <w:tcPr>
+            <w:tcW w:w="0" w:type="auto"/>
+            <w:tcBorders>
+              <w:top w:val="nil"/>
+              <w:left w:val="nil"/>
+              <w:bottom w:val="single" w:sz="4" w:space="0" w:color="E5E5E5"/>
+              <w:right w:val="nil"/>
+            </w:tcBorders>
+            <w:tcMar>
+              <w:top w:w="150" w:type="dxa"/>
+              <w:left w:w="150" w:type="dxa"/>
+              <w:bottom w:w="150" w:type="dxa"/>
+              <w:right w:w="150" w:type="dxa"/>
+            </w:tcMar>
+            <w:vAlign w:val="center"/>
+            <w:hideMark/>
+          </w:tcPr>
+          <w:p>
+            <w:pPr>
+              <w:rPr>
+                <w:rFonts w:ascii="Calibri" w:hAnsi="Calibri" w:cs="Calibri"/>
+              </w:rPr>
+            </w:pPr>
+            <w:r>
+              <w:rPr>
+                <w:rFonts w:ascii="Calibri" w:hAnsi="Calibri" w:cs="Calibri"/>
+              </w:rPr>
+              <w:t>Support </w:t>
+            </w:r>
+            <w:r>
+              <w:rPr>
+                <w:rFonts w:ascii="Calibri" w:hAnsi="Calibri" w:cs="Calibri"/>
+                <w:b/>
+                <w:bCs/>
+              </w:rPr>
+              <w:t>user roles</w:t>
+            </w:r>
+            <w:r>
+              <w:rPr>
+                <w:rFonts w:ascii="Calibri" w:hAnsi="Calibri" w:cs="Calibri"/>
+              </w:rPr>
+              <w:t>:</w:t>
+            </w:r>
+            <w:r>
+              <w:rPr>
+                <w:rFonts w:ascii="Calibri" w:hAnsi="Calibri" w:cs="Calibri"/>
+              </w:rPr>
+              <w:br/>
+              <w:t>- </w:t>
+            </w:r>
+            <w:r>
+              <w:rPr>
+                <w:rFonts w:ascii="Calibri" w:hAnsi="Calibri" w:cs="Calibri"/>
+                <w:b/>
+                <w:bCs/>
+              </w:rPr>
+              <w:t>Admin</w:t>
+            </w:r>
+            <w:r>
+              <w:rPr>
+                <w:rFonts w:ascii="Calibri" w:hAnsi="Calibri" w:cs="Calibri"/>
+              </w:rPr>
+              <w:t>: Add/edit students, generate reports.</w:t>
+            </w:r>
+            <w:r>
+              <w:rPr>
+                <w:rFonts w:ascii="Calibri" w:hAnsi="Calibri" w:cs="Calibri"/>
+              </w:rPr>
+              <w:br/>
+              <w:t>- </w:t>
+            </w:r>
+            <w:r>
+              <w:rPr>
+                <w:rFonts w:ascii="Calibri" w:hAnsi="Calibri" w:cs="Calibri"/>
+                <w:b/>
+                <w:bCs/>
+              </w:rPr>
+              <w:t>Teachers</w:t>
+            </w:r>
+            <w:r>
+              <w:rPr>
+                <w:rFonts w:ascii="Calibri" w:hAnsi="Calibri" w:cs="Calibri"/>
+              </w:rPr>
+              <w:t>: Mark attendance, enter grades, view schedules.</w:t>
+            </w:r>
+            <w:r>
+              <w:rPr>
+                <w:rFonts w:ascii="Calibri" w:hAnsi="Calibri" w:cs="Calibri"/>
+              </w:rPr>
+              <w:br/>
+              <w:t>- </w:t>
+            </w:r>
+            <w:r>
+              <w:rPr>
+                <w:rFonts w:ascii="Calibri" w:hAnsi="Calibri" w:cs="Calibri"/>
+                <w:b/>
+                <w:bCs/>
+              </w:rPr>
+              <w:t>Parents</w:t>
+            </w:r>
+            <w:r>
+              <w:rPr>
+                <w:rFonts w:ascii="Calibri" w:hAnsi="Calibri" w:cs="Calibri"/>
+              </w:rPr>
+              <w:t>: View child’s attendance/grades/fees, communicate with teachers.</w:t>
+            </w:r>
+            <w:r>
+              <w:rPr>
+                <w:rFonts w:ascii="Calibri" w:hAnsi="Calibri" w:cs="Calibri"/>
+              </w:rPr>
+              <w:br/>
+              <w:t>- </w:t>
+            </w:r>
+            <w:r>
+              <w:rPr>
+                <w:rFonts w:ascii="Calibri" w:hAnsi="Calibri" w:cs="Calibri"/>
+                <w:b/>
+                <w:bCs/>
+              </w:rPr>
+              <w:t>Students</w:t>
+            </w:r>
+            <w:r>
+              <w:rPr>
+                <w:rFonts w:ascii="Calibri" w:hAnsi="Calibri" w:cs="Calibri"/>
+              </w:rPr>
+              <w:t> (optional): Access assignments, timetables, grades.</w:t>
+            </w:r>
+          </w:p>
+        </w:tc>
+        <w:tc>
+          <w:tcPr>
+            <w:tcW w:w="0" w:type="auto"/>
+            <w:tcBorders>
+              <w:top w:val="nil"/>
+              <w:left w:val="nil"/>
+              <w:bottom w:val="single" w:sz="4" w:space="0" w:color="E5E5E5"/>
+              <w:right w:val="nil"/>
+            </w:tcBorders>
+            <w:tcMar>
+              <w:top w:w="150" w:type="dxa"/>
+              <w:left w:w="150" w:type="dxa"/>
+              <w:bottom w:w="150" w:type="dxa"/>
+              <w:right w:w="150" w:type="dxa"/>
+            </w:tcMar>
+            <w:vAlign w:val="center"/>
+            <w:hideMark/>
+          </w:tcPr>
+          <w:p>
+            <w:pPr>
+              <w:rPr>
+                <w:rFonts w:ascii="Calibri" w:hAnsi="Calibri" w:cs="Calibri"/>
+              </w:rPr>
+            </w:pPr>
+            <w:r>
+              <w:rPr>
+                <w:rFonts w:ascii="Calibri" w:hAnsi="Calibri" w:cs="Calibri"/>
+              </w:rPr>
+              <w:t>P3, §</w:t>
+            </w:r>
+            <w:proofErr w:type="gramStart"/>
+            <w:r>
+              <w:rPr>
+                <w:rFonts w:ascii="Calibri" w:hAnsi="Calibri" w:cs="Calibri"/>
+              </w:rPr>
+              <w:t>3.A</w:t>
+            </w:r>
+            <w:proofErr w:type="gramEnd"/>
+          </w:p>
+        </w:tc>
+      </w:tr>
+      <w:tr>
+        <w:tc>
+          <w:tcPr>
+            <w:tcW w:w="0" w:type="auto"/>
+            <w:tcBorders>
+              <w:top w:val="nil"/>
+              <w:left w:val="nil"/>
+              <w:bottom w:val="single" w:sz="4" w:space="0" w:color="E5E5E5"/>
+              <w:right w:val="nil"/>
+            </w:tcBorders>
+            <w:tcMar>
+              <w:top w:w="150" w:type="dxa"/>
+              <w:left w:w="0" w:type="dxa"/>
+              <w:bottom w:w="150" w:type="dxa"/>
+              <w:right w:w="150" w:type="dxa"/>
+            </w:tcMar>
+            <w:vAlign w:val="center"/>
+            <w:hideMark/>
+          </w:tcPr>
+          <w:p>
+            <w:pPr>
+              <w:rPr>
+                <w:rFonts w:ascii="Calibri" w:hAnsi="Calibri" w:cs="Calibri"/>
+              </w:rPr>
+            </w:pPr>
+            <w:r>
+              <w:rPr>
+                <w:rFonts w:ascii="Calibri" w:hAnsi="Calibri" w:cs="Calibri"/>
+                <w:b/>
+                <w:bCs/>
+              </w:rPr>
+              <w:t>FR6</w:t>
+            </w:r>
+          </w:p>
+        </w:tc>
+        <w:tc>
+          <w:tcPr>
+            <w:tcW w:w="0" w:type="auto"/>
+            <w:tcBorders>
+              <w:top w:val="nil"/>
+              <w:left w:val="nil"/>
+              <w:bottom w:val="single" w:sz="4" w:space="0" w:color="E5E5E5"/>
+              <w:right w:val="nil"/>
+            </w:tcBorders>
+            <w:tcMar>
+              <w:top w:w="150" w:type="dxa"/>
+              <w:left w:w="150" w:type="dxa"/>
+              <w:bottom w:w="150" w:type="dxa"/>
+              <w:right w:w="150" w:type="dxa"/>
+            </w:tcMar>
+            <w:vAlign w:val="center"/>
+            <w:hideMark/>
+          </w:tcPr>
+          <w:p>
+            <w:pPr>
+              <w:rPr>
+                <w:rFonts w:ascii="Calibri" w:hAnsi="Calibri" w:cs="Calibri"/>
+              </w:rPr>
+            </w:pPr>
+            <w:r>
+              <w:rPr>
+                <w:rFonts w:ascii="Calibri" w:hAnsi="Calibri" w:cs="Calibri"/>
+              </w:rPr>
+              <w:t>Enable </w:t>
+            </w:r>
+            <w:r>
+              <w:rPr>
+                <w:rFonts w:ascii="Calibri" w:hAnsi="Calibri" w:cs="Calibri"/>
+                <w:b/>
+                <w:bCs/>
+              </w:rPr>
+              <w:t>digital attendance marking</w:t>
+            </w:r>
+            <w:r>
+              <w:rPr>
+                <w:rFonts w:ascii="Calibri" w:hAnsi="Calibri" w:cs="Calibri"/>
+              </w:rPr>
+              <w:t> (present/absent) by teachers.</w:t>
+            </w:r>
+          </w:p>
+        </w:tc>
+        <w:tc>
+          <w:tcPr>
+            <w:tcW w:w="0" w:type="auto"/>
+            <w:tcBorders>
+              <w:top w:val="nil"/>
+              <w:left w:val="nil"/>
+              <w:bottom w:val="single" w:sz="4" w:space="0" w:color="E5E5E5"/>
+              <w:right w:val="nil"/>
+            </w:tcBorders>
+            <w:tcMar>
+              <w:top w:w="150" w:type="dxa"/>
+              <w:left w:w="150" w:type="dxa"/>
+              <w:bottom w:w="150" w:type="dxa"/>
+              <w:right w:w="150" w:type="dxa"/>
+            </w:tcMar>
+            <w:vAlign w:val="center"/>
+            <w:hideMark/>
+          </w:tcPr>
+          <w:p>
+            <w:pPr>
+              <w:rPr>
+                <w:rFonts w:ascii="Calibri" w:hAnsi="Calibri" w:cs="Calibri"/>
+              </w:rPr>
+            </w:pPr>
+            <w:r>
+              <w:rPr>
+                <w:rFonts w:ascii="Calibri" w:hAnsi="Calibri" w:cs="Calibri"/>
+              </w:rPr>
+              <w:t>P3, §</w:t>
+            </w:r>
+            <w:proofErr w:type="gramStart"/>
+            <w:r>
+              <w:rPr>
+                <w:rFonts w:ascii="Calibri" w:hAnsi="Calibri" w:cs="Calibri"/>
+              </w:rPr>
+              <w:t>3.B</w:t>
+            </w:r>
+            <w:proofErr w:type="gramEnd"/>
+            <w:r>
+              <w:rPr>
+                <w:rFonts w:ascii="Calibri" w:hAnsi="Calibri" w:cs="Calibri"/>
+              </w:rPr>
+              <w:t xml:space="preserve"> (Attendance Tracking)</w:t>
+            </w:r>
+          </w:p>
+        </w:tc>
+      </w:tr>
+      <w:tr>
+        <w:tc>
+          <w:tcPr>
+            <w:tcW w:w="0" w:type="auto"/>
+            <w:tcBorders>
+              <w:top w:val="nil"/>
+              <w:left w:val="nil"/>
+              <w:bottom w:val="single" w:sz="4" w:space="0" w:color="E5E5E5"/>
+              <w:right w:val="nil"/>
+            </w:tcBorders>
+            <w:tcMar>
+              <w:top w:w="150" w:type="dxa"/>
+              <w:left w:w="0" w:type="dxa"/>
+              <w:bottom w:w="150" w:type="dxa"/>
+              <w:right w:w="150" w:type="dxa"/>
+            </w:tcMar>
+            <w:vAlign w:val="center"/>
+            <w:hideMark/>
+          </w:tcPr>
+          <w:p>
+            <w:pPr>
+              <w:rPr>
+                <w:rFonts w:ascii="Calibri" w:hAnsi="Calibri" w:cs="Calibri"/>
+              </w:rPr>
+            </w:pPr>
+            <w:r>
+              <w:rPr>
+                <w:rFonts w:ascii="Calibri" w:hAnsi="Calibri" w:cs="Calibri"/>
+                <w:b/>
+                <w:bCs/>
+              </w:rPr>
+              <w:t>FR7</w:t>
+            </w:r>
+          </w:p>
+        </w:tc>
+        <w:tc>
+          <w:tcPr>
+            <w:tcW w:w="0" w:type="auto"/>
+            <w:tcBorders>
+              <w:top w:val="nil"/>
+              <w:left w:val="nil"/>
+              <w:bottom w:val="single" w:sz="4" w:space="0" w:color="E5E5E5"/>
+              <w:right w:val="nil"/>
+            </w:tcBorders>
+            <w:tcMar>
+              <w:top w:w="150" w:type="dxa"/>
+              <w:left w:w="150" w:type="dxa"/>
+              <w:bottom w:w="150" w:type="dxa"/>
+              <w:right w:w="150" w:type="dxa"/>
+            </w:tcMar>
+            <w:vAlign w:val="center"/>
+            <w:hideMark/>
+          </w:tcPr>
+          <w:p>
+            <w:pPr>
+              <w:rPr>
+                <w:rFonts w:ascii="Calibri" w:hAnsi="Calibri" w:cs="Calibri"/>
+              </w:rPr>
+            </w:pPr>
+            <w:r>
+              <w:rPr>
+                <w:rFonts w:ascii="Calibri" w:hAnsi="Calibri" w:cs="Calibri"/>
+              </w:rPr>
+              <w:t>Send </w:t>
+            </w:r>
+            <w:r>
+              <w:rPr>
+                <w:rFonts w:ascii="Calibri" w:hAnsi="Calibri" w:cs="Calibri"/>
+                <w:b/>
+                <w:bCs/>
+              </w:rPr>
+              <w:t>automated absence alerts</w:t>
+            </w:r>
+            <w:r>
+              <w:rPr>
+                <w:rFonts w:ascii="Calibri" w:hAnsi="Calibri" w:cs="Calibri"/>
+              </w:rPr>
+              <w:t> to parents.</w:t>
+            </w:r>
+          </w:p>
+        </w:tc>
+        <w:tc>
+          <w:tcPr>
+            <w:tcW w:w="0" w:type="auto"/>
+            <w:tcBorders>
+              <w:top w:val="nil"/>
+              <w:left w:val="nil"/>
+              <w:bottom w:val="single" w:sz="4" w:space="0" w:color="E5E5E5"/>
+              <w:right w:val="nil"/>
+            </w:tcBorders>
+            <w:tcMar>
+              <w:top w:w="150" w:type="dxa"/>
+              <w:left w:w="150" w:type="dxa"/>
+              <w:bottom w:w="150" w:type="dxa"/>
+              <w:right w:w="150" w:type="dxa"/>
+            </w:tcMar>
+            <w:vAlign w:val="center"/>
+            <w:hideMark/>
+          </w:tcPr>
+          <w:p>
+            <w:pPr>
+              <w:rPr>
+                <w:rFonts w:ascii="Calibri" w:hAnsi="Calibri" w:cs="Calibri"/>
+              </w:rPr>
+            </w:pPr>
+            <w:r>
+              <w:rPr>
+                <w:rFonts w:ascii="Calibri" w:hAnsi="Calibri" w:cs="Calibri"/>
+              </w:rPr>
+              <w:t>P3, §</w:t>
+            </w:r>
+            <w:proofErr w:type="gramStart"/>
+            <w:r>
+              <w:rPr>
+                <w:rFonts w:ascii="Calibri" w:hAnsi="Calibri" w:cs="Calibri"/>
+              </w:rPr>
+              <w:t>3.B</w:t>
+            </w:r>
+            <w:proofErr w:type="gramEnd"/>
+          </w:p>
+        </w:tc>
+      </w:tr>
+      <w:tr>
+        <w:tc>
+          <w:tcPr>
+            <w:tcW w:w="0" w:type="auto"/>
+            <w:tcBorders>
+              <w:top w:val="nil"/>
+              <w:left w:val="nil"/>
+              <w:bottom w:val="single" w:sz="4" w:space="0" w:color="E5E5E5"/>
+              <w:right w:val="nil"/>
+            </w:tcBorders>
+            <w:tcMar>
+              <w:top w:w="150" w:type="dxa"/>
+              <w:left w:w="0" w:type="dxa"/>
+              <w:bottom w:w="150" w:type="dxa"/>
+              <w:right w:w="150" w:type="dxa"/>
+            </w:tcMar>
+            <w:vAlign w:val="center"/>
+            <w:hideMark/>
+          </w:tcPr>
+          <w:p>
+            <w:pPr>
+              <w:rPr>
+                <w:rFonts w:ascii="Calibri" w:hAnsi="Calibri" w:cs="Calibri"/>
+              </w:rPr>
+            </w:pPr>
+            <w:r>
+              <w:rPr>
+                <w:rFonts w:ascii="Calibri" w:hAnsi="Calibri" w:cs="Calibri"/>
+                <w:b/>
+                <w:bCs/>
+              </w:rPr>
+              <w:lastRenderedPageBreak/>
+              <w:t>FR8</w:t>
+            </w:r>
+          </w:p>
+        </w:tc>
+        <w:tc>
+          <w:tcPr>
+            <w:tcW w:w="0" w:type="auto"/>
+            <w:tcBorders>
+              <w:top w:val="nil"/>
+              <w:left w:val="nil"/>
+              <w:bottom w:val="single" w:sz="4" w:space="0" w:color="E5E5E5"/>
+              <w:right w:val="nil"/>
+            </w:tcBorders>
+            <w:tcMar>
+              <w:top w:w="150" w:type="dxa"/>
+              <w:left w:w="150" w:type="dxa"/>
+              <w:bottom w:w="150" w:type="dxa"/>
+              <w:right w:w="150" w:type="dxa"/>
+            </w:tcMar>
+            <w:vAlign w:val="center"/>
+            <w:hideMark/>
+          </w:tcPr>
+          <w:p>
+            <w:pPr>
+              <w:rPr>
+                <w:rFonts w:ascii="Calibri" w:hAnsi="Calibri" w:cs="Calibri"/>
+              </w:rPr>
+            </w:pPr>
+            <w:r>
+              <w:rPr>
+                <w:rFonts w:ascii="Calibri" w:hAnsi="Calibri" w:cs="Calibri"/>
+              </w:rPr>
+              <w:t>Generate </w:t>
+            </w:r>
+            <w:r>
+              <w:rPr>
+                <w:rFonts w:ascii="Calibri" w:hAnsi="Calibri" w:cs="Calibri"/>
+                <w:b/>
+                <w:bCs/>
+              </w:rPr>
+              <w:t>monthly attendance summaries</w:t>
+            </w:r>
+            <w:r>
+              <w:rPr>
+                <w:rFonts w:ascii="Calibri" w:hAnsi="Calibri" w:cs="Calibri"/>
+              </w:rPr>
+              <w:t> for admins and parents.</w:t>
+            </w:r>
+          </w:p>
+        </w:tc>
+        <w:tc>
+          <w:tcPr>
+            <w:tcW w:w="0" w:type="auto"/>
+            <w:tcBorders>
+              <w:top w:val="nil"/>
+              <w:left w:val="nil"/>
+              <w:bottom w:val="single" w:sz="4" w:space="0" w:color="E5E5E5"/>
+              <w:right w:val="nil"/>
+            </w:tcBorders>
+            <w:tcMar>
+              <w:top w:w="150" w:type="dxa"/>
+              <w:left w:w="150" w:type="dxa"/>
+              <w:bottom w:w="150" w:type="dxa"/>
+              <w:right w:w="150" w:type="dxa"/>
+            </w:tcMar>
+            <w:vAlign w:val="center"/>
+            <w:hideMark/>
+          </w:tcPr>
+          <w:p>
+            <w:pPr>
+              <w:rPr>
+                <w:rFonts w:ascii="Calibri" w:hAnsi="Calibri" w:cs="Calibri"/>
+              </w:rPr>
+            </w:pPr>
+            <w:r>
+              <w:rPr>
+                <w:rFonts w:ascii="Calibri" w:hAnsi="Calibri" w:cs="Calibri"/>
+              </w:rPr>
+              <w:t>P3, §</w:t>
+            </w:r>
+            <w:proofErr w:type="gramStart"/>
+            <w:r>
+              <w:rPr>
+                <w:rFonts w:ascii="Calibri" w:hAnsi="Calibri" w:cs="Calibri"/>
+              </w:rPr>
+              <w:t>3.B</w:t>
+            </w:r>
+            <w:proofErr w:type="gramEnd"/>
+          </w:p>
+        </w:tc>
+      </w:tr>
+      <w:tr>
+        <w:tc>
+          <w:tcPr>
+            <w:tcW w:w="0" w:type="auto"/>
+            <w:tcBorders>
+              <w:top w:val="nil"/>
+              <w:left w:val="nil"/>
+              <w:bottom w:val="single" w:sz="4" w:space="0" w:color="E5E5E5"/>
+              <w:right w:val="nil"/>
+            </w:tcBorders>
+            <w:tcMar>
+              <w:top w:w="150" w:type="dxa"/>
+              <w:left w:w="0" w:type="dxa"/>
+              <w:bottom w:w="150" w:type="dxa"/>
+              <w:right w:w="150" w:type="dxa"/>
+            </w:tcMar>
+            <w:vAlign w:val="center"/>
+            <w:hideMark/>
+          </w:tcPr>
+          <w:p>
+            <w:pPr>
+              <w:rPr>
+                <w:rFonts w:ascii="Calibri" w:hAnsi="Calibri" w:cs="Calibri"/>
+              </w:rPr>
+            </w:pPr>
+            <w:r>
+              <w:rPr>
+                <w:rFonts w:ascii="Calibri" w:hAnsi="Calibri" w:cs="Calibri"/>
+                <w:b/>
+                <w:bCs/>
+              </w:rPr>
+              <w:t>FR9</w:t>
+            </w:r>
+          </w:p>
+        </w:tc>
+        <w:tc>
+          <w:tcPr>
+            <w:tcW w:w="0" w:type="auto"/>
+            <w:tcBorders>
+              <w:top w:val="nil"/>
+              <w:left w:val="nil"/>
+              <w:bottom w:val="single" w:sz="4" w:space="0" w:color="E5E5E5"/>
+              <w:right w:val="nil"/>
+            </w:tcBorders>
+            <w:tcMar>
+              <w:top w:w="150" w:type="dxa"/>
+              <w:left w:w="150" w:type="dxa"/>
+              <w:bottom w:w="150" w:type="dxa"/>
+              <w:right w:w="150" w:type="dxa"/>
+            </w:tcMar>
+            <w:vAlign w:val="center"/>
+            <w:hideMark/>
+          </w:tcPr>
+          <w:p>
+            <w:pPr>
+              <w:rPr>
+                <w:rFonts w:ascii="Calibri" w:hAnsi="Calibri" w:cs="Calibri"/>
+              </w:rPr>
+            </w:pPr>
+            <w:r>
+              <w:rPr>
+                <w:rFonts w:ascii="Calibri" w:hAnsi="Calibri" w:cs="Calibri"/>
+              </w:rPr>
+              <w:t>Support </w:t>
+            </w:r>
+            <w:r>
+              <w:rPr>
+                <w:rFonts w:ascii="Calibri" w:hAnsi="Calibri" w:cs="Calibri"/>
+                <w:b/>
+                <w:bCs/>
+              </w:rPr>
+              <w:t>future biometric/RFID attendance</w:t>
+            </w:r>
+            <w:r>
+              <w:rPr>
+                <w:rFonts w:ascii="Calibri" w:hAnsi="Calibri" w:cs="Calibri"/>
+              </w:rPr>
+              <w:t> integration.</w:t>
+            </w:r>
+          </w:p>
+        </w:tc>
+        <w:tc>
+          <w:tcPr>
+            <w:tcW w:w="0" w:type="auto"/>
+            <w:tcBorders>
+              <w:top w:val="nil"/>
+              <w:left w:val="nil"/>
+              <w:bottom w:val="single" w:sz="4" w:space="0" w:color="E5E5E5"/>
+              <w:right w:val="nil"/>
+            </w:tcBorders>
+            <w:tcMar>
+              <w:top w:w="150" w:type="dxa"/>
+              <w:left w:w="150" w:type="dxa"/>
+              <w:bottom w:w="150" w:type="dxa"/>
+              <w:right w:w="150" w:type="dxa"/>
+            </w:tcMar>
+            <w:vAlign w:val="center"/>
+            <w:hideMark/>
+          </w:tcPr>
+          <w:p>
+            <w:pPr>
+              <w:rPr>
+                <w:rFonts w:ascii="Calibri" w:hAnsi="Calibri" w:cs="Calibri"/>
+              </w:rPr>
+            </w:pPr>
+            <w:r>
+              <w:rPr>
+                <w:rFonts w:ascii="Calibri" w:hAnsi="Calibri" w:cs="Calibri"/>
+              </w:rPr>
+              <w:t>P3, §</w:t>
+            </w:r>
+            <w:proofErr w:type="gramStart"/>
+            <w:r>
+              <w:rPr>
+                <w:rFonts w:ascii="Calibri" w:hAnsi="Calibri" w:cs="Calibri"/>
+              </w:rPr>
+              <w:t>3.B</w:t>
+            </w:r>
+            <w:proofErr w:type="gramEnd"/>
+          </w:p>
+        </w:tc>
+      </w:tr>
+      <w:tr>
+        <w:tc>
+          <w:tcPr>
+            <w:tcW w:w="0" w:type="auto"/>
+            <w:tcBorders>
+              <w:top w:val="nil"/>
+              <w:left w:val="nil"/>
+              <w:bottom w:val="single" w:sz="4" w:space="0" w:color="E5E5E5"/>
+              <w:right w:val="nil"/>
+            </w:tcBorders>
+            <w:tcMar>
+              <w:top w:w="150" w:type="dxa"/>
+              <w:left w:w="0" w:type="dxa"/>
+              <w:bottom w:w="150" w:type="dxa"/>
+              <w:right w:w="150" w:type="dxa"/>
+            </w:tcMar>
+            <w:vAlign w:val="center"/>
+            <w:hideMark/>
+          </w:tcPr>
+          <w:p>
+            <w:pPr>
+              <w:rPr>
+                <w:rFonts w:ascii="Calibri" w:hAnsi="Calibri" w:cs="Calibri"/>
+              </w:rPr>
+            </w:pPr>
+            <w:r>
+              <w:rPr>
+                <w:rFonts w:ascii="Calibri" w:hAnsi="Calibri" w:cs="Calibri"/>
+                <w:b/>
+                <w:bCs/>
+              </w:rPr>
+              <w:t>FR10</w:t>
+            </w:r>
+          </w:p>
+        </w:tc>
+        <w:tc>
+          <w:tcPr>
+            <w:tcW w:w="0" w:type="auto"/>
+            <w:tcBorders>
+              <w:top w:val="nil"/>
+              <w:left w:val="nil"/>
+              <w:bottom w:val="single" w:sz="4" w:space="0" w:color="E5E5E5"/>
+              <w:right w:val="nil"/>
+            </w:tcBorders>
+            <w:tcMar>
+              <w:top w:w="150" w:type="dxa"/>
+              <w:left w:w="150" w:type="dxa"/>
+              <w:bottom w:w="150" w:type="dxa"/>
+              <w:right w:w="150" w:type="dxa"/>
+            </w:tcMar>
+            <w:vAlign w:val="center"/>
+            <w:hideMark/>
+          </w:tcPr>
+          <w:p>
+            <w:pPr>
+              <w:rPr>
+                <w:rFonts w:ascii="Calibri" w:hAnsi="Calibri" w:cs="Calibri"/>
+              </w:rPr>
+            </w:pPr>
+            <w:r>
+              <w:rPr>
+                <w:rFonts w:ascii="Calibri" w:hAnsi="Calibri" w:cs="Calibri"/>
+              </w:rPr>
+              <w:t>Manage </w:t>
+            </w:r>
+            <w:r>
+              <w:rPr>
+                <w:rFonts w:ascii="Calibri" w:hAnsi="Calibri" w:cs="Calibri"/>
+                <w:b/>
+                <w:bCs/>
+              </w:rPr>
+              <w:t>fee types</w:t>
+            </w:r>
+            <w:r>
+              <w:rPr>
+                <w:rFonts w:ascii="Calibri" w:hAnsi="Calibri" w:cs="Calibri"/>
+              </w:rPr>
+              <w:t>: tuition, transport, extracurricular, late fees.</w:t>
+            </w:r>
+          </w:p>
+        </w:tc>
+        <w:tc>
+          <w:tcPr>
+            <w:tcW w:w="0" w:type="auto"/>
+            <w:tcBorders>
+              <w:top w:val="nil"/>
+              <w:left w:val="nil"/>
+              <w:bottom w:val="single" w:sz="4" w:space="0" w:color="E5E5E5"/>
+              <w:right w:val="nil"/>
+            </w:tcBorders>
+            <w:tcMar>
+              <w:top w:w="150" w:type="dxa"/>
+              <w:left w:w="150" w:type="dxa"/>
+              <w:bottom w:w="150" w:type="dxa"/>
+              <w:right w:w="150" w:type="dxa"/>
+            </w:tcMar>
+            <w:vAlign w:val="center"/>
+            <w:hideMark/>
+          </w:tcPr>
+          <w:p>
+            <w:pPr>
+              <w:rPr>
+                <w:rFonts w:ascii="Calibri" w:hAnsi="Calibri" w:cs="Calibri"/>
+              </w:rPr>
+            </w:pPr>
+            <w:r>
+              <w:rPr>
+                <w:rFonts w:ascii="Calibri" w:hAnsi="Calibri" w:cs="Calibri"/>
+              </w:rPr>
+              <w:t>P3, §3.C (Fee Management)</w:t>
+            </w:r>
+          </w:p>
+        </w:tc>
+      </w:tr>
+      <w:tr>
+        <w:tc>
+          <w:tcPr>
+            <w:tcW w:w="0" w:type="auto"/>
+            <w:tcBorders>
+              <w:top w:val="nil"/>
+              <w:left w:val="nil"/>
+              <w:bottom w:val="single" w:sz="4" w:space="0" w:color="E5E5E5"/>
+              <w:right w:val="nil"/>
+            </w:tcBorders>
+            <w:tcMar>
+              <w:top w:w="150" w:type="dxa"/>
+              <w:left w:w="0" w:type="dxa"/>
+              <w:bottom w:w="150" w:type="dxa"/>
+              <w:right w:w="150" w:type="dxa"/>
+            </w:tcMar>
+            <w:vAlign w:val="center"/>
+            <w:hideMark/>
+          </w:tcPr>
+          <w:p>
+            <w:pPr>
+              <w:rPr>
+                <w:rFonts w:ascii="Calibri" w:hAnsi="Calibri" w:cs="Calibri"/>
+              </w:rPr>
+            </w:pPr>
+            <w:r>
+              <w:rPr>
+                <w:rFonts w:ascii="Calibri" w:hAnsi="Calibri" w:cs="Calibri"/>
+                <w:b/>
+                <w:bCs/>
+              </w:rPr>
+              <w:t>FR11</w:t>
+            </w:r>
+          </w:p>
+        </w:tc>
+        <w:tc>
+          <w:tcPr>
+            <w:tcW w:w="0" w:type="auto"/>
+            <w:tcBorders>
+              <w:top w:val="nil"/>
+              <w:left w:val="nil"/>
+              <w:bottom w:val="single" w:sz="4" w:space="0" w:color="E5E5E5"/>
+              <w:right w:val="nil"/>
+            </w:tcBorders>
+            <w:tcMar>
+              <w:top w:w="150" w:type="dxa"/>
+              <w:left w:w="150" w:type="dxa"/>
+              <w:bottom w:w="150" w:type="dxa"/>
+              <w:right w:w="150" w:type="dxa"/>
+            </w:tcMar>
+            <w:vAlign w:val="center"/>
+            <w:hideMark/>
+          </w:tcPr>
+          <w:p>
+            <w:pPr>
+              <w:rPr>
+                <w:rFonts w:ascii="Calibri" w:hAnsi="Calibri" w:cs="Calibri"/>
+              </w:rPr>
+            </w:pPr>
+            <w:r>
+              <w:rPr>
+                <w:rFonts w:ascii="Calibri" w:hAnsi="Calibri" w:cs="Calibri"/>
+              </w:rPr>
+              <w:t>Support </w:t>
+            </w:r>
+            <w:r>
+              <w:rPr>
+                <w:rFonts w:ascii="Calibri" w:hAnsi="Calibri" w:cs="Calibri"/>
+                <w:b/>
+                <w:bCs/>
+              </w:rPr>
+              <w:t>payment modes</w:t>
+            </w:r>
+            <w:r>
+              <w:rPr>
+                <w:rFonts w:ascii="Calibri" w:hAnsi="Calibri" w:cs="Calibri"/>
+              </w:rPr>
+              <w:t>: cash, bank transfer, online payment.</w:t>
+            </w:r>
+          </w:p>
+        </w:tc>
+        <w:tc>
+          <w:tcPr>
+            <w:tcW w:w="0" w:type="auto"/>
+            <w:tcBorders>
+              <w:top w:val="nil"/>
+              <w:left w:val="nil"/>
+              <w:bottom w:val="single" w:sz="4" w:space="0" w:color="E5E5E5"/>
+              <w:right w:val="nil"/>
+            </w:tcBorders>
+            <w:tcMar>
+              <w:top w:w="150" w:type="dxa"/>
+              <w:left w:w="150" w:type="dxa"/>
+              <w:bottom w:w="150" w:type="dxa"/>
+              <w:right w:w="150" w:type="dxa"/>
+            </w:tcMar>
+            <w:vAlign w:val="center"/>
+            <w:hideMark/>
+          </w:tcPr>
+          <w:p>
+            <w:pPr>
+              <w:rPr>
+                <w:rFonts w:ascii="Calibri" w:hAnsi="Calibri" w:cs="Calibri"/>
+              </w:rPr>
+            </w:pPr>
+            <w:r>
+              <w:rPr>
+                <w:rFonts w:ascii="Calibri" w:hAnsi="Calibri" w:cs="Calibri"/>
+              </w:rPr>
+              <w:t>P3, §3.C</w:t>
+            </w:r>
+          </w:p>
+        </w:tc>
+      </w:tr>
+      <w:tr>
+        <w:tc>
+          <w:tcPr>
+            <w:tcW w:w="0" w:type="auto"/>
+            <w:tcBorders>
+              <w:top w:val="nil"/>
+              <w:left w:val="nil"/>
+              <w:bottom w:val="single" w:sz="4" w:space="0" w:color="E5E5E5"/>
+              <w:right w:val="nil"/>
+            </w:tcBorders>
+            <w:tcMar>
+              <w:top w:w="150" w:type="dxa"/>
+              <w:left w:w="0" w:type="dxa"/>
+              <w:bottom w:w="150" w:type="dxa"/>
+              <w:right w:w="150" w:type="dxa"/>
+            </w:tcMar>
+            <w:vAlign w:val="center"/>
+            <w:hideMark/>
+          </w:tcPr>
+          <w:p>
+            <w:pPr>
+              <w:rPr>
+                <w:rFonts w:ascii="Calibri" w:hAnsi="Calibri" w:cs="Calibri"/>
+              </w:rPr>
+            </w:pPr>
+            <w:r>
+              <w:rPr>
+                <w:rFonts w:ascii="Calibri" w:hAnsi="Calibri" w:cs="Calibri"/>
+                <w:b/>
+                <w:bCs/>
+              </w:rPr>
+              <w:t>FR12</w:t>
+            </w:r>
+          </w:p>
+        </w:tc>
+        <w:tc>
+          <w:tcPr>
+            <w:tcW w:w="0" w:type="auto"/>
+            <w:tcBorders>
+              <w:top w:val="nil"/>
+              <w:left w:val="nil"/>
+              <w:bottom w:val="single" w:sz="4" w:space="0" w:color="E5E5E5"/>
+              <w:right w:val="nil"/>
+            </w:tcBorders>
+            <w:tcMar>
+              <w:top w:w="150" w:type="dxa"/>
+              <w:left w:w="150" w:type="dxa"/>
+              <w:bottom w:w="150" w:type="dxa"/>
+              <w:right w:w="150" w:type="dxa"/>
+            </w:tcMar>
+            <w:vAlign w:val="center"/>
+            <w:hideMark/>
+          </w:tcPr>
+          <w:p>
+            <w:pPr>
+              <w:rPr>
+                <w:rFonts w:ascii="Calibri" w:hAnsi="Calibri" w:cs="Calibri"/>
+              </w:rPr>
+            </w:pPr>
+            <w:r>
+              <w:rPr>
+                <w:rFonts w:ascii="Calibri" w:hAnsi="Calibri" w:cs="Calibri"/>
+              </w:rPr>
+              <w:t>Handle </w:t>
+            </w:r>
+            <w:r>
+              <w:rPr>
+                <w:rFonts w:ascii="Calibri" w:hAnsi="Calibri" w:cs="Calibri"/>
+                <w:b/>
+                <w:bCs/>
+              </w:rPr>
+              <w:t>discounts/scholarships</w:t>
+            </w:r>
+            <w:r>
+              <w:rPr>
+                <w:rFonts w:ascii="Calibri" w:hAnsi="Calibri" w:cs="Calibri"/>
+              </w:rPr>
+              <w:t> (partial waivers).</w:t>
+            </w:r>
+          </w:p>
+        </w:tc>
+        <w:tc>
+          <w:tcPr>
+            <w:tcW w:w="0" w:type="auto"/>
+            <w:tcBorders>
+              <w:top w:val="nil"/>
+              <w:left w:val="nil"/>
+              <w:bottom w:val="single" w:sz="4" w:space="0" w:color="E5E5E5"/>
+              <w:right w:val="nil"/>
+            </w:tcBorders>
+            <w:tcMar>
+              <w:top w:w="150" w:type="dxa"/>
+              <w:left w:w="150" w:type="dxa"/>
+              <w:bottom w:w="150" w:type="dxa"/>
+              <w:right w:w="150" w:type="dxa"/>
+            </w:tcMar>
+            <w:vAlign w:val="center"/>
+            <w:hideMark/>
+          </w:tcPr>
+          <w:p>
+            <w:pPr>
+              <w:rPr>
+                <w:rFonts w:ascii="Calibri" w:hAnsi="Calibri" w:cs="Calibri"/>
+              </w:rPr>
+            </w:pPr>
+            <w:r>
+              <w:rPr>
+                <w:rFonts w:ascii="Calibri" w:hAnsi="Calibri" w:cs="Calibri"/>
+              </w:rPr>
+              <w:t>P3, §3.C</w:t>
+            </w:r>
+          </w:p>
+        </w:tc>
+      </w:tr>
+      <w:tr>
+        <w:tc>
+          <w:tcPr>
+            <w:tcW w:w="0" w:type="auto"/>
+            <w:tcBorders>
+              <w:top w:val="nil"/>
+              <w:left w:val="nil"/>
+              <w:bottom w:val="single" w:sz="4" w:space="0" w:color="E5E5E5"/>
+              <w:right w:val="nil"/>
+            </w:tcBorders>
+            <w:tcMar>
+              <w:top w:w="150" w:type="dxa"/>
+              <w:left w:w="0" w:type="dxa"/>
+              <w:bottom w:w="150" w:type="dxa"/>
+              <w:right w:w="150" w:type="dxa"/>
+            </w:tcMar>
+            <w:vAlign w:val="center"/>
+            <w:hideMark/>
+          </w:tcPr>
+          <w:p>
+            <w:pPr>
+              <w:rPr>
+                <w:rFonts w:ascii="Calibri" w:hAnsi="Calibri" w:cs="Calibri"/>
+              </w:rPr>
+            </w:pPr>
+            <w:r>
+              <w:rPr>
+                <w:rFonts w:ascii="Calibri" w:hAnsi="Calibri" w:cs="Calibri"/>
+                <w:b/>
+                <w:bCs/>
+              </w:rPr>
+              <w:t>FR13</w:t>
+            </w:r>
+          </w:p>
+        </w:tc>
+        <w:tc>
+          <w:tcPr>
+            <w:tcW w:w="0" w:type="auto"/>
+            <w:tcBorders>
+              <w:top w:val="nil"/>
+              <w:left w:val="nil"/>
+              <w:bottom w:val="single" w:sz="4" w:space="0" w:color="E5E5E5"/>
+              <w:right w:val="nil"/>
+            </w:tcBorders>
+            <w:tcMar>
+              <w:top w:w="150" w:type="dxa"/>
+              <w:left w:w="150" w:type="dxa"/>
+              <w:bottom w:w="150" w:type="dxa"/>
+              <w:right w:w="150" w:type="dxa"/>
+            </w:tcMar>
+            <w:vAlign w:val="center"/>
+            <w:hideMark/>
+          </w:tcPr>
+          <w:p>
+            <w:pPr>
+              <w:rPr>
+                <w:rFonts w:ascii="Calibri" w:hAnsi="Calibri" w:cs="Calibri"/>
+              </w:rPr>
+            </w:pPr>
+            <w:r>
+              <w:rPr>
+                <w:rFonts w:ascii="Calibri" w:hAnsi="Calibri" w:cs="Calibri"/>
+              </w:rPr>
+              <w:t>Generate </w:t>
+            </w:r>
+            <w:r>
+              <w:rPr>
+                <w:rFonts w:ascii="Calibri" w:hAnsi="Calibri" w:cs="Calibri"/>
+                <w:b/>
+                <w:bCs/>
+              </w:rPr>
+              <w:t>automated invoices &amp; receipts</w:t>
+            </w:r>
+            <w:r>
+              <w:rPr>
+                <w:rFonts w:ascii="Calibri" w:hAnsi="Calibri" w:cs="Calibri"/>
+              </w:rPr>
+              <w:t>.</w:t>
+            </w:r>
+          </w:p>
+        </w:tc>
+        <w:tc>
+          <w:tcPr>
+            <w:tcW w:w="0" w:type="auto"/>
+            <w:tcBorders>
+              <w:top w:val="nil"/>
+              <w:left w:val="nil"/>
+              <w:bottom w:val="single" w:sz="4" w:space="0" w:color="E5E5E5"/>
+              <w:right w:val="nil"/>
+            </w:tcBorders>
+            <w:tcMar>
+              <w:top w:w="150" w:type="dxa"/>
+              <w:left w:w="150" w:type="dxa"/>
+              <w:bottom w:w="150" w:type="dxa"/>
+              <w:right w:w="150" w:type="dxa"/>
+            </w:tcMar>
+            <w:vAlign w:val="center"/>
+            <w:hideMark/>
+          </w:tcPr>
+          <w:p>
+            <w:pPr>
+              <w:rPr>
+                <w:rFonts w:ascii="Calibri" w:hAnsi="Calibri" w:cs="Calibri"/>
+              </w:rPr>
+            </w:pPr>
+            <w:r>
+              <w:rPr>
+                <w:rFonts w:ascii="Calibri" w:hAnsi="Calibri" w:cs="Calibri"/>
+              </w:rPr>
+              <w:t>P4, §3.C</w:t>
+            </w:r>
+          </w:p>
+        </w:tc>
+      </w:tr>
+      <w:tr>
+        <w:tc>
+          <w:tcPr>
+            <w:tcW w:w="0" w:type="auto"/>
+            <w:tcBorders>
+              <w:top w:val="nil"/>
+              <w:left w:val="nil"/>
+              <w:bottom w:val="single" w:sz="4" w:space="0" w:color="E5E5E5"/>
+              <w:right w:val="nil"/>
+            </w:tcBorders>
+            <w:tcMar>
+              <w:top w:w="150" w:type="dxa"/>
+              <w:left w:w="0" w:type="dxa"/>
+              <w:bottom w:w="150" w:type="dxa"/>
+              <w:right w:w="150" w:type="dxa"/>
+            </w:tcMar>
+            <w:vAlign w:val="center"/>
+            <w:hideMark/>
+          </w:tcPr>
+          <w:p>
+            <w:pPr>
+              <w:rPr>
+                <w:rFonts w:ascii="Calibri" w:hAnsi="Calibri" w:cs="Calibri"/>
+              </w:rPr>
+            </w:pPr>
+            <w:r>
+              <w:rPr>
+                <w:rFonts w:ascii="Calibri" w:hAnsi="Calibri" w:cs="Calibri"/>
+                <w:b/>
+                <w:bCs/>
+              </w:rPr>
+              <w:t>FR14</w:t>
+            </w:r>
+          </w:p>
+        </w:tc>
+        <w:tc>
+          <w:tcPr>
+            <w:tcW w:w="0" w:type="auto"/>
+            <w:tcBorders>
+              <w:top w:val="nil"/>
+              <w:left w:val="nil"/>
+              <w:bottom w:val="single" w:sz="4" w:space="0" w:color="E5E5E5"/>
+              <w:right w:val="nil"/>
+            </w:tcBorders>
+            <w:tcMar>
+              <w:top w:w="150" w:type="dxa"/>
+              <w:left w:w="150" w:type="dxa"/>
+              <w:bottom w:w="150" w:type="dxa"/>
+              <w:right w:w="150" w:type="dxa"/>
+            </w:tcMar>
+            <w:vAlign w:val="center"/>
+            <w:hideMark/>
+          </w:tcPr>
+          <w:p>
+            <w:pPr>
+              <w:rPr>
+                <w:rFonts w:ascii="Calibri" w:hAnsi="Calibri" w:cs="Calibri"/>
+              </w:rPr>
+            </w:pPr>
+            <w:r>
+              <w:rPr>
+                <w:rFonts w:ascii="Calibri" w:hAnsi="Calibri" w:cs="Calibri"/>
+              </w:rPr>
+              <w:t>Integrate </w:t>
+            </w:r>
+            <w:r>
+              <w:rPr>
+                <w:rFonts w:ascii="Calibri" w:hAnsi="Calibri" w:cs="Calibri"/>
+                <w:b/>
+                <w:bCs/>
+              </w:rPr>
+              <w:t>online payment gateways</w:t>
+            </w:r>
+            <w:r>
+              <w:rPr>
+                <w:rFonts w:ascii="Calibri" w:hAnsi="Calibri" w:cs="Calibri"/>
+              </w:rPr>
+              <w:t> (Credit Card, UPI, Net Banking).</w:t>
+            </w:r>
+          </w:p>
+        </w:tc>
+        <w:tc>
+          <w:tcPr>
+            <w:tcW w:w="0" w:type="auto"/>
+            <w:tcBorders>
+              <w:top w:val="nil"/>
+              <w:left w:val="nil"/>
+              <w:bottom w:val="single" w:sz="4" w:space="0" w:color="E5E5E5"/>
+              <w:right w:val="nil"/>
+            </w:tcBorders>
+            <w:tcMar>
+              <w:top w:w="150" w:type="dxa"/>
+              <w:left w:w="150" w:type="dxa"/>
+              <w:bottom w:w="150" w:type="dxa"/>
+              <w:right w:w="150" w:type="dxa"/>
+            </w:tcMar>
+            <w:vAlign w:val="center"/>
+            <w:hideMark/>
+          </w:tcPr>
+          <w:p>
+            <w:pPr>
+              <w:rPr>
+                <w:rFonts w:ascii="Calibri" w:hAnsi="Calibri" w:cs="Calibri"/>
+              </w:rPr>
+            </w:pPr>
+            <w:r>
+              <w:rPr>
+                <w:rFonts w:ascii="Calibri" w:hAnsi="Calibri" w:cs="Calibri"/>
+              </w:rPr>
+              <w:t>P4, §3.C</w:t>
+            </w:r>
+          </w:p>
+        </w:tc>
+      </w:tr>
+      <w:tr>
+        <w:tc>
+          <w:tcPr>
+            <w:tcW w:w="0" w:type="auto"/>
+            <w:tcBorders>
+              <w:top w:val="nil"/>
+              <w:left w:val="nil"/>
+              <w:bottom w:val="single" w:sz="4" w:space="0" w:color="E5E5E5"/>
+              <w:right w:val="nil"/>
+            </w:tcBorders>
+            <w:tcMar>
+              <w:top w:w="150" w:type="dxa"/>
+              <w:left w:w="0" w:type="dxa"/>
+              <w:bottom w:w="150" w:type="dxa"/>
+              <w:right w:w="150" w:type="dxa"/>
+            </w:tcMar>
+            <w:vAlign w:val="center"/>
+            <w:hideMark/>
+          </w:tcPr>
+          <w:p>
+            <w:pPr>
+              <w:rPr>
+                <w:rFonts w:ascii="Calibri" w:hAnsi="Calibri" w:cs="Calibri"/>
+              </w:rPr>
+            </w:pPr>
+            <w:r>
+              <w:rPr>
+                <w:rFonts w:ascii="Calibri" w:hAnsi="Calibri" w:cs="Calibri"/>
+                <w:b/>
+                <w:bCs/>
+              </w:rPr>
+              <w:t>FR15</w:t>
+            </w:r>
+          </w:p>
+        </w:tc>
+        <w:tc>
+          <w:tcPr>
+            <w:tcW w:w="0" w:type="auto"/>
+            <w:tcBorders>
+              <w:top w:val="nil"/>
+              <w:left w:val="nil"/>
+              <w:bottom w:val="single" w:sz="4" w:space="0" w:color="E5E5E5"/>
+              <w:right w:val="nil"/>
+            </w:tcBorders>
+            <w:tcMar>
+              <w:top w:w="150" w:type="dxa"/>
+              <w:left w:w="150" w:type="dxa"/>
+              <w:bottom w:w="150" w:type="dxa"/>
+              <w:right w:w="150" w:type="dxa"/>
+            </w:tcMar>
+            <w:vAlign w:val="center"/>
+            <w:hideMark/>
+          </w:tcPr>
+          <w:p>
+            <w:pPr>
+              <w:rPr>
+                <w:rFonts w:ascii="Calibri" w:hAnsi="Calibri" w:cs="Calibri"/>
+              </w:rPr>
+            </w:pPr>
+            <w:r>
+              <w:rPr>
+                <w:rFonts w:ascii="Calibri" w:hAnsi="Calibri" w:cs="Calibri"/>
+              </w:rPr>
+              <w:t>Automate </w:t>
+            </w:r>
+            <w:r>
+              <w:rPr>
+                <w:rFonts w:ascii="Calibri" w:hAnsi="Calibri" w:cs="Calibri"/>
+                <w:b/>
+                <w:bCs/>
+              </w:rPr>
+              <w:t>late fee calculation &amp; reminders</w:t>
+            </w:r>
+            <w:r>
+              <w:rPr>
+                <w:rFonts w:ascii="Calibri" w:hAnsi="Calibri" w:cs="Calibri"/>
+              </w:rPr>
+              <w:t>.</w:t>
+            </w:r>
+          </w:p>
+        </w:tc>
+        <w:tc>
+          <w:tcPr>
+            <w:tcW w:w="0" w:type="auto"/>
+            <w:tcBorders>
+              <w:top w:val="nil"/>
+              <w:left w:val="nil"/>
+              <w:bottom w:val="single" w:sz="4" w:space="0" w:color="E5E5E5"/>
+              <w:right w:val="nil"/>
+            </w:tcBorders>
+            <w:tcMar>
+              <w:top w:w="150" w:type="dxa"/>
+              <w:left w:w="150" w:type="dxa"/>
+              <w:bottom w:w="150" w:type="dxa"/>
+              <w:right w:w="150" w:type="dxa"/>
+            </w:tcMar>
+            <w:vAlign w:val="center"/>
+            <w:hideMark/>
+          </w:tcPr>
+          <w:p>
+            <w:pPr>
+              <w:rPr>
+                <w:rFonts w:ascii="Calibri" w:hAnsi="Calibri" w:cs="Calibri"/>
+              </w:rPr>
+            </w:pPr>
+            <w:r>
+              <w:rPr>
+                <w:rFonts w:ascii="Calibri" w:hAnsi="Calibri" w:cs="Calibri"/>
+              </w:rPr>
+              <w:t>P4, §3.C</w:t>
+            </w:r>
+          </w:p>
+        </w:tc>
+      </w:tr>
+      <w:tr>
+        <w:tc>
+          <w:tcPr>
+            <w:tcW w:w="0" w:type="auto"/>
+            <w:tcBorders>
+              <w:top w:val="nil"/>
+              <w:left w:val="nil"/>
+              <w:bottom w:val="single" w:sz="4" w:space="0" w:color="E5E5E5"/>
+              <w:right w:val="nil"/>
+            </w:tcBorders>
+            <w:tcMar>
+              <w:top w:w="150" w:type="dxa"/>
+              <w:left w:w="0" w:type="dxa"/>
+              <w:bottom w:w="150" w:type="dxa"/>
+              <w:right w:w="150" w:type="dxa"/>
+            </w:tcMar>
+            <w:vAlign w:val="center"/>
+            <w:hideMark/>
+          </w:tcPr>
+          <w:p>
+            <w:pPr>
+              <w:rPr>
+                <w:rFonts w:ascii="Calibri" w:hAnsi="Calibri" w:cs="Calibri"/>
+              </w:rPr>
+            </w:pPr>
+            <w:r>
+              <w:rPr>
+                <w:rFonts w:ascii="Calibri" w:hAnsi="Calibri" w:cs="Calibri"/>
+                <w:b/>
+                <w:bCs/>
+              </w:rPr>
+              <w:t>FR16</w:t>
+            </w:r>
+          </w:p>
+        </w:tc>
+        <w:tc>
+          <w:tcPr>
+            <w:tcW w:w="0" w:type="auto"/>
+            <w:tcBorders>
+              <w:top w:val="nil"/>
+              <w:left w:val="nil"/>
+              <w:bottom w:val="single" w:sz="4" w:space="0" w:color="E5E5E5"/>
+              <w:right w:val="nil"/>
+            </w:tcBorders>
+            <w:tcMar>
+              <w:top w:w="150" w:type="dxa"/>
+              <w:left w:w="150" w:type="dxa"/>
+              <w:bottom w:w="150" w:type="dxa"/>
+              <w:right w:w="150" w:type="dxa"/>
+            </w:tcMar>
+            <w:vAlign w:val="center"/>
+            <w:hideMark/>
+          </w:tcPr>
+          <w:p>
+            <w:pPr>
+              <w:rPr>
+                <w:rFonts w:ascii="Calibri" w:hAnsi="Calibri" w:cs="Calibri"/>
+              </w:rPr>
+            </w:pPr>
+            <w:r>
+              <w:rPr>
+                <w:rFonts w:ascii="Calibri" w:hAnsi="Calibri" w:cs="Calibri"/>
+              </w:rPr>
+              <w:t>Provide </w:t>
+            </w:r>
+            <w:r>
+              <w:rPr>
+                <w:rFonts w:ascii="Calibri" w:hAnsi="Calibri" w:cs="Calibri"/>
+                <w:b/>
+                <w:bCs/>
+              </w:rPr>
+              <w:t>real-time fee status dashboard</w:t>
+            </w:r>
+            <w:r>
+              <w:rPr>
+                <w:rFonts w:ascii="Calibri" w:hAnsi="Calibri" w:cs="Calibri"/>
+              </w:rPr>
+              <w:t>.</w:t>
+            </w:r>
+          </w:p>
+        </w:tc>
+        <w:tc>
+          <w:tcPr>
+            <w:tcW w:w="0" w:type="auto"/>
+            <w:tcBorders>
+              <w:top w:val="nil"/>
+              <w:left w:val="nil"/>
+              <w:bottom w:val="single" w:sz="4" w:space="0" w:color="E5E5E5"/>
+              <w:right w:val="nil"/>
+            </w:tcBorders>
+            <w:tcMar>
+              <w:top w:w="150" w:type="dxa"/>
+              <w:left w:w="150" w:type="dxa"/>
+              <w:bottom w:w="150" w:type="dxa"/>
+              <w:right w:w="150" w:type="dxa"/>
+            </w:tcMar>
+            <w:vAlign w:val="center"/>
+            <w:hideMark/>
+          </w:tcPr>
+          <w:p>
+            <w:pPr>
+              <w:rPr>
+                <w:rFonts w:ascii="Calibri" w:hAnsi="Calibri" w:cs="Calibri"/>
+              </w:rPr>
+            </w:pPr>
+            <w:r>
+              <w:rPr>
+                <w:rFonts w:ascii="Calibri" w:hAnsi="Calibri" w:cs="Calibri"/>
+              </w:rPr>
+              <w:t>P4, §3.C</w:t>
+            </w:r>
+          </w:p>
+        </w:tc>
+      </w:tr>
+      <w:tr>
+        <w:tc>
+          <w:tcPr>
+            <w:tcW w:w="0" w:type="auto"/>
+            <w:tcBorders>
+              <w:top w:val="nil"/>
+              <w:left w:val="nil"/>
+              <w:bottom w:val="single" w:sz="4" w:space="0" w:color="E5E5E5"/>
+              <w:right w:val="nil"/>
+            </w:tcBorders>
+            <w:tcMar>
+              <w:top w:w="150" w:type="dxa"/>
+              <w:left w:w="0" w:type="dxa"/>
+              <w:bottom w:w="150" w:type="dxa"/>
+              <w:right w:w="150" w:type="dxa"/>
+            </w:tcMar>
+            <w:vAlign w:val="center"/>
+            <w:hideMark/>
+          </w:tcPr>
+          <w:p>
+            <w:pPr>
+              <w:rPr>
+                <w:rFonts w:ascii="Calibri" w:hAnsi="Calibri" w:cs="Calibri"/>
+              </w:rPr>
+            </w:pPr>
+            <w:r>
+              <w:rPr>
+                <w:rFonts w:ascii="Calibri" w:hAnsi="Calibri" w:cs="Calibri"/>
+                <w:b/>
+                <w:bCs/>
+              </w:rPr>
+              <w:t>FR17</w:t>
+            </w:r>
+          </w:p>
+        </w:tc>
+        <w:tc>
+          <w:tcPr>
+            <w:tcW w:w="0" w:type="auto"/>
+            <w:tcBorders>
+              <w:top w:val="nil"/>
+              <w:left w:val="nil"/>
+              <w:bottom w:val="single" w:sz="4" w:space="0" w:color="E5E5E5"/>
+              <w:right w:val="nil"/>
+            </w:tcBorders>
+            <w:tcMar>
+              <w:top w:w="150" w:type="dxa"/>
+              <w:left w:w="150" w:type="dxa"/>
+              <w:bottom w:w="150" w:type="dxa"/>
+              <w:right w:w="150" w:type="dxa"/>
+            </w:tcMar>
+            <w:vAlign w:val="center"/>
+            <w:hideMark/>
+          </w:tcPr>
+          <w:p>
+            <w:pPr>
+              <w:rPr>
+                <w:rFonts w:ascii="Calibri" w:hAnsi="Calibri" w:cs="Calibri"/>
+              </w:rPr>
+            </w:pPr>
+            <w:r>
+              <w:rPr>
+                <w:rFonts w:ascii="Calibri" w:hAnsi="Calibri" w:cs="Calibri"/>
+              </w:rPr>
+              <w:t>Enable </w:t>
+            </w:r>
+            <w:r>
+              <w:rPr>
+                <w:rFonts w:ascii="Calibri" w:hAnsi="Calibri" w:cs="Calibri"/>
+                <w:b/>
+                <w:bCs/>
+              </w:rPr>
+              <w:t>digital grade entry</w:t>
+            </w:r>
+            <w:r>
+              <w:rPr>
+                <w:rFonts w:ascii="Calibri" w:hAnsi="Calibri" w:cs="Calibri"/>
+              </w:rPr>
+              <w:t> by teachers.</w:t>
+            </w:r>
+          </w:p>
+        </w:tc>
+        <w:tc>
+          <w:tcPr>
+            <w:tcW w:w="0" w:type="auto"/>
+            <w:tcBorders>
+              <w:top w:val="nil"/>
+              <w:left w:val="nil"/>
+              <w:bottom w:val="single" w:sz="4" w:space="0" w:color="E5E5E5"/>
+              <w:right w:val="nil"/>
+            </w:tcBorders>
+            <w:tcMar>
+              <w:top w:w="150" w:type="dxa"/>
+              <w:left w:w="150" w:type="dxa"/>
+              <w:bottom w:w="150" w:type="dxa"/>
+              <w:right w:w="150" w:type="dxa"/>
+            </w:tcMar>
+            <w:vAlign w:val="center"/>
+            <w:hideMark/>
+          </w:tcPr>
+          <w:p>
+            <w:pPr>
+              <w:rPr>
+                <w:rFonts w:ascii="Calibri" w:hAnsi="Calibri" w:cs="Calibri"/>
+              </w:rPr>
+            </w:pPr>
+            <w:r>
+              <w:rPr>
+                <w:rFonts w:ascii="Calibri" w:hAnsi="Calibri" w:cs="Calibri"/>
+              </w:rPr>
+              <w:t>P4, §</w:t>
+            </w:r>
+            <w:proofErr w:type="gramStart"/>
+            <w:r>
+              <w:rPr>
+                <w:rFonts w:ascii="Calibri" w:hAnsi="Calibri" w:cs="Calibri"/>
+              </w:rPr>
+              <w:t>3.D</w:t>
+            </w:r>
+            <w:proofErr w:type="gramEnd"/>
+            <w:r>
+              <w:rPr>
+                <w:rFonts w:ascii="Calibri" w:hAnsi="Calibri" w:cs="Calibri"/>
+              </w:rPr>
+              <w:t xml:space="preserve"> (Exam &amp; Grading)</w:t>
+            </w:r>
+          </w:p>
+        </w:tc>
+      </w:tr>
+      <w:tr>
+        <w:tc>
+          <w:tcPr>
+            <w:tcW w:w="0" w:type="auto"/>
+            <w:tcBorders>
+              <w:top w:val="nil"/>
+              <w:left w:val="nil"/>
+              <w:bottom w:val="single" w:sz="4" w:space="0" w:color="E5E5E5"/>
+              <w:right w:val="nil"/>
+            </w:tcBorders>
+            <w:tcMar>
+              <w:top w:w="150" w:type="dxa"/>
+              <w:left w:w="0" w:type="dxa"/>
+              <w:bottom w:w="150" w:type="dxa"/>
+              <w:right w:w="150" w:type="dxa"/>
+            </w:tcMar>
+            <w:vAlign w:val="center"/>
+            <w:hideMark/>
+          </w:tcPr>
+          <w:p>
+            <w:pPr>
+              <w:rPr>
+                <w:rFonts w:ascii="Calibri" w:hAnsi="Calibri" w:cs="Calibri"/>
+              </w:rPr>
+            </w:pPr>
+            <w:r>
+              <w:rPr>
+                <w:rFonts w:ascii="Calibri" w:hAnsi="Calibri" w:cs="Calibri"/>
+                <w:b/>
+                <w:bCs/>
+              </w:rPr>
+              <w:t>FR18</w:t>
+            </w:r>
+          </w:p>
+        </w:tc>
+        <w:tc>
+          <w:tcPr>
+            <w:tcW w:w="0" w:type="auto"/>
+            <w:tcBorders>
+              <w:top w:val="nil"/>
+              <w:left w:val="nil"/>
+              <w:bottom w:val="single" w:sz="4" w:space="0" w:color="E5E5E5"/>
+              <w:right w:val="nil"/>
+            </w:tcBorders>
+            <w:tcMar>
+              <w:top w:w="150" w:type="dxa"/>
+              <w:left w:w="150" w:type="dxa"/>
+              <w:bottom w:w="150" w:type="dxa"/>
+              <w:right w:w="150" w:type="dxa"/>
+            </w:tcMar>
+            <w:vAlign w:val="center"/>
+            <w:hideMark/>
+          </w:tcPr>
+          <w:p>
+            <w:pPr>
+              <w:rPr>
+                <w:rFonts w:ascii="Calibri" w:hAnsi="Calibri" w:cs="Calibri"/>
+              </w:rPr>
+            </w:pPr>
+            <w:r>
+              <w:rPr>
+                <w:rFonts w:ascii="Calibri" w:hAnsi="Calibri" w:cs="Calibri"/>
+                <w:b/>
+                <w:bCs/>
+              </w:rPr>
+              <w:t>Auto-</w:t>
+            </w:r>
+            <w:proofErr w:type="gramStart"/>
+            <w:r>
+              <w:rPr>
+                <w:rFonts w:ascii="Calibri" w:hAnsi="Calibri" w:cs="Calibri"/>
+                <w:b/>
+                <w:bCs/>
+              </w:rPr>
+              <w:t>calculate</w:t>
+            </w:r>
+            <w:proofErr w:type="gramEnd"/>
+            <w:r>
+              <w:rPr>
+                <w:rFonts w:ascii="Calibri" w:hAnsi="Calibri" w:cs="Calibri"/>
+                <w:b/>
+                <w:bCs/>
+              </w:rPr>
+              <w:t xml:space="preserve"> results &amp; ranks</w:t>
+            </w:r>
+            <w:r>
+              <w:rPr>
+                <w:rFonts w:ascii="Calibri" w:hAnsi="Calibri" w:cs="Calibri"/>
+              </w:rPr>
+              <w:t> (percentage/GPA-based).</w:t>
+            </w:r>
+          </w:p>
+        </w:tc>
+        <w:tc>
+          <w:tcPr>
+            <w:tcW w:w="0" w:type="auto"/>
+            <w:tcBorders>
+              <w:top w:val="nil"/>
+              <w:left w:val="nil"/>
+              <w:bottom w:val="single" w:sz="4" w:space="0" w:color="E5E5E5"/>
+              <w:right w:val="nil"/>
+            </w:tcBorders>
+            <w:tcMar>
+              <w:top w:w="150" w:type="dxa"/>
+              <w:left w:w="150" w:type="dxa"/>
+              <w:bottom w:w="150" w:type="dxa"/>
+              <w:right w:w="150" w:type="dxa"/>
+            </w:tcMar>
+            <w:vAlign w:val="center"/>
+            <w:hideMark/>
+          </w:tcPr>
+          <w:p>
+            <w:pPr>
+              <w:rPr>
+                <w:rFonts w:ascii="Calibri" w:hAnsi="Calibri" w:cs="Calibri"/>
+              </w:rPr>
+            </w:pPr>
+            <w:r>
+              <w:rPr>
+                <w:rFonts w:ascii="Calibri" w:hAnsi="Calibri" w:cs="Calibri"/>
+              </w:rPr>
+              <w:t>P4, §</w:t>
+            </w:r>
+            <w:proofErr w:type="gramStart"/>
+            <w:r>
+              <w:rPr>
+                <w:rFonts w:ascii="Calibri" w:hAnsi="Calibri" w:cs="Calibri"/>
+              </w:rPr>
+              <w:t>3.D</w:t>
+            </w:r>
+            <w:proofErr w:type="gramEnd"/>
+          </w:p>
+        </w:tc>
+      </w:tr>
+      <w:tr>
+        <w:tc>
+          <w:tcPr>
+            <w:tcW w:w="0" w:type="auto"/>
+            <w:tcBorders>
+              <w:top w:val="nil"/>
+              <w:left w:val="nil"/>
+              <w:bottom w:val="single" w:sz="4" w:space="0" w:color="E5E5E5"/>
+              <w:right w:val="nil"/>
+            </w:tcBorders>
+            <w:tcMar>
+              <w:top w:w="150" w:type="dxa"/>
+              <w:left w:w="0" w:type="dxa"/>
+              <w:bottom w:w="150" w:type="dxa"/>
+              <w:right w:w="150" w:type="dxa"/>
+            </w:tcMar>
+            <w:vAlign w:val="center"/>
+            <w:hideMark/>
+          </w:tcPr>
+          <w:p>
+            <w:pPr>
+              <w:rPr>
+                <w:rFonts w:ascii="Calibri" w:hAnsi="Calibri" w:cs="Calibri"/>
+              </w:rPr>
+            </w:pPr>
+            <w:r>
+              <w:rPr>
+                <w:rFonts w:ascii="Calibri" w:hAnsi="Calibri" w:cs="Calibri"/>
+                <w:b/>
+                <w:bCs/>
+              </w:rPr>
+              <w:t>FR19</w:t>
+            </w:r>
+          </w:p>
+        </w:tc>
+        <w:tc>
+          <w:tcPr>
+            <w:tcW w:w="0" w:type="auto"/>
+            <w:tcBorders>
+              <w:top w:val="nil"/>
+              <w:left w:val="nil"/>
+              <w:bottom w:val="single" w:sz="4" w:space="0" w:color="E5E5E5"/>
+              <w:right w:val="nil"/>
+            </w:tcBorders>
+            <w:tcMar>
+              <w:top w:w="150" w:type="dxa"/>
+              <w:left w:w="150" w:type="dxa"/>
+              <w:bottom w:w="150" w:type="dxa"/>
+              <w:right w:w="150" w:type="dxa"/>
+            </w:tcMar>
+            <w:vAlign w:val="center"/>
+            <w:hideMark/>
+          </w:tcPr>
+          <w:p>
+            <w:pPr>
+              <w:rPr>
+                <w:rFonts w:ascii="Calibri" w:hAnsi="Calibri" w:cs="Calibri"/>
+              </w:rPr>
+            </w:pPr>
+            <w:r>
+              <w:rPr>
+                <w:rFonts w:ascii="Calibri" w:hAnsi="Calibri" w:cs="Calibri"/>
+              </w:rPr>
+              <w:t>Support </w:t>
+            </w:r>
+            <w:r>
+              <w:rPr>
+                <w:rFonts w:ascii="Calibri" w:hAnsi="Calibri" w:cs="Calibri"/>
+                <w:b/>
+                <w:bCs/>
+              </w:rPr>
+              <w:t>customizable report card templates</w:t>
+            </w:r>
+            <w:r>
+              <w:rPr>
+                <w:rFonts w:ascii="Calibri" w:hAnsi="Calibri" w:cs="Calibri"/>
+              </w:rPr>
+              <w:t>.</w:t>
+            </w:r>
+          </w:p>
+        </w:tc>
+        <w:tc>
+          <w:tcPr>
+            <w:tcW w:w="0" w:type="auto"/>
+            <w:tcBorders>
+              <w:top w:val="nil"/>
+              <w:left w:val="nil"/>
+              <w:bottom w:val="single" w:sz="4" w:space="0" w:color="E5E5E5"/>
+              <w:right w:val="nil"/>
+            </w:tcBorders>
+            <w:tcMar>
+              <w:top w:w="150" w:type="dxa"/>
+              <w:left w:w="150" w:type="dxa"/>
+              <w:bottom w:w="150" w:type="dxa"/>
+              <w:right w:w="150" w:type="dxa"/>
+            </w:tcMar>
+            <w:vAlign w:val="center"/>
+            <w:hideMark/>
+          </w:tcPr>
+          <w:p>
+            <w:pPr>
+              <w:rPr>
+                <w:rFonts w:ascii="Calibri" w:hAnsi="Calibri" w:cs="Calibri"/>
+              </w:rPr>
+            </w:pPr>
+            <w:r>
+              <w:rPr>
+                <w:rFonts w:ascii="Calibri" w:hAnsi="Calibri" w:cs="Calibri"/>
+              </w:rPr>
+              <w:t>P4, §</w:t>
+            </w:r>
+            <w:proofErr w:type="gramStart"/>
+            <w:r>
+              <w:rPr>
+                <w:rFonts w:ascii="Calibri" w:hAnsi="Calibri" w:cs="Calibri"/>
+              </w:rPr>
+              <w:t>3.D</w:t>
+            </w:r>
+            <w:proofErr w:type="gramEnd"/>
+          </w:p>
+        </w:tc>
+      </w:tr>
+      <w:tr>
+        <w:tc>
+          <w:tcPr>
+            <w:tcW w:w="0" w:type="auto"/>
+            <w:tcBorders>
+              <w:top w:val="nil"/>
+              <w:left w:val="nil"/>
+              <w:bottom w:val="single" w:sz="4" w:space="0" w:color="E5E5E5"/>
+              <w:right w:val="nil"/>
+            </w:tcBorders>
+            <w:tcMar>
+              <w:top w:w="150" w:type="dxa"/>
+              <w:left w:w="0" w:type="dxa"/>
+              <w:bottom w:w="150" w:type="dxa"/>
+              <w:right w:w="150" w:type="dxa"/>
+            </w:tcMar>
+            <w:vAlign w:val="center"/>
+            <w:hideMark/>
+          </w:tcPr>
+          <w:p>
+            <w:pPr>
+              <w:rPr>
+                <w:rFonts w:ascii="Calibri" w:hAnsi="Calibri" w:cs="Calibri"/>
+              </w:rPr>
+            </w:pPr>
+            <w:r>
+              <w:rPr>
+                <w:rFonts w:ascii="Calibri" w:hAnsi="Calibri" w:cs="Calibri"/>
+                <w:b/>
+                <w:bCs/>
+              </w:rPr>
+              <w:t>FR20</w:t>
+            </w:r>
+          </w:p>
+        </w:tc>
+        <w:tc>
+          <w:tcPr>
+            <w:tcW w:w="0" w:type="auto"/>
+            <w:tcBorders>
+              <w:top w:val="nil"/>
+              <w:left w:val="nil"/>
+              <w:bottom w:val="single" w:sz="4" w:space="0" w:color="E5E5E5"/>
+              <w:right w:val="nil"/>
+            </w:tcBorders>
+            <w:tcMar>
+              <w:top w:w="150" w:type="dxa"/>
+              <w:left w:w="150" w:type="dxa"/>
+              <w:bottom w:w="150" w:type="dxa"/>
+              <w:right w:w="150" w:type="dxa"/>
+            </w:tcMar>
+            <w:vAlign w:val="center"/>
+            <w:hideMark/>
+          </w:tcPr>
+          <w:p>
+            <w:pPr>
+              <w:rPr>
+                <w:rFonts w:ascii="Calibri" w:hAnsi="Calibri" w:cs="Calibri"/>
+              </w:rPr>
+            </w:pPr>
+            <w:r>
+              <w:rPr>
+                <w:rFonts w:ascii="Calibri" w:hAnsi="Calibri" w:cs="Calibri"/>
+              </w:rPr>
+              <w:t>Generate </w:t>
+            </w:r>
+            <w:r>
+              <w:rPr>
+                <w:rFonts w:ascii="Calibri" w:hAnsi="Calibri" w:cs="Calibri"/>
+                <w:b/>
+                <w:bCs/>
+              </w:rPr>
+              <w:t>progress graphs</w:t>
+            </w:r>
+            <w:r>
+              <w:rPr>
+                <w:rFonts w:ascii="Calibri" w:hAnsi="Calibri" w:cs="Calibri"/>
+              </w:rPr>
+              <w:t> for parents.</w:t>
+            </w:r>
+          </w:p>
+        </w:tc>
+        <w:tc>
+          <w:tcPr>
+            <w:tcW w:w="0" w:type="auto"/>
+            <w:tcBorders>
+              <w:top w:val="nil"/>
+              <w:left w:val="nil"/>
+              <w:bottom w:val="single" w:sz="4" w:space="0" w:color="E5E5E5"/>
+              <w:right w:val="nil"/>
+            </w:tcBorders>
+            <w:tcMar>
+              <w:top w:w="150" w:type="dxa"/>
+              <w:left w:w="150" w:type="dxa"/>
+              <w:bottom w:w="150" w:type="dxa"/>
+              <w:right w:w="150" w:type="dxa"/>
+            </w:tcMar>
+            <w:vAlign w:val="center"/>
+            <w:hideMark/>
+          </w:tcPr>
+          <w:p>
+            <w:pPr>
+              <w:rPr>
+                <w:rFonts w:ascii="Calibri" w:hAnsi="Calibri" w:cs="Calibri"/>
+              </w:rPr>
+            </w:pPr>
+            <w:r>
+              <w:rPr>
+                <w:rFonts w:ascii="Calibri" w:hAnsi="Calibri" w:cs="Calibri"/>
+              </w:rPr>
+              <w:t>P4, §</w:t>
+            </w:r>
+            <w:proofErr w:type="gramStart"/>
+            <w:r>
+              <w:rPr>
+                <w:rFonts w:ascii="Calibri" w:hAnsi="Calibri" w:cs="Calibri"/>
+              </w:rPr>
+              <w:t>3.D</w:t>
+            </w:r>
+            <w:proofErr w:type="gramEnd"/>
+          </w:p>
+        </w:tc>
+      </w:tr>
+      <w:tr>
+        <w:tc>
+          <w:tcPr>
+            <w:tcW w:w="0" w:type="auto"/>
+            <w:tcBorders>
+              <w:top w:val="nil"/>
+              <w:left w:val="nil"/>
+              <w:bottom w:val="single" w:sz="4" w:space="0" w:color="E5E5E5"/>
+              <w:right w:val="nil"/>
+            </w:tcBorders>
+            <w:tcMar>
+              <w:top w:w="150" w:type="dxa"/>
+              <w:left w:w="0" w:type="dxa"/>
+              <w:bottom w:w="150" w:type="dxa"/>
+              <w:right w:w="150" w:type="dxa"/>
+            </w:tcMar>
+            <w:vAlign w:val="center"/>
+            <w:hideMark/>
+          </w:tcPr>
+          <w:p>
+            <w:pPr>
+              <w:rPr>
+                <w:rFonts w:ascii="Calibri" w:hAnsi="Calibri" w:cs="Calibri"/>
+              </w:rPr>
+            </w:pPr>
+            <w:r>
+              <w:rPr>
+                <w:rFonts w:ascii="Calibri" w:hAnsi="Calibri" w:cs="Calibri"/>
+                <w:b/>
+                <w:bCs/>
+              </w:rPr>
+              <w:lastRenderedPageBreak/>
+              <w:t>FR21</w:t>
+            </w:r>
+          </w:p>
+        </w:tc>
+        <w:tc>
+          <w:tcPr>
+            <w:tcW w:w="0" w:type="auto"/>
+            <w:tcBorders>
+              <w:top w:val="nil"/>
+              <w:left w:val="nil"/>
+              <w:bottom w:val="single" w:sz="4" w:space="0" w:color="E5E5E5"/>
+              <w:right w:val="nil"/>
+            </w:tcBorders>
+            <w:tcMar>
+              <w:top w:w="150" w:type="dxa"/>
+              <w:left w:w="150" w:type="dxa"/>
+              <w:bottom w:w="150" w:type="dxa"/>
+              <w:right w:w="150" w:type="dxa"/>
+            </w:tcMar>
+            <w:vAlign w:val="center"/>
+            <w:hideMark/>
+          </w:tcPr>
+          <w:p>
+            <w:pPr>
+              <w:rPr>
+                <w:rFonts w:ascii="Calibri" w:hAnsi="Calibri" w:cs="Calibri"/>
+              </w:rPr>
+            </w:pPr>
+            <w:r>
+              <w:rPr>
+                <w:rFonts w:ascii="Calibri" w:hAnsi="Calibri" w:cs="Calibri"/>
+              </w:rPr>
+              <w:t>Manage </w:t>
+            </w:r>
+            <w:r>
+              <w:rPr>
+                <w:rFonts w:ascii="Calibri" w:hAnsi="Calibri" w:cs="Calibri"/>
+                <w:b/>
+                <w:bCs/>
+              </w:rPr>
+              <w:t>teacher profiles</w:t>
+            </w:r>
+            <w:r>
+              <w:rPr>
+                <w:rFonts w:ascii="Calibri" w:hAnsi="Calibri" w:cs="Calibri"/>
+              </w:rPr>
+              <w:t>: qualifications, subjects taught, class assignments.</w:t>
+            </w:r>
+          </w:p>
+        </w:tc>
+        <w:tc>
+          <w:tcPr>
+            <w:tcW w:w="0" w:type="auto"/>
+            <w:tcBorders>
+              <w:top w:val="nil"/>
+              <w:left w:val="nil"/>
+              <w:bottom w:val="single" w:sz="4" w:space="0" w:color="E5E5E5"/>
+              <w:right w:val="nil"/>
+            </w:tcBorders>
+            <w:tcMar>
+              <w:top w:w="150" w:type="dxa"/>
+              <w:left w:w="150" w:type="dxa"/>
+              <w:bottom w:w="150" w:type="dxa"/>
+              <w:right w:w="150" w:type="dxa"/>
+            </w:tcMar>
+            <w:vAlign w:val="center"/>
+            <w:hideMark/>
+          </w:tcPr>
+          <w:p>
+            <w:pPr>
+              <w:rPr>
+                <w:rFonts w:ascii="Calibri" w:hAnsi="Calibri" w:cs="Calibri"/>
+              </w:rPr>
+            </w:pPr>
+            <w:r>
+              <w:rPr>
+                <w:rFonts w:ascii="Calibri" w:hAnsi="Calibri" w:cs="Calibri"/>
+              </w:rPr>
+              <w:t>P4, §</w:t>
+            </w:r>
+            <w:proofErr w:type="gramStart"/>
+            <w:r>
+              <w:rPr>
+                <w:rFonts w:ascii="Calibri" w:hAnsi="Calibri" w:cs="Calibri"/>
+              </w:rPr>
+              <w:t>3.E</w:t>
+            </w:r>
+            <w:proofErr w:type="gramEnd"/>
+            <w:r>
+              <w:rPr>
+                <w:rFonts w:ascii="Calibri" w:hAnsi="Calibri" w:cs="Calibri"/>
+              </w:rPr>
+              <w:t xml:space="preserve"> (Staff Management)</w:t>
+            </w:r>
+          </w:p>
+        </w:tc>
+      </w:tr>
+      <w:tr>
+        <w:tc>
+          <w:tcPr>
+            <w:tcW w:w="0" w:type="auto"/>
+            <w:tcBorders>
+              <w:top w:val="nil"/>
+              <w:left w:val="nil"/>
+              <w:bottom w:val="single" w:sz="4" w:space="0" w:color="E5E5E5"/>
+              <w:right w:val="nil"/>
+            </w:tcBorders>
+            <w:tcMar>
+              <w:top w:w="150" w:type="dxa"/>
+              <w:left w:w="0" w:type="dxa"/>
+              <w:bottom w:w="150" w:type="dxa"/>
+              <w:right w:w="150" w:type="dxa"/>
+            </w:tcMar>
+            <w:vAlign w:val="center"/>
+            <w:hideMark/>
+          </w:tcPr>
+          <w:p>
+            <w:pPr>
+              <w:rPr>
+                <w:rFonts w:ascii="Calibri" w:hAnsi="Calibri" w:cs="Calibri"/>
+              </w:rPr>
+            </w:pPr>
+            <w:r>
+              <w:rPr>
+                <w:rFonts w:ascii="Calibri" w:hAnsi="Calibri" w:cs="Calibri"/>
+                <w:b/>
+                <w:bCs/>
+              </w:rPr>
+              <w:t>FR22</w:t>
+            </w:r>
+          </w:p>
+        </w:tc>
+        <w:tc>
+          <w:tcPr>
+            <w:tcW w:w="0" w:type="auto"/>
+            <w:tcBorders>
+              <w:top w:val="nil"/>
+              <w:left w:val="nil"/>
+              <w:bottom w:val="single" w:sz="4" w:space="0" w:color="E5E5E5"/>
+              <w:right w:val="nil"/>
+            </w:tcBorders>
+            <w:tcMar>
+              <w:top w:w="150" w:type="dxa"/>
+              <w:left w:w="150" w:type="dxa"/>
+              <w:bottom w:w="150" w:type="dxa"/>
+              <w:right w:w="150" w:type="dxa"/>
+            </w:tcMar>
+            <w:vAlign w:val="center"/>
+            <w:hideMark/>
+          </w:tcPr>
+          <w:p>
+            <w:pPr>
+              <w:rPr>
+                <w:rFonts w:ascii="Calibri" w:hAnsi="Calibri" w:cs="Calibri"/>
+              </w:rPr>
+            </w:pPr>
+            <w:r>
+              <w:rPr>
+                <w:rFonts w:ascii="Calibri" w:hAnsi="Calibri" w:cs="Calibri"/>
+              </w:rPr>
+              <w:t>Track </w:t>
+            </w:r>
+            <w:r>
+              <w:rPr>
+                <w:rFonts w:ascii="Calibri" w:hAnsi="Calibri" w:cs="Calibri"/>
+                <w:b/>
+                <w:bCs/>
+              </w:rPr>
+              <w:t>staff attendance &amp; leave</w:t>
+            </w:r>
+            <w:r>
+              <w:rPr>
+                <w:rFonts w:ascii="Calibri" w:hAnsi="Calibri" w:cs="Calibri"/>
+              </w:rPr>
+              <w:t>.</w:t>
+            </w:r>
+          </w:p>
+        </w:tc>
+        <w:tc>
+          <w:tcPr>
+            <w:tcW w:w="0" w:type="auto"/>
+            <w:tcBorders>
+              <w:top w:val="nil"/>
+              <w:left w:val="nil"/>
+              <w:bottom w:val="single" w:sz="4" w:space="0" w:color="E5E5E5"/>
+              <w:right w:val="nil"/>
+            </w:tcBorders>
+            <w:tcMar>
+              <w:top w:w="150" w:type="dxa"/>
+              <w:left w:w="150" w:type="dxa"/>
+              <w:bottom w:w="150" w:type="dxa"/>
+              <w:right w:w="150" w:type="dxa"/>
+            </w:tcMar>
+            <w:vAlign w:val="center"/>
+            <w:hideMark/>
+          </w:tcPr>
+          <w:p>
+            <w:pPr>
+              <w:rPr>
+                <w:rFonts w:ascii="Calibri" w:hAnsi="Calibri" w:cs="Calibri"/>
+              </w:rPr>
+            </w:pPr>
+            <w:r>
+              <w:rPr>
+                <w:rFonts w:ascii="Calibri" w:hAnsi="Calibri" w:cs="Calibri"/>
+              </w:rPr>
+              <w:t>P4, §</w:t>
+            </w:r>
+            <w:proofErr w:type="gramStart"/>
+            <w:r>
+              <w:rPr>
+                <w:rFonts w:ascii="Calibri" w:hAnsi="Calibri" w:cs="Calibri"/>
+              </w:rPr>
+              <w:t>3.E</w:t>
+            </w:r>
+            <w:proofErr w:type="gramEnd"/>
+          </w:p>
+        </w:tc>
+      </w:tr>
+      <w:tr>
+        <w:tc>
+          <w:tcPr>
+            <w:tcW w:w="0" w:type="auto"/>
+            <w:tcBorders>
+              <w:top w:val="nil"/>
+              <w:left w:val="nil"/>
+              <w:bottom w:val="single" w:sz="4" w:space="0" w:color="E5E5E5"/>
+              <w:right w:val="nil"/>
+            </w:tcBorders>
+            <w:tcMar>
+              <w:top w:w="150" w:type="dxa"/>
+              <w:left w:w="0" w:type="dxa"/>
+              <w:bottom w:w="150" w:type="dxa"/>
+              <w:right w:w="150" w:type="dxa"/>
+            </w:tcMar>
+            <w:vAlign w:val="center"/>
+            <w:hideMark/>
+          </w:tcPr>
+          <w:p>
+            <w:pPr>
+              <w:rPr>
+                <w:rFonts w:ascii="Calibri" w:hAnsi="Calibri" w:cs="Calibri"/>
+              </w:rPr>
+            </w:pPr>
+            <w:r>
+              <w:rPr>
+                <w:rFonts w:ascii="Calibri" w:hAnsi="Calibri" w:cs="Calibri"/>
+                <w:b/>
+                <w:bCs/>
+              </w:rPr>
+              <w:t>FR23</w:t>
+            </w:r>
+          </w:p>
+        </w:tc>
+        <w:tc>
+          <w:tcPr>
+            <w:tcW w:w="0" w:type="auto"/>
+            <w:tcBorders>
+              <w:top w:val="nil"/>
+              <w:left w:val="nil"/>
+              <w:bottom w:val="single" w:sz="4" w:space="0" w:color="E5E5E5"/>
+              <w:right w:val="nil"/>
+            </w:tcBorders>
+            <w:tcMar>
+              <w:top w:w="150" w:type="dxa"/>
+              <w:left w:w="150" w:type="dxa"/>
+              <w:bottom w:w="150" w:type="dxa"/>
+              <w:right w:w="150" w:type="dxa"/>
+            </w:tcMar>
+            <w:vAlign w:val="center"/>
+            <w:hideMark/>
+          </w:tcPr>
+          <w:p>
+            <w:pPr>
+              <w:rPr>
+                <w:rFonts w:ascii="Calibri" w:hAnsi="Calibri" w:cs="Calibri"/>
+              </w:rPr>
+            </w:pPr>
+            <w:r>
+              <w:rPr>
+                <w:rFonts w:ascii="Calibri" w:hAnsi="Calibri" w:cs="Calibri"/>
+              </w:rPr>
+              <w:t>Process </w:t>
+            </w:r>
+            <w:r>
+              <w:rPr>
+                <w:rFonts w:ascii="Calibri" w:hAnsi="Calibri" w:cs="Calibri"/>
+                <w:b/>
+                <w:bCs/>
+              </w:rPr>
+              <w:t>salaries with deductions</w:t>
+            </w:r>
+            <w:r>
+              <w:rPr>
+                <w:rFonts w:ascii="Calibri" w:hAnsi="Calibri" w:cs="Calibri"/>
+              </w:rPr>
+              <w:t> (tax, PF, etc.).</w:t>
+            </w:r>
+          </w:p>
+        </w:tc>
+        <w:tc>
+          <w:tcPr>
+            <w:tcW w:w="0" w:type="auto"/>
+            <w:tcBorders>
+              <w:top w:val="nil"/>
+              <w:left w:val="nil"/>
+              <w:bottom w:val="single" w:sz="4" w:space="0" w:color="E5E5E5"/>
+              <w:right w:val="nil"/>
+            </w:tcBorders>
+            <w:tcMar>
+              <w:top w:w="150" w:type="dxa"/>
+              <w:left w:w="150" w:type="dxa"/>
+              <w:bottom w:w="150" w:type="dxa"/>
+              <w:right w:w="150" w:type="dxa"/>
+            </w:tcMar>
+            <w:vAlign w:val="center"/>
+            <w:hideMark/>
+          </w:tcPr>
+          <w:p>
+            <w:pPr>
+              <w:rPr>
+                <w:rFonts w:ascii="Calibri" w:hAnsi="Calibri" w:cs="Calibri"/>
+              </w:rPr>
+            </w:pPr>
+            <w:r>
+              <w:rPr>
+                <w:rFonts w:ascii="Calibri" w:hAnsi="Calibri" w:cs="Calibri"/>
+              </w:rPr>
+              <w:t>P4, §</w:t>
+            </w:r>
+            <w:proofErr w:type="gramStart"/>
+            <w:r>
+              <w:rPr>
+                <w:rFonts w:ascii="Calibri" w:hAnsi="Calibri" w:cs="Calibri"/>
+              </w:rPr>
+              <w:t>3.E</w:t>
+            </w:r>
+            <w:proofErr w:type="gramEnd"/>
+          </w:p>
+        </w:tc>
+      </w:tr>
+      <w:tr>
+        <w:tc>
+          <w:tcPr>
+            <w:tcW w:w="0" w:type="auto"/>
+            <w:tcBorders>
+              <w:top w:val="nil"/>
+              <w:left w:val="nil"/>
+              <w:bottom w:val="single" w:sz="4" w:space="0" w:color="E5E5E5"/>
+              <w:right w:val="nil"/>
+            </w:tcBorders>
+            <w:tcMar>
+              <w:top w:w="150" w:type="dxa"/>
+              <w:left w:w="0" w:type="dxa"/>
+              <w:bottom w:w="150" w:type="dxa"/>
+              <w:right w:w="150" w:type="dxa"/>
+            </w:tcMar>
+            <w:vAlign w:val="center"/>
+            <w:hideMark/>
+          </w:tcPr>
+          <w:p>
+            <w:pPr>
+              <w:rPr>
+                <w:rFonts w:ascii="Calibri" w:hAnsi="Calibri" w:cs="Calibri"/>
+              </w:rPr>
+            </w:pPr>
+            <w:r>
+              <w:rPr>
+                <w:rFonts w:ascii="Calibri" w:hAnsi="Calibri" w:cs="Calibri"/>
+                <w:b/>
+                <w:bCs/>
+              </w:rPr>
+              <w:t>FR24</w:t>
+            </w:r>
+          </w:p>
+        </w:tc>
+        <w:tc>
+          <w:tcPr>
+            <w:tcW w:w="0" w:type="auto"/>
+            <w:tcBorders>
+              <w:top w:val="nil"/>
+              <w:left w:val="nil"/>
+              <w:bottom w:val="single" w:sz="4" w:space="0" w:color="E5E5E5"/>
+              <w:right w:val="nil"/>
+            </w:tcBorders>
+            <w:tcMar>
+              <w:top w:w="150" w:type="dxa"/>
+              <w:left w:w="150" w:type="dxa"/>
+              <w:bottom w:w="150" w:type="dxa"/>
+              <w:right w:w="150" w:type="dxa"/>
+            </w:tcMar>
+            <w:vAlign w:val="center"/>
+            <w:hideMark/>
+          </w:tcPr>
+          <w:p>
+            <w:pPr>
+              <w:rPr>
+                <w:rFonts w:ascii="Calibri" w:hAnsi="Calibri" w:cs="Calibri"/>
+              </w:rPr>
+            </w:pPr>
+            <w:r>
+              <w:rPr>
+                <w:rFonts w:ascii="Calibri" w:hAnsi="Calibri" w:cs="Calibri"/>
+              </w:rPr>
+              <w:t>Support </w:t>
+            </w:r>
+            <w:r>
+              <w:rPr>
+                <w:rFonts w:ascii="Calibri" w:hAnsi="Calibri" w:cs="Calibri"/>
+                <w:b/>
+                <w:bCs/>
+              </w:rPr>
+              <w:t>performance reviews</w:t>
+            </w:r>
+            <w:r>
+              <w:rPr>
+                <w:rFonts w:ascii="Calibri" w:hAnsi="Calibri" w:cs="Calibri"/>
+              </w:rPr>
+              <w:t> for staff.</w:t>
+            </w:r>
+          </w:p>
+        </w:tc>
+        <w:tc>
+          <w:tcPr>
+            <w:tcW w:w="0" w:type="auto"/>
+            <w:tcBorders>
+              <w:top w:val="nil"/>
+              <w:left w:val="nil"/>
+              <w:bottom w:val="single" w:sz="4" w:space="0" w:color="E5E5E5"/>
+              <w:right w:val="nil"/>
+            </w:tcBorders>
+            <w:tcMar>
+              <w:top w:w="150" w:type="dxa"/>
+              <w:left w:w="150" w:type="dxa"/>
+              <w:bottom w:w="150" w:type="dxa"/>
+              <w:right w:w="150" w:type="dxa"/>
+            </w:tcMar>
+            <w:vAlign w:val="center"/>
+            <w:hideMark/>
+          </w:tcPr>
+          <w:p>
+            <w:pPr>
+              <w:rPr>
+                <w:rFonts w:ascii="Calibri" w:hAnsi="Calibri" w:cs="Calibri"/>
+              </w:rPr>
+            </w:pPr>
+            <w:r>
+              <w:rPr>
+                <w:rFonts w:ascii="Calibri" w:hAnsi="Calibri" w:cs="Calibri"/>
+              </w:rPr>
+              <w:t>P4, §</w:t>
+            </w:r>
+            <w:proofErr w:type="gramStart"/>
+            <w:r>
+              <w:rPr>
+                <w:rFonts w:ascii="Calibri" w:hAnsi="Calibri" w:cs="Calibri"/>
+              </w:rPr>
+              <w:t>3.E</w:t>
+            </w:r>
+            <w:proofErr w:type="gramEnd"/>
+          </w:p>
+        </w:tc>
+      </w:tr>
+      <w:tr>
+        <w:tc>
+          <w:tcPr>
+            <w:tcW w:w="0" w:type="auto"/>
+            <w:tcBorders>
+              <w:top w:val="nil"/>
+              <w:left w:val="nil"/>
+              <w:bottom w:val="single" w:sz="4" w:space="0" w:color="E5E5E5"/>
+              <w:right w:val="nil"/>
+            </w:tcBorders>
+            <w:tcMar>
+              <w:top w:w="150" w:type="dxa"/>
+              <w:left w:w="0" w:type="dxa"/>
+              <w:bottom w:w="150" w:type="dxa"/>
+              <w:right w:w="150" w:type="dxa"/>
+            </w:tcMar>
+            <w:vAlign w:val="center"/>
+            <w:hideMark/>
+          </w:tcPr>
+          <w:p>
+            <w:pPr>
+              <w:rPr>
+                <w:rFonts w:ascii="Calibri" w:hAnsi="Calibri" w:cs="Calibri"/>
+              </w:rPr>
+            </w:pPr>
+            <w:r>
+              <w:rPr>
+                <w:rFonts w:ascii="Calibri" w:hAnsi="Calibri" w:cs="Calibri"/>
+                <w:b/>
+                <w:bCs/>
+              </w:rPr>
+              <w:t>FR25</w:t>
+            </w:r>
+          </w:p>
+        </w:tc>
+        <w:tc>
+          <w:tcPr>
+            <w:tcW w:w="0" w:type="auto"/>
+            <w:tcBorders>
+              <w:top w:val="nil"/>
+              <w:left w:val="nil"/>
+              <w:bottom w:val="single" w:sz="4" w:space="0" w:color="E5E5E5"/>
+              <w:right w:val="nil"/>
+            </w:tcBorders>
+            <w:tcMar>
+              <w:top w:w="150" w:type="dxa"/>
+              <w:left w:w="150" w:type="dxa"/>
+              <w:bottom w:w="150" w:type="dxa"/>
+              <w:right w:w="150" w:type="dxa"/>
+            </w:tcMar>
+            <w:vAlign w:val="center"/>
+            <w:hideMark/>
+          </w:tcPr>
+          <w:p>
+            <w:pPr>
+              <w:rPr>
+                <w:rFonts w:ascii="Calibri" w:hAnsi="Calibri" w:cs="Calibri"/>
+              </w:rPr>
+            </w:pPr>
+            <w:r>
+              <w:rPr>
+                <w:rFonts w:ascii="Calibri" w:hAnsi="Calibri" w:cs="Calibri"/>
+              </w:rPr>
+              <w:t>Send </w:t>
+            </w:r>
+            <w:r>
+              <w:rPr>
+                <w:rFonts w:ascii="Calibri" w:hAnsi="Calibri" w:cs="Calibri"/>
+                <w:b/>
+                <w:bCs/>
+              </w:rPr>
+              <w:t>announcements</w:t>
+            </w:r>
+            <w:r>
+              <w:rPr>
+                <w:rFonts w:ascii="Calibri" w:hAnsi="Calibri" w:cs="Calibri"/>
+              </w:rPr>
+              <w:t> (school-wide/class-specific).</w:t>
+            </w:r>
+          </w:p>
+        </w:tc>
+        <w:tc>
+          <w:tcPr>
+            <w:tcW w:w="0" w:type="auto"/>
+            <w:tcBorders>
+              <w:top w:val="nil"/>
+              <w:left w:val="nil"/>
+              <w:bottom w:val="single" w:sz="4" w:space="0" w:color="E5E5E5"/>
+              <w:right w:val="nil"/>
+            </w:tcBorders>
+            <w:tcMar>
+              <w:top w:w="150" w:type="dxa"/>
+              <w:left w:w="150" w:type="dxa"/>
+              <w:bottom w:w="150" w:type="dxa"/>
+              <w:right w:w="150" w:type="dxa"/>
+            </w:tcMar>
+            <w:vAlign w:val="center"/>
+            <w:hideMark/>
+          </w:tcPr>
+          <w:p>
+            <w:pPr>
+              <w:rPr>
+                <w:rFonts w:ascii="Calibri" w:hAnsi="Calibri" w:cs="Calibri"/>
+              </w:rPr>
+            </w:pPr>
+            <w:r>
+              <w:rPr>
+                <w:rFonts w:ascii="Calibri" w:hAnsi="Calibri" w:cs="Calibri"/>
+              </w:rPr>
+              <w:t>P5, §</w:t>
+            </w:r>
+            <w:proofErr w:type="gramStart"/>
+            <w:r>
+              <w:rPr>
+                <w:rFonts w:ascii="Calibri" w:hAnsi="Calibri" w:cs="Calibri"/>
+              </w:rPr>
+              <w:t>3.F</w:t>
+            </w:r>
+            <w:proofErr w:type="gramEnd"/>
+            <w:r>
+              <w:rPr>
+                <w:rFonts w:ascii="Calibri" w:hAnsi="Calibri" w:cs="Calibri"/>
+              </w:rPr>
+              <w:t xml:space="preserve"> (Communication)</w:t>
+            </w:r>
+          </w:p>
+        </w:tc>
+      </w:tr>
+      <w:tr>
+        <w:tc>
+          <w:tcPr>
+            <w:tcW w:w="0" w:type="auto"/>
+            <w:tcBorders>
+              <w:top w:val="nil"/>
+              <w:left w:val="nil"/>
+              <w:bottom w:val="single" w:sz="4" w:space="0" w:color="E5E5E5"/>
+              <w:right w:val="nil"/>
+            </w:tcBorders>
+            <w:tcMar>
+              <w:top w:w="150" w:type="dxa"/>
+              <w:left w:w="0" w:type="dxa"/>
+              <w:bottom w:w="150" w:type="dxa"/>
+              <w:right w:w="150" w:type="dxa"/>
+            </w:tcMar>
+            <w:vAlign w:val="center"/>
+            <w:hideMark/>
+          </w:tcPr>
+          <w:p>
+            <w:pPr>
+              <w:rPr>
+                <w:rFonts w:ascii="Calibri" w:hAnsi="Calibri" w:cs="Calibri"/>
+              </w:rPr>
+            </w:pPr>
+            <w:r>
+              <w:rPr>
+                <w:rFonts w:ascii="Calibri" w:hAnsi="Calibri" w:cs="Calibri"/>
+                <w:b/>
+                <w:bCs/>
+              </w:rPr>
+              <w:t>FR26</w:t>
+            </w:r>
+          </w:p>
+        </w:tc>
+        <w:tc>
+          <w:tcPr>
+            <w:tcW w:w="0" w:type="auto"/>
+            <w:tcBorders>
+              <w:top w:val="nil"/>
+              <w:left w:val="nil"/>
+              <w:bottom w:val="single" w:sz="4" w:space="0" w:color="E5E5E5"/>
+              <w:right w:val="nil"/>
+            </w:tcBorders>
+            <w:tcMar>
+              <w:top w:w="150" w:type="dxa"/>
+              <w:left w:w="150" w:type="dxa"/>
+              <w:bottom w:w="150" w:type="dxa"/>
+              <w:right w:w="150" w:type="dxa"/>
+            </w:tcMar>
+            <w:vAlign w:val="center"/>
+            <w:hideMark/>
+          </w:tcPr>
+          <w:p>
+            <w:pPr>
+              <w:rPr>
+                <w:rFonts w:ascii="Calibri" w:hAnsi="Calibri" w:cs="Calibri"/>
+              </w:rPr>
+            </w:pPr>
+            <w:r>
+              <w:rPr>
+                <w:rFonts w:ascii="Calibri" w:hAnsi="Calibri" w:cs="Calibri"/>
+              </w:rPr>
+              <w:t>Provide </w:t>
+            </w:r>
+            <w:r>
+              <w:rPr>
+                <w:rFonts w:ascii="Calibri" w:hAnsi="Calibri" w:cs="Calibri"/>
+                <w:b/>
+                <w:bCs/>
+              </w:rPr>
+              <w:t>secure parent-teacher messaging</w:t>
+            </w:r>
+            <w:r>
+              <w:rPr>
+                <w:rFonts w:ascii="Calibri" w:hAnsi="Calibri" w:cs="Calibri"/>
+              </w:rPr>
+              <w:t> (chat/email).</w:t>
+            </w:r>
+          </w:p>
+        </w:tc>
+        <w:tc>
+          <w:tcPr>
+            <w:tcW w:w="0" w:type="auto"/>
+            <w:tcBorders>
+              <w:top w:val="nil"/>
+              <w:left w:val="nil"/>
+              <w:bottom w:val="single" w:sz="4" w:space="0" w:color="E5E5E5"/>
+              <w:right w:val="nil"/>
+            </w:tcBorders>
+            <w:tcMar>
+              <w:top w:w="150" w:type="dxa"/>
+              <w:left w:w="150" w:type="dxa"/>
+              <w:bottom w:w="150" w:type="dxa"/>
+              <w:right w:w="150" w:type="dxa"/>
+            </w:tcMar>
+            <w:vAlign w:val="center"/>
+            <w:hideMark/>
+          </w:tcPr>
+          <w:p>
+            <w:pPr>
+              <w:rPr>
+                <w:rFonts w:ascii="Calibri" w:hAnsi="Calibri" w:cs="Calibri"/>
+              </w:rPr>
+            </w:pPr>
+            <w:r>
+              <w:rPr>
+                <w:rFonts w:ascii="Calibri" w:hAnsi="Calibri" w:cs="Calibri"/>
+              </w:rPr>
+              <w:t>P5, §</w:t>
+            </w:r>
+            <w:proofErr w:type="gramStart"/>
+            <w:r>
+              <w:rPr>
+                <w:rFonts w:ascii="Calibri" w:hAnsi="Calibri" w:cs="Calibri"/>
+              </w:rPr>
+              <w:t>3.F</w:t>
+            </w:r>
+            <w:proofErr w:type="gramEnd"/>
+          </w:p>
+        </w:tc>
+      </w:tr>
+      <w:tr>
+        <w:tc>
+          <w:tcPr>
+            <w:tcW w:w="0" w:type="auto"/>
+            <w:tcBorders>
+              <w:top w:val="nil"/>
+              <w:left w:val="nil"/>
+              <w:bottom w:val="single" w:sz="4" w:space="0" w:color="E5E5E5"/>
+              <w:right w:val="nil"/>
+            </w:tcBorders>
+            <w:tcMar>
+              <w:top w:w="150" w:type="dxa"/>
+              <w:left w:w="0" w:type="dxa"/>
+              <w:bottom w:w="150" w:type="dxa"/>
+              <w:right w:w="150" w:type="dxa"/>
+            </w:tcMar>
+            <w:vAlign w:val="center"/>
+            <w:hideMark/>
+          </w:tcPr>
+          <w:p>
+            <w:pPr>
+              <w:rPr>
+                <w:rFonts w:ascii="Calibri" w:hAnsi="Calibri" w:cs="Calibri"/>
+              </w:rPr>
+            </w:pPr>
+            <w:r>
+              <w:rPr>
+                <w:rFonts w:ascii="Calibri" w:hAnsi="Calibri" w:cs="Calibri"/>
+                <w:b/>
+                <w:bCs/>
+              </w:rPr>
+              <w:t>FR27</w:t>
+            </w:r>
+          </w:p>
+        </w:tc>
+        <w:tc>
+          <w:tcPr>
+            <w:tcW w:w="0" w:type="auto"/>
+            <w:tcBorders>
+              <w:top w:val="nil"/>
+              <w:left w:val="nil"/>
+              <w:bottom w:val="single" w:sz="4" w:space="0" w:color="E5E5E5"/>
+              <w:right w:val="nil"/>
+            </w:tcBorders>
+            <w:tcMar>
+              <w:top w:w="150" w:type="dxa"/>
+              <w:left w:w="150" w:type="dxa"/>
+              <w:bottom w:w="150" w:type="dxa"/>
+              <w:right w:w="150" w:type="dxa"/>
+            </w:tcMar>
+            <w:vAlign w:val="center"/>
+            <w:hideMark/>
+          </w:tcPr>
+          <w:p>
+            <w:pPr>
+              <w:rPr>
+                <w:rFonts w:ascii="Calibri" w:hAnsi="Calibri" w:cs="Calibri"/>
+              </w:rPr>
+            </w:pPr>
+            <w:r>
+              <w:rPr>
+                <w:rFonts w:ascii="Calibri" w:hAnsi="Calibri" w:cs="Calibri"/>
+              </w:rPr>
+              <w:t>Send </w:t>
+            </w:r>
+            <w:r>
+              <w:rPr>
+                <w:rFonts w:ascii="Calibri" w:hAnsi="Calibri" w:cs="Calibri"/>
+                <w:b/>
+                <w:bCs/>
+              </w:rPr>
+              <w:t>SMS/email alerts</w:t>
+            </w:r>
+            <w:r>
+              <w:rPr>
+                <w:rFonts w:ascii="Calibri" w:hAnsi="Calibri" w:cs="Calibri"/>
+              </w:rPr>
+              <w:t> for fees, attendance, emergencies.</w:t>
+            </w:r>
+          </w:p>
+        </w:tc>
+        <w:tc>
+          <w:tcPr>
+            <w:tcW w:w="0" w:type="auto"/>
+            <w:tcBorders>
+              <w:top w:val="nil"/>
+              <w:left w:val="nil"/>
+              <w:bottom w:val="single" w:sz="4" w:space="0" w:color="E5E5E5"/>
+              <w:right w:val="nil"/>
+            </w:tcBorders>
+            <w:tcMar>
+              <w:top w:w="150" w:type="dxa"/>
+              <w:left w:w="150" w:type="dxa"/>
+              <w:bottom w:w="150" w:type="dxa"/>
+              <w:right w:w="150" w:type="dxa"/>
+            </w:tcMar>
+            <w:vAlign w:val="center"/>
+            <w:hideMark/>
+          </w:tcPr>
+          <w:p>
+            <w:pPr>
+              <w:rPr>
+                <w:rFonts w:ascii="Calibri" w:hAnsi="Calibri" w:cs="Calibri"/>
+              </w:rPr>
+            </w:pPr>
+            <w:r>
+              <w:rPr>
+                <w:rFonts w:ascii="Calibri" w:hAnsi="Calibri" w:cs="Calibri"/>
+              </w:rPr>
+              <w:t>P5, §</w:t>
+            </w:r>
+            <w:proofErr w:type="gramStart"/>
+            <w:r>
+              <w:rPr>
+                <w:rFonts w:ascii="Calibri" w:hAnsi="Calibri" w:cs="Calibri"/>
+              </w:rPr>
+              <w:t>3.F</w:t>
+            </w:r>
+            <w:proofErr w:type="gramEnd"/>
+          </w:p>
+        </w:tc>
+      </w:tr>
+      <w:tr>
+        <w:tc>
+          <w:tcPr>
+            <w:tcW w:w="0" w:type="auto"/>
+            <w:tcBorders>
+              <w:top w:val="nil"/>
+              <w:left w:val="nil"/>
+              <w:bottom w:val="single" w:sz="4" w:space="0" w:color="E5E5E5"/>
+              <w:right w:val="nil"/>
+            </w:tcBorders>
+            <w:tcMar>
+              <w:top w:w="150" w:type="dxa"/>
+              <w:left w:w="0" w:type="dxa"/>
+              <w:bottom w:w="150" w:type="dxa"/>
+              <w:right w:w="150" w:type="dxa"/>
+            </w:tcMar>
+            <w:vAlign w:val="center"/>
+            <w:hideMark/>
+          </w:tcPr>
+          <w:p>
+            <w:pPr>
+              <w:rPr>
+                <w:rFonts w:ascii="Calibri" w:hAnsi="Calibri" w:cs="Calibri"/>
+              </w:rPr>
+            </w:pPr>
+            <w:r>
+              <w:rPr>
+                <w:rFonts w:ascii="Calibri" w:hAnsi="Calibri" w:cs="Calibri"/>
+                <w:b/>
+                <w:bCs/>
+              </w:rPr>
+              <w:t>FR28</w:t>
+            </w:r>
+          </w:p>
+        </w:tc>
+        <w:tc>
+          <w:tcPr>
+            <w:tcW w:w="0" w:type="auto"/>
+            <w:tcBorders>
+              <w:top w:val="nil"/>
+              <w:left w:val="nil"/>
+              <w:bottom w:val="single" w:sz="4" w:space="0" w:color="E5E5E5"/>
+              <w:right w:val="nil"/>
+            </w:tcBorders>
+            <w:tcMar>
+              <w:top w:w="150" w:type="dxa"/>
+              <w:left w:w="150" w:type="dxa"/>
+              <w:bottom w:w="150" w:type="dxa"/>
+              <w:right w:w="150" w:type="dxa"/>
+            </w:tcMar>
+            <w:vAlign w:val="center"/>
+            <w:hideMark/>
+          </w:tcPr>
+          <w:p>
+            <w:pPr>
+              <w:rPr>
+                <w:rFonts w:ascii="Calibri" w:hAnsi="Calibri" w:cs="Calibri"/>
+              </w:rPr>
+            </w:pPr>
+            <w:r>
+              <w:rPr>
+                <w:rFonts w:ascii="Calibri" w:hAnsi="Calibri" w:cs="Calibri"/>
+              </w:rPr>
+              <w:t>Generate </w:t>
+            </w:r>
+            <w:r>
+              <w:rPr>
+                <w:rFonts w:ascii="Calibri" w:hAnsi="Calibri" w:cs="Calibri"/>
+                <w:b/>
+                <w:bCs/>
+              </w:rPr>
+              <w:t>student performance trend reports</w:t>
+            </w:r>
+            <w:r>
+              <w:rPr>
+                <w:rFonts w:ascii="Calibri" w:hAnsi="Calibri" w:cs="Calibri"/>
+              </w:rPr>
+              <w:t>.</w:t>
+            </w:r>
+          </w:p>
+        </w:tc>
+        <w:tc>
+          <w:tcPr>
+            <w:tcW w:w="0" w:type="auto"/>
+            <w:tcBorders>
+              <w:top w:val="nil"/>
+              <w:left w:val="nil"/>
+              <w:bottom w:val="single" w:sz="4" w:space="0" w:color="E5E5E5"/>
+              <w:right w:val="nil"/>
+            </w:tcBorders>
+            <w:tcMar>
+              <w:top w:w="150" w:type="dxa"/>
+              <w:left w:w="150" w:type="dxa"/>
+              <w:bottom w:w="150" w:type="dxa"/>
+              <w:right w:w="150" w:type="dxa"/>
+            </w:tcMar>
+            <w:vAlign w:val="center"/>
+            <w:hideMark/>
+          </w:tcPr>
+          <w:p>
+            <w:pPr>
+              <w:rPr>
+                <w:rFonts w:ascii="Calibri" w:hAnsi="Calibri" w:cs="Calibri"/>
+              </w:rPr>
+            </w:pPr>
+            <w:r>
+              <w:rPr>
+                <w:rFonts w:ascii="Calibri" w:hAnsi="Calibri" w:cs="Calibri"/>
+              </w:rPr>
+              <w:t>P5, §</w:t>
+            </w:r>
+            <w:proofErr w:type="gramStart"/>
+            <w:r>
+              <w:rPr>
+                <w:rFonts w:ascii="Calibri" w:hAnsi="Calibri" w:cs="Calibri"/>
+              </w:rPr>
+              <w:t>3.G</w:t>
+            </w:r>
+            <w:proofErr w:type="gramEnd"/>
+            <w:r>
+              <w:rPr>
+                <w:rFonts w:ascii="Calibri" w:hAnsi="Calibri" w:cs="Calibri"/>
+              </w:rPr>
+              <w:t xml:space="preserve"> (Reporting)</w:t>
+            </w:r>
+          </w:p>
+        </w:tc>
+      </w:tr>
+      <w:tr>
+        <w:tc>
+          <w:tcPr>
+            <w:tcW w:w="0" w:type="auto"/>
+            <w:tcBorders>
+              <w:top w:val="nil"/>
+              <w:left w:val="nil"/>
+              <w:bottom w:val="single" w:sz="4" w:space="0" w:color="E5E5E5"/>
+              <w:right w:val="nil"/>
+            </w:tcBorders>
+            <w:tcMar>
+              <w:top w:w="150" w:type="dxa"/>
+              <w:left w:w="0" w:type="dxa"/>
+              <w:bottom w:w="150" w:type="dxa"/>
+              <w:right w:w="150" w:type="dxa"/>
+            </w:tcMar>
+            <w:vAlign w:val="center"/>
+            <w:hideMark/>
+          </w:tcPr>
+          <w:p>
+            <w:pPr>
+              <w:rPr>
+                <w:rFonts w:ascii="Calibri" w:hAnsi="Calibri" w:cs="Calibri"/>
+              </w:rPr>
+            </w:pPr>
+            <w:r>
+              <w:rPr>
+                <w:rFonts w:ascii="Calibri" w:hAnsi="Calibri" w:cs="Calibri"/>
+                <w:b/>
+                <w:bCs/>
+              </w:rPr>
+              <w:t>FR29</w:t>
+            </w:r>
+          </w:p>
+        </w:tc>
+        <w:tc>
+          <w:tcPr>
+            <w:tcW w:w="0" w:type="auto"/>
+            <w:tcBorders>
+              <w:top w:val="nil"/>
+              <w:left w:val="nil"/>
+              <w:bottom w:val="single" w:sz="4" w:space="0" w:color="E5E5E5"/>
+              <w:right w:val="nil"/>
+            </w:tcBorders>
+            <w:tcMar>
+              <w:top w:w="150" w:type="dxa"/>
+              <w:left w:w="150" w:type="dxa"/>
+              <w:bottom w:w="150" w:type="dxa"/>
+              <w:right w:w="150" w:type="dxa"/>
+            </w:tcMar>
+            <w:vAlign w:val="center"/>
+            <w:hideMark/>
+          </w:tcPr>
+          <w:p>
+            <w:pPr>
+              <w:rPr>
+                <w:rFonts w:ascii="Calibri" w:hAnsi="Calibri" w:cs="Calibri"/>
+              </w:rPr>
+            </w:pPr>
+            <w:r>
+              <w:rPr>
+                <w:rFonts w:ascii="Calibri" w:hAnsi="Calibri" w:cs="Calibri"/>
+              </w:rPr>
+              <w:t>Generate </w:t>
+            </w:r>
+            <w:r>
+              <w:rPr>
+                <w:rFonts w:ascii="Calibri" w:hAnsi="Calibri" w:cs="Calibri"/>
+                <w:b/>
+                <w:bCs/>
+              </w:rPr>
+              <w:t>fee defaulters list</w:t>
+            </w:r>
+            <w:r>
+              <w:rPr>
+                <w:rFonts w:ascii="Calibri" w:hAnsi="Calibri" w:cs="Calibri"/>
+              </w:rPr>
+              <w:t>.</w:t>
+            </w:r>
+          </w:p>
+        </w:tc>
+        <w:tc>
+          <w:tcPr>
+            <w:tcW w:w="0" w:type="auto"/>
+            <w:tcBorders>
+              <w:top w:val="nil"/>
+              <w:left w:val="nil"/>
+              <w:bottom w:val="single" w:sz="4" w:space="0" w:color="E5E5E5"/>
+              <w:right w:val="nil"/>
+            </w:tcBorders>
+            <w:tcMar>
+              <w:top w:w="150" w:type="dxa"/>
+              <w:left w:w="150" w:type="dxa"/>
+              <w:bottom w:w="150" w:type="dxa"/>
+              <w:right w:w="150" w:type="dxa"/>
+            </w:tcMar>
+            <w:vAlign w:val="center"/>
+            <w:hideMark/>
+          </w:tcPr>
+          <w:p>
+            <w:pPr>
+              <w:rPr>
+                <w:rFonts w:ascii="Calibri" w:hAnsi="Calibri" w:cs="Calibri"/>
+              </w:rPr>
+            </w:pPr>
+            <w:r>
+              <w:rPr>
+                <w:rFonts w:ascii="Calibri" w:hAnsi="Calibri" w:cs="Calibri"/>
+              </w:rPr>
+              <w:t>P5, §</w:t>
+            </w:r>
+            <w:proofErr w:type="gramStart"/>
+            <w:r>
+              <w:rPr>
+                <w:rFonts w:ascii="Calibri" w:hAnsi="Calibri" w:cs="Calibri"/>
+              </w:rPr>
+              <w:t>3.G</w:t>
+            </w:r>
+            <w:proofErr w:type="gramEnd"/>
+          </w:p>
+        </w:tc>
+      </w:tr>
+      <w:tr>
+        <w:tc>
+          <w:tcPr>
+            <w:tcW w:w="0" w:type="auto"/>
+            <w:tcBorders>
+              <w:top w:val="nil"/>
+              <w:left w:val="nil"/>
+              <w:bottom w:val="single" w:sz="4" w:space="0" w:color="E5E5E5"/>
+              <w:right w:val="nil"/>
+            </w:tcBorders>
+            <w:tcMar>
+              <w:top w:w="150" w:type="dxa"/>
+              <w:left w:w="0" w:type="dxa"/>
+              <w:bottom w:w="150" w:type="dxa"/>
+              <w:right w:w="150" w:type="dxa"/>
+            </w:tcMar>
+            <w:vAlign w:val="center"/>
+            <w:hideMark/>
+          </w:tcPr>
+          <w:p>
+            <w:pPr>
+              <w:rPr>
+                <w:rFonts w:ascii="Calibri" w:hAnsi="Calibri" w:cs="Calibri"/>
+              </w:rPr>
+            </w:pPr>
+            <w:r>
+              <w:rPr>
+                <w:rFonts w:ascii="Calibri" w:hAnsi="Calibri" w:cs="Calibri"/>
+                <w:b/>
+                <w:bCs/>
+              </w:rPr>
+              <w:t>FR30</w:t>
+            </w:r>
+          </w:p>
+        </w:tc>
+        <w:tc>
+          <w:tcPr>
+            <w:tcW w:w="0" w:type="auto"/>
+            <w:tcBorders>
+              <w:top w:val="nil"/>
+              <w:left w:val="nil"/>
+              <w:bottom w:val="single" w:sz="4" w:space="0" w:color="E5E5E5"/>
+              <w:right w:val="nil"/>
+            </w:tcBorders>
+            <w:tcMar>
+              <w:top w:w="150" w:type="dxa"/>
+              <w:left w:w="150" w:type="dxa"/>
+              <w:bottom w:w="150" w:type="dxa"/>
+              <w:right w:w="150" w:type="dxa"/>
+            </w:tcMar>
+            <w:vAlign w:val="center"/>
+            <w:hideMark/>
+          </w:tcPr>
+          <w:p>
+            <w:pPr>
+              <w:rPr>
+                <w:rFonts w:ascii="Calibri" w:hAnsi="Calibri" w:cs="Calibri"/>
+              </w:rPr>
+            </w:pPr>
+            <w:r>
+              <w:rPr>
+                <w:rFonts w:ascii="Calibri" w:hAnsi="Calibri" w:cs="Calibri"/>
+              </w:rPr>
+              <w:t>Generate </w:t>
+            </w:r>
+            <w:r>
+              <w:rPr>
+                <w:rFonts w:ascii="Calibri" w:hAnsi="Calibri" w:cs="Calibri"/>
+                <w:b/>
+                <w:bCs/>
+              </w:rPr>
+              <w:t>teacher workload analysis</w:t>
+            </w:r>
+            <w:r>
+              <w:rPr>
+                <w:rFonts w:ascii="Calibri" w:hAnsi="Calibri" w:cs="Calibri"/>
+              </w:rPr>
+              <w:t>.</w:t>
+            </w:r>
+          </w:p>
+        </w:tc>
+        <w:tc>
+          <w:tcPr>
+            <w:tcW w:w="0" w:type="auto"/>
+            <w:tcBorders>
+              <w:top w:val="nil"/>
+              <w:left w:val="nil"/>
+              <w:bottom w:val="single" w:sz="4" w:space="0" w:color="E5E5E5"/>
+              <w:right w:val="nil"/>
+            </w:tcBorders>
+            <w:tcMar>
+              <w:top w:w="150" w:type="dxa"/>
+              <w:left w:w="150" w:type="dxa"/>
+              <w:bottom w:w="150" w:type="dxa"/>
+              <w:right w:w="150" w:type="dxa"/>
+            </w:tcMar>
+            <w:vAlign w:val="center"/>
+            <w:hideMark/>
+          </w:tcPr>
+          <w:p>
+            <w:pPr>
+              <w:rPr>
+                <w:rFonts w:ascii="Calibri" w:hAnsi="Calibri" w:cs="Calibri"/>
+              </w:rPr>
+            </w:pPr>
+            <w:r>
+              <w:rPr>
+                <w:rFonts w:ascii="Calibri" w:hAnsi="Calibri" w:cs="Calibri"/>
+              </w:rPr>
+              <w:t>P5, §</w:t>
+            </w:r>
+            <w:proofErr w:type="gramStart"/>
+            <w:r>
+              <w:rPr>
+                <w:rFonts w:ascii="Calibri" w:hAnsi="Calibri" w:cs="Calibri"/>
+              </w:rPr>
+              <w:t>3.G</w:t>
+            </w:r>
+            <w:proofErr w:type="gramEnd"/>
+          </w:p>
+        </w:tc>
+      </w:tr>
+      <w:tr>
+        <w:tc>
+          <w:tcPr>
+            <w:tcW w:w="0" w:type="auto"/>
+            <w:tcBorders>
+              <w:top w:val="nil"/>
+              <w:left w:val="nil"/>
+              <w:bottom w:val="single" w:sz="4" w:space="0" w:color="E5E5E5"/>
+              <w:right w:val="nil"/>
+            </w:tcBorders>
+            <w:tcMar>
+              <w:top w:w="150" w:type="dxa"/>
+              <w:left w:w="0" w:type="dxa"/>
+              <w:bottom w:w="150" w:type="dxa"/>
+              <w:right w:w="150" w:type="dxa"/>
+            </w:tcMar>
+            <w:vAlign w:val="center"/>
+            <w:hideMark/>
+          </w:tcPr>
+          <w:p>
+            <w:pPr>
+              <w:rPr>
+                <w:rFonts w:ascii="Calibri" w:hAnsi="Calibri" w:cs="Calibri"/>
+              </w:rPr>
+            </w:pPr>
+            <w:r>
+              <w:rPr>
+                <w:rFonts w:ascii="Calibri" w:hAnsi="Calibri" w:cs="Calibri"/>
+                <w:b/>
+                <w:bCs/>
+              </w:rPr>
+              <w:t>FR31</w:t>
+            </w:r>
+          </w:p>
+        </w:tc>
+        <w:tc>
+          <w:tcPr>
+            <w:tcW w:w="0" w:type="auto"/>
+            <w:tcBorders>
+              <w:top w:val="nil"/>
+              <w:left w:val="nil"/>
+              <w:bottom w:val="single" w:sz="4" w:space="0" w:color="E5E5E5"/>
+              <w:right w:val="nil"/>
+            </w:tcBorders>
+            <w:tcMar>
+              <w:top w:w="150" w:type="dxa"/>
+              <w:left w:w="150" w:type="dxa"/>
+              <w:bottom w:w="150" w:type="dxa"/>
+              <w:right w:w="150" w:type="dxa"/>
+            </w:tcMar>
+            <w:vAlign w:val="center"/>
+            <w:hideMark/>
+          </w:tcPr>
+          <w:p>
+            <w:pPr>
+              <w:rPr>
+                <w:rFonts w:ascii="Calibri" w:hAnsi="Calibri" w:cs="Calibri"/>
+              </w:rPr>
+            </w:pPr>
+            <w:r>
+              <w:rPr>
+                <w:rFonts w:ascii="Calibri" w:hAnsi="Calibri" w:cs="Calibri"/>
+              </w:rPr>
+              <w:t>Generate </w:t>
+            </w:r>
+            <w:r>
+              <w:rPr>
+                <w:rFonts w:ascii="Calibri" w:hAnsi="Calibri" w:cs="Calibri"/>
+                <w:b/>
+                <w:bCs/>
+              </w:rPr>
+              <w:t>school-wide attendance summaries</w:t>
+            </w:r>
+            <w:r>
+              <w:rPr>
+                <w:rFonts w:ascii="Calibri" w:hAnsi="Calibri" w:cs="Calibri"/>
+              </w:rPr>
+              <w:t>.</w:t>
+            </w:r>
+          </w:p>
+        </w:tc>
+        <w:tc>
+          <w:tcPr>
+            <w:tcW w:w="0" w:type="auto"/>
+            <w:tcBorders>
+              <w:top w:val="nil"/>
+              <w:left w:val="nil"/>
+              <w:bottom w:val="single" w:sz="4" w:space="0" w:color="E5E5E5"/>
+              <w:right w:val="nil"/>
+            </w:tcBorders>
+            <w:tcMar>
+              <w:top w:w="150" w:type="dxa"/>
+              <w:left w:w="150" w:type="dxa"/>
+              <w:bottom w:w="150" w:type="dxa"/>
+              <w:right w:w="150" w:type="dxa"/>
+            </w:tcMar>
+            <w:vAlign w:val="center"/>
+            <w:hideMark/>
+          </w:tcPr>
+          <w:p>
+            <w:pPr>
+              <w:rPr>
+                <w:rFonts w:ascii="Calibri" w:hAnsi="Calibri" w:cs="Calibri"/>
+              </w:rPr>
+            </w:pPr>
+            <w:r>
+              <w:rPr>
+                <w:rFonts w:ascii="Calibri" w:hAnsi="Calibri" w:cs="Calibri"/>
+              </w:rPr>
+              <w:t>P5, §</w:t>
+            </w:r>
+            <w:proofErr w:type="gramStart"/>
+            <w:r>
+              <w:rPr>
+                <w:rFonts w:ascii="Calibri" w:hAnsi="Calibri" w:cs="Calibri"/>
+              </w:rPr>
+              <w:t>3.G</w:t>
+            </w:r>
+            <w:proofErr w:type="gramEnd"/>
+          </w:p>
+        </w:tc>
+      </w:tr>
+      <w:tr>
+        <w:tc>
+          <w:tcPr>
+            <w:tcW w:w="0" w:type="auto"/>
+            <w:tcBorders>
+              <w:top w:val="nil"/>
+              <w:left w:val="nil"/>
+              <w:bottom w:val="single" w:sz="4" w:space="0" w:color="E5E5E5"/>
+              <w:right w:val="nil"/>
+            </w:tcBorders>
+            <w:tcMar>
+              <w:top w:w="150" w:type="dxa"/>
+              <w:left w:w="0" w:type="dxa"/>
+              <w:bottom w:w="150" w:type="dxa"/>
+              <w:right w:w="150" w:type="dxa"/>
+            </w:tcMar>
+            <w:vAlign w:val="center"/>
+            <w:hideMark/>
+          </w:tcPr>
+          <w:p>
+            <w:pPr>
+              <w:rPr>
+                <w:rFonts w:ascii="Calibri" w:hAnsi="Calibri" w:cs="Calibri"/>
+              </w:rPr>
+            </w:pPr>
+            <w:r>
+              <w:rPr>
+                <w:rFonts w:ascii="Calibri" w:hAnsi="Calibri" w:cs="Calibri"/>
+                <w:b/>
+                <w:bCs/>
+              </w:rPr>
+              <w:t>FR32</w:t>
+            </w:r>
+          </w:p>
+        </w:tc>
+        <w:tc>
+          <w:tcPr>
+            <w:tcW w:w="0" w:type="auto"/>
+            <w:tcBorders>
+              <w:top w:val="nil"/>
+              <w:left w:val="nil"/>
+              <w:bottom w:val="single" w:sz="4" w:space="0" w:color="E5E5E5"/>
+              <w:right w:val="nil"/>
+            </w:tcBorders>
+            <w:tcMar>
+              <w:top w:w="150" w:type="dxa"/>
+              <w:left w:w="150" w:type="dxa"/>
+              <w:bottom w:w="150" w:type="dxa"/>
+              <w:right w:w="150" w:type="dxa"/>
+            </w:tcMar>
+            <w:vAlign w:val="center"/>
+            <w:hideMark/>
+          </w:tcPr>
+          <w:p>
+            <w:pPr>
+              <w:rPr>
+                <w:rFonts w:ascii="Calibri" w:hAnsi="Calibri" w:cs="Calibri"/>
+              </w:rPr>
+            </w:pPr>
+            <w:r>
+              <w:rPr>
+                <w:rFonts w:ascii="Calibri" w:hAnsi="Calibri" w:cs="Calibri"/>
+              </w:rPr>
+              <w:t>Integrate with </w:t>
+            </w:r>
+            <w:r>
+              <w:rPr>
+                <w:rFonts w:ascii="Calibri" w:hAnsi="Calibri" w:cs="Calibri"/>
+                <w:b/>
+                <w:bCs/>
+              </w:rPr>
+              <w:t>accounting software</w:t>
+            </w:r>
+            <w:r>
+              <w:rPr>
+                <w:rFonts w:ascii="Calibri" w:hAnsi="Calibri" w:cs="Calibri"/>
+              </w:rPr>
+              <w:t> (e.g., Tally/QuickBooks) for fee reconciliation.</w:t>
+            </w:r>
+          </w:p>
+        </w:tc>
+        <w:tc>
+          <w:tcPr>
+            <w:tcW w:w="0" w:type="auto"/>
+            <w:tcBorders>
+              <w:top w:val="nil"/>
+              <w:left w:val="nil"/>
+              <w:bottom w:val="single" w:sz="4" w:space="0" w:color="E5E5E5"/>
+              <w:right w:val="nil"/>
+            </w:tcBorders>
+            <w:tcMar>
+              <w:top w:w="150" w:type="dxa"/>
+              <w:left w:w="150" w:type="dxa"/>
+              <w:bottom w:w="150" w:type="dxa"/>
+              <w:right w:w="150" w:type="dxa"/>
+            </w:tcMar>
+            <w:vAlign w:val="center"/>
+            <w:hideMark/>
+          </w:tcPr>
+          <w:p>
+            <w:pPr>
+              <w:rPr>
+                <w:rFonts w:ascii="Calibri" w:hAnsi="Calibri" w:cs="Calibri"/>
+              </w:rPr>
+            </w:pPr>
+            <w:r>
+              <w:rPr>
+                <w:rFonts w:ascii="Calibri" w:hAnsi="Calibri" w:cs="Calibri"/>
+              </w:rPr>
+              <w:t>P6, §5 (Integration)</w:t>
+            </w:r>
+          </w:p>
+        </w:tc>
+      </w:tr>
+    </w:tbl>
+    <w:p>
+      <w:pPr>
+        <w:rPr>
+          <w:rFonts w:ascii="Calibri" w:hAnsi="Calibri" w:cs="Calibri"/>
+        </w:rPr>
+      </w:pPr>
+      <w:r>
+        <w:rPr>
+          <w:rFonts w:ascii="Calibri" w:hAnsi="Calibri" w:cs="Calibri"/>
+        </w:rPr>
+        <w:pict w14:anchorId="5F85FA61">
+          <v:rect id="_x0000_i1037" style="width:0;height:.75pt" o:hralign="center" o:hrstd="t" o:hrnoshade="t" o:hr="t" fillcolor="#404040" stroked="f"/>
+        </w:pict>
+      </w:r>
+    </w:p>
+    <w:p>
+      <w:pPr>
+        <w:rPr>
+          <w:rFonts w:ascii="Calibri" w:hAnsi="Calibri" w:cs="Calibri"/>
+        </w:rPr>
+      </w:pPr>
+      <w:r>
+        <w:rPr>
+          <w:rFonts w:ascii="Calibri" w:hAnsi="Calibri" w:cs="Calibri"/>
+          <w:b/>
+          <w:bCs/>
+        </w:rPr>
+        <w:t>Non-Functional Requirements (NFR)</w:t>
+      </w:r>
+    </w:p>
+    <w:p>
+      <w:pPr>
+        <w:rPr>
+          <w:rFonts w:ascii="Calibri" w:hAnsi="Calibri" w:cs="Calibri"/>
+        </w:rPr>
+      </w:pPr>
+      <w:r>
+        <w:rPr>
+          <w:rFonts w:ascii="Calibri" w:hAnsi="Calibri" w:cs="Calibri"/>
+          <w:i/>
+          <w:iCs/>
+        </w:rPr>
+        <w:t>Traceable to interview sections with page references.</w:t>
+      </w:r>
+    </w:p>
+    <w:tbl>
+      <w:tblPr>
+        <w:tblW w:w="0" w:type="auto"/>
+        <w:tblCellMar>
+          <w:top w:w="15" w:type="dxa"/>
+          <w:left w:w="15" w:type="dxa"/>
+          <w:bottom w:w="15" w:type="dxa"/>
+          <w:right w:w="15" w:type="dxa"/>
+        </w:tblCellMar>
+        <w:tblLook w:val="04A0" w:firstRow="1" w:lastRow="0" w:firstColumn="1" w:lastColumn="0" w:noHBand="0" w:noVBand="1"/>
+      </w:tblPr>
+      <w:tblGrid>
+        <w:gridCol w:w="675"/>
+        <w:gridCol w:w="6349"/>
+        <w:gridCol w:w="2336"/>
+      </w:tblGrid>
+      <w:tr>
+        <w:trPr>
+          <w:tblHeader/>
+        </w:trPr>
+        <w:tc>
+          <w:tcPr>
+            <w:tcW w:w="0" w:type="auto"/>
+            <w:tcBorders>
+              <w:top w:val="nil"/>
+              <w:left w:val="nil"/>
+              <w:bottom w:val="single" w:sz="4" w:space="0" w:color="BBBBBB"/>
+              <w:right w:val="nil"/>
+            </w:tcBorders>
+            <w:tcMar>
+              <w:top w:w="150" w:type="dxa"/>
+              <w:left w:w="0" w:type="dxa"/>
+              <w:bottom w:w="150" w:type="dxa"/>
+              <w:right w:w="150" w:type="dxa"/>
+            </w:tcMar>
+            <w:vAlign w:val="center"/>
+            <w:hideMark/>
+          </w:tcPr>
+          <w:p>
+            <w:pPr>
+              <w:rPr>
+                <w:rFonts w:ascii="Calibri" w:hAnsi="Calibri" w:cs="Calibri"/>
+                <w:b/>
+                <w:bCs/>
+              </w:rPr>
+            </w:pPr>
+            <w:r>
+              <w:rPr>
+                <w:rFonts w:ascii="Calibri" w:hAnsi="Calibri" w:cs="Calibri"/>
+                <w:b/>
+                <w:bCs/>
+              </w:rPr>
+              <w:lastRenderedPageBreak/>
+              <w:t>ID</w:t>
+            </w:r>
+          </w:p>
+        </w:tc>
+        <w:tc>
+          <w:tcPr>
+            <w:tcW w:w="0" w:type="auto"/>
+            <w:tcBorders>
+              <w:top w:val="nil"/>
+              <w:left w:val="nil"/>
+              <w:bottom w:val="single" w:sz="4" w:space="0" w:color="BBBBBB"/>
+              <w:right w:val="nil"/>
+            </w:tcBorders>
+            <w:tcMar>
+              <w:top w:w="150" w:type="dxa"/>
+              <w:left w:w="150" w:type="dxa"/>
+              <w:bottom w:w="150" w:type="dxa"/>
+              <w:right w:w="150" w:type="dxa"/>
+            </w:tcMar>
+            <w:vAlign w:val="center"/>
+            <w:hideMark/>
+          </w:tcPr>
+          <w:p>
+            <w:pPr>
+              <w:rPr>
+                <w:rFonts w:ascii="Calibri" w:hAnsi="Calibri" w:cs="Calibri"/>
+                <w:b/>
+                <w:bCs/>
+              </w:rPr>
+            </w:pPr>
+            <w:r>
+              <w:rPr>
+                <w:rFonts w:ascii="Calibri" w:hAnsi="Calibri" w:cs="Calibri"/>
+                <w:b/>
+                <w:bCs/>
+              </w:rPr>
+              <w:t>Requirement Description</w:t>
+            </w:r>
+          </w:p>
+        </w:tc>
+        <w:tc>
+          <w:tcPr>
+            <w:tcW w:w="0" w:type="auto"/>
+            <w:tcBorders>
+              <w:top w:val="nil"/>
+              <w:left w:val="nil"/>
+              <w:bottom w:val="single" w:sz="4" w:space="0" w:color="BBBBBB"/>
+              <w:right w:val="nil"/>
+            </w:tcBorders>
+            <w:tcMar>
+              <w:top w:w="150" w:type="dxa"/>
+              <w:left w:w="150" w:type="dxa"/>
+              <w:bottom w:w="150" w:type="dxa"/>
+              <w:right w:w="150" w:type="dxa"/>
+            </w:tcMar>
+            <w:vAlign w:val="center"/>
+            <w:hideMark/>
+          </w:tcPr>
+          <w:p>
+            <w:pPr>
+              <w:rPr>
+                <w:rFonts w:ascii="Calibri" w:hAnsi="Calibri" w:cs="Calibri"/>
+                <w:b/>
+                <w:bCs/>
+              </w:rPr>
+            </w:pPr>
+            <w:r>
+              <w:rPr>
+                <w:rFonts w:ascii="Calibri" w:hAnsi="Calibri" w:cs="Calibri"/>
+                <w:b/>
+                <w:bCs/>
+              </w:rPr>
+              <w:t>Source (Page, Section)</w:t>
+            </w:r>
+          </w:p>
+        </w:tc>
+      </w:tr>
+      <w:tr>
+        <w:tc>
+          <w:tcPr>
+            <w:tcW w:w="0" w:type="auto"/>
+            <w:tcBorders>
+              <w:top w:val="nil"/>
+              <w:left w:val="nil"/>
+              <w:bottom w:val="single" w:sz="4" w:space="0" w:color="E5E5E5"/>
+              <w:right w:val="nil"/>
+            </w:tcBorders>
+            <w:tcMar>
+              <w:top w:w="150" w:type="dxa"/>
+              <w:left w:w="0" w:type="dxa"/>
+              <w:bottom w:w="150" w:type="dxa"/>
+              <w:right w:w="150" w:type="dxa"/>
+            </w:tcMar>
+            <w:vAlign w:val="center"/>
+            <w:hideMark/>
+          </w:tcPr>
+          <w:p>
+            <w:pPr>
+              <w:rPr>
+                <w:rFonts w:ascii="Calibri" w:hAnsi="Calibri" w:cs="Calibri"/>
+              </w:rPr>
+            </w:pPr>
+            <w:r>
+              <w:rPr>
+                <w:rFonts w:ascii="Calibri" w:hAnsi="Calibri" w:cs="Calibri"/>
+                <w:b/>
+                <w:bCs/>
+              </w:rPr>
+              <w:t>NFR1</w:t>
+            </w:r>
+          </w:p>
+        </w:tc>
+        <w:tc>
+          <w:tcPr>
+            <w:tcW w:w="0" w:type="auto"/>
+            <w:tcBorders>
+              <w:top w:val="nil"/>
+              <w:left w:val="nil"/>
+              <w:bottom w:val="single" w:sz="4" w:space="0" w:color="E5E5E5"/>
+              <w:right w:val="nil"/>
+            </w:tcBorders>
+            <w:tcMar>
+              <w:top w:w="150" w:type="dxa"/>
+              <w:left w:w="150" w:type="dxa"/>
+              <w:bottom w:w="150" w:type="dxa"/>
+              <w:right w:w="150" w:type="dxa"/>
+            </w:tcMar>
+            <w:vAlign w:val="center"/>
+            <w:hideMark/>
+          </w:tcPr>
+          <w:p>
+            <w:pPr>
+              <w:rPr>
+                <w:rFonts w:ascii="Calibri" w:hAnsi="Calibri" w:cs="Calibri"/>
+              </w:rPr>
+            </w:pPr>
+            <w:r>
+              <w:rPr>
+                <w:rFonts w:ascii="Calibri" w:hAnsi="Calibri" w:cs="Calibri"/>
+              </w:rPr>
+              <w:t>Implement </w:t>
+            </w:r>
+            <w:r>
+              <w:rPr>
+                <w:rFonts w:ascii="Calibri" w:hAnsi="Calibri" w:cs="Calibri"/>
+                <w:b/>
+                <w:bCs/>
+              </w:rPr>
+              <w:t>role-based access control (RBAC)</w:t>
+            </w:r>
+            <w:r>
+              <w:rPr>
+                <w:rFonts w:ascii="Calibri" w:hAnsi="Calibri" w:cs="Calibri"/>
+              </w:rPr>
+              <w:t> for user permissions.</w:t>
+            </w:r>
+          </w:p>
+        </w:tc>
+        <w:tc>
+          <w:tcPr>
+            <w:tcW w:w="0" w:type="auto"/>
+            <w:tcBorders>
+              <w:top w:val="nil"/>
+              <w:left w:val="nil"/>
+              <w:bottom w:val="single" w:sz="4" w:space="0" w:color="E5E5E5"/>
+              <w:right w:val="nil"/>
+            </w:tcBorders>
+            <w:tcMar>
+              <w:top w:w="150" w:type="dxa"/>
+              <w:left w:w="150" w:type="dxa"/>
+              <w:bottom w:w="150" w:type="dxa"/>
+              <w:right w:w="150" w:type="dxa"/>
+            </w:tcMar>
+            <w:vAlign w:val="center"/>
+            <w:hideMark/>
+          </w:tcPr>
+          <w:p>
+            <w:pPr>
+              <w:rPr>
+                <w:rFonts w:ascii="Calibri" w:hAnsi="Calibri" w:cs="Calibri"/>
+              </w:rPr>
+            </w:pPr>
+            <w:r>
+              <w:rPr>
+                <w:rFonts w:ascii="Calibri" w:hAnsi="Calibri" w:cs="Calibri"/>
+              </w:rPr>
+              <w:t>P5, §</w:t>
+            </w:r>
+            <w:proofErr w:type="gramStart"/>
+            <w:r>
+              <w:rPr>
+                <w:rFonts w:ascii="Calibri" w:hAnsi="Calibri" w:cs="Calibri"/>
+              </w:rPr>
+              <w:t>4.A</w:t>
+            </w:r>
+            <w:proofErr w:type="gramEnd"/>
+            <w:r>
+              <w:rPr>
+                <w:rFonts w:ascii="Calibri" w:hAnsi="Calibri" w:cs="Calibri"/>
+              </w:rPr>
+              <w:t xml:space="preserve"> (Security)</w:t>
+            </w:r>
+          </w:p>
+        </w:tc>
+      </w:tr>
+      <w:tr>
+        <w:tc>
+          <w:tcPr>
+            <w:tcW w:w="0" w:type="auto"/>
+            <w:tcBorders>
+              <w:top w:val="nil"/>
+              <w:left w:val="nil"/>
+              <w:bottom w:val="single" w:sz="4" w:space="0" w:color="E5E5E5"/>
+              <w:right w:val="nil"/>
+            </w:tcBorders>
+            <w:tcMar>
+              <w:top w:w="150" w:type="dxa"/>
+              <w:left w:w="0" w:type="dxa"/>
+              <w:bottom w:w="150" w:type="dxa"/>
+              <w:right w:w="150" w:type="dxa"/>
+            </w:tcMar>
+            <w:vAlign w:val="center"/>
+            <w:hideMark/>
+          </w:tcPr>
+          <w:p>
+            <w:pPr>
+              <w:rPr>
+                <w:rFonts w:ascii="Calibri" w:hAnsi="Calibri" w:cs="Calibri"/>
+              </w:rPr>
+            </w:pPr>
+            <w:r>
+              <w:rPr>
+                <w:rFonts w:ascii="Calibri" w:hAnsi="Calibri" w:cs="Calibri"/>
+                <w:b/>
+                <w:bCs/>
+              </w:rPr>
+              <w:t>NFR2</w:t>
+            </w:r>
+          </w:p>
+        </w:tc>
+        <w:tc>
+          <w:tcPr>
+            <w:tcW w:w="0" w:type="auto"/>
+            <w:tcBorders>
+              <w:top w:val="nil"/>
+              <w:left w:val="nil"/>
+              <w:bottom w:val="single" w:sz="4" w:space="0" w:color="E5E5E5"/>
+              <w:right w:val="nil"/>
+            </w:tcBorders>
+            <w:tcMar>
+              <w:top w:w="150" w:type="dxa"/>
+              <w:left w:w="150" w:type="dxa"/>
+              <w:bottom w:w="150" w:type="dxa"/>
+              <w:right w:w="150" w:type="dxa"/>
+            </w:tcMar>
+            <w:vAlign w:val="center"/>
+            <w:hideMark/>
+          </w:tcPr>
+          <w:p>
+            <w:pPr>
+              <w:rPr>
+                <w:rFonts w:ascii="Calibri" w:hAnsi="Calibri" w:cs="Calibri"/>
+              </w:rPr>
+            </w:pPr>
+            <w:r>
+              <w:rPr>
+                <w:rFonts w:ascii="Calibri" w:hAnsi="Calibri" w:cs="Calibri"/>
+              </w:rPr>
+              <w:t>Apply </w:t>
+            </w:r>
+            <w:r>
+              <w:rPr>
+                <w:rFonts w:ascii="Calibri" w:hAnsi="Calibri" w:cs="Calibri"/>
+                <w:b/>
+                <w:bCs/>
+              </w:rPr>
+              <w:t>data encryption</w:t>
+            </w:r>
+            <w:r>
+              <w:rPr>
+                <w:rFonts w:ascii="Calibri" w:hAnsi="Calibri" w:cs="Calibri"/>
+              </w:rPr>
+              <w:t> for sensitive data (student records, payments, grades).</w:t>
+            </w:r>
+          </w:p>
+        </w:tc>
+        <w:tc>
+          <w:tcPr>
+            <w:tcW w:w="0" w:type="auto"/>
+            <w:tcBorders>
+              <w:top w:val="nil"/>
+              <w:left w:val="nil"/>
+              <w:bottom w:val="single" w:sz="4" w:space="0" w:color="E5E5E5"/>
+              <w:right w:val="nil"/>
+            </w:tcBorders>
+            <w:tcMar>
+              <w:top w:w="150" w:type="dxa"/>
+              <w:left w:w="150" w:type="dxa"/>
+              <w:bottom w:w="150" w:type="dxa"/>
+              <w:right w:w="150" w:type="dxa"/>
+            </w:tcMar>
+            <w:vAlign w:val="center"/>
+            <w:hideMark/>
+          </w:tcPr>
+          <w:p>
+            <w:pPr>
+              <w:rPr>
+                <w:rFonts w:ascii="Calibri" w:hAnsi="Calibri" w:cs="Calibri"/>
+              </w:rPr>
+            </w:pPr>
+            <w:r>
+              <w:rPr>
+                <w:rFonts w:ascii="Calibri" w:hAnsi="Calibri" w:cs="Calibri"/>
+              </w:rPr>
+              <w:t>P5, §</w:t>
+            </w:r>
+            <w:proofErr w:type="gramStart"/>
+            <w:r>
+              <w:rPr>
+                <w:rFonts w:ascii="Calibri" w:hAnsi="Calibri" w:cs="Calibri"/>
+              </w:rPr>
+              <w:t>4.A</w:t>
+            </w:r>
+            <w:proofErr w:type="gramEnd"/>
+          </w:p>
+        </w:tc>
+      </w:tr>
+      <w:tr>
+        <w:tc>
+          <w:tcPr>
+            <w:tcW w:w="0" w:type="auto"/>
+            <w:tcBorders>
+              <w:top w:val="nil"/>
+              <w:left w:val="nil"/>
+              <w:bottom w:val="single" w:sz="4" w:space="0" w:color="E5E5E5"/>
+              <w:right w:val="nil"/>
+            </w:tcBorders>
+            <w:tcMar>
+              <w:top w:w="150" w:type="dxa"/>
+              <w:left w:w="0" w:type="dxa"/>
+              <w:bottom w:w="150" w:type="dxa"/>
+              <w:right w:w="150" w:type="dxa"/>
+            </w:tcMar>
+            <w:vAlign w:val="center"/>
+            <w:hideMark/>
+          </w:tcPr>
+          <w:p>
+            <w:pPr>
+              <w:rPr>
+                <w:rFonts w:ascii="Calibri" w:hAnsi="Calibri" w:cs="Calibri"/>
+              </w:rPr>
+            </w:pPr>
+            <w:r>
+              <w:rPr>
+                <w:rFonts w:ascii="Calibri" w:hAnsi="Calibri" w:cs="Calibri"/>
+                <w:b/>
+                <w:bCs/>
+              </w:rPr>
+              <w:t>NFR3</w:t>
+            </w:r>
+          </w:p>
+        </w:tc>
+        <w:tc>
+          <w:tcPr>
+            <w:tcW w:w="0" w:type="auto"/>
+            <w:tcBorders>
+              <w:top w:val="nil"/>
+              <w:left w:val="nil"/>
+              <w:bottom w:val="single" w:sz="4" w:space="0" w:color="E5E5E5"/>
+              <w:right w:val="nil"/>
+            </w:tcBorders>
+            <w:tcMar>
+              <w:top w:w="150" w:type="dxa"/>
+              <w:left w:w="150" w:type="dxa"/>
+              <w:bottom w:w="150" w:type="dxa"/>
+              <w:right w:w="150" w:type="dxa"/>
+            </w:tcMar>
+            <w:vAlign w:val="center"/>
+            <w:hideMark/>
+          </w:tcPr>
+          <w:p>
+            <w:pPr>
+              <w:rPr>
+                <w:rFonts w:ascii="Calibri" w:hAnsi="Calibri" w:cs="Calibri"/>
+              </w:rPr>
+            </w:pPr>
+            <w:r>
+              <w:rPr>
+                <w:rFonts w:ascii="Calibri" w:hAnsi="Calibri" w:cs="Calibri"/>
+              </w:rPr>
+              <w:t>Maintain </w:t>
+            </w:r>
+            <w:r>
+              <w:rPr>
+                <w:rFonts w:ascii="Calibri" w:hAnsi="Calibri" w:cs="Calibri"/>
+                <w:b/>
+                <w:bCs/>
+              </w:rPr>
+              <w:t>audit logs</w:t>
+            </w:r>
+            <w:r>
+              <w:rPr>
+                <w:rFonts w:ascii="Calibri" w:hAnsi="Calibri" w:cs="Calibri"/>
+              </w:rPr>
+              <w:t> for all system changes.</w:t>
+            </w:r>
+          </w:p>
+        </w:tc>
+        <w:tc>
+          <w:tcPr>
+            <w:tcW w:w="0" w:type="auto"/>
+            <w:tcBorders>
+              <w:top w:val="nil"/>
+              <w:left w:val="nil"/>
+              <w:bottom w:val="single" w:sz="4" w:space="0" w:color="E5E5E5"/>
+              <w:right w:val="nil"/>
+            </w:tcBorders>
+            <w:tcMar>
+              <w:top w:w="150" w:type="dxa"/>
+              <w:left w:w="150" w:type="dxa"/>
+              <w:bottom w:w="150" w:type="dxa"/>
+              <w:right w:w="150" w:type="dxa"/>
+            </w:tcMar>
+            <w:vAlign w:val="center"/>
+            <w:hideMark/>
+          </w:tcPr>
+          <w:p>
+            <w:pPr>
+              <w:rPr>
+                <w:rFonts w:ascii="Calibri" w:hAnsi="Calibri" w:cs="Calibri"/>
+              </w:rPr>
+            </w:pPr>
+            <w:r>
+              <w:rPr>
+                <w:rFonts w:ascii="Calibri" w:hAnsi="Calibri" w:cs="Calibri"/>
+              </w:rPr>
+              <w:t>P5, §</w:t>
+            </w:r>
+            <w:proofErr w:type="gramStart"/>
+            <w:r>
+              <w:rPr>
+                <w:rFonts w:ascii="Calibri" w:hAnsi="Calibri" w:cs="Calibri"/>
+              </w:rPr>
+              <w:t>4.A</w:t>
+            </w:r>
+            <w:proofErr w:type="gramEnd"/>
+          </w:p>
+        </w:tc>
+      </w:tr>
+      <w:tr>
+        <w:tc>
+          <w:tcPr>
+            <w:tcW w:w="0" w:type="auto"/>
+            <w:tcBorders>
+              <w:top w:val="nil"/>
+              <w:left w:val="nil"/>
+              <w:bottom w:val="single" w:sz="4" w:space="0" w:color="E5E5E5"/>
+              <w:right w:val="nil"/>
+            </w:tcBorders>
+            <w:tcMar>
+              <w:top w:w="150" w:type="dxa"/>
+              <w:left w:w="0" w:type="dxa"/>
+              <w:bottom w:w="150" w:type="dxa"/>
+              <w:right w:w="150" w:type="dxa"/>
+            </w:tcMar>
+            <w:vAlign w:val="center"/>
+            <w:hideMark/>
+          </w:tcPr>
+          <w:p>
+            <w:pPr>
+              <w:rPr>
+                <w:rFonts w:ascii="Calibri" w:hAnsi="Calibri" w:cs="Calibri"/>
+              </w:rPr>
+            </w:pPr>
+            <w:r>
+              <w:rPr>
+                <w:rFonts w:ascii="Calibri" w:hAnsi="Calibri" w:cs="Calibri"/>
+                <w:b/>
+                <w:bCs/>
+              </w:rPr>
+              <w:t>NFR4</w:t>
+            </w:r>
+          </w:p>
+        </w:tc>
+        <w:tc>
+          <w:tcPr>
+            <w:tcW w:w="0" w:type="auto"/>
+            <w:tcBorders>
+              <w:top w:val="nil"/>
+              <w:left w:val="nil"/>
+              <w:bottom w:val="single" w:sz="4" w:space="0" w:color="E5E5E5"/>
+              <w:right w:val="nil"/>
+            </w:tcBorders>
+            <w:tcMar>
+              <w:top w:w="150" w:type="dxa"/>
+              <w:left w:w="150" w:type="dxa"/>
+              <w:bottom w:w="150" w:type="dxa"/>
+              <w:right w:w="150" w:type="dxa"/>
+            </w:tcMar>
+            <w:vAlign w:val="center"/>
+            <w:hideMark/>
+          </w:tcPr>
+          <w:p>
+            <w:pPr>
+              <w:rPr>
+                <w:rFonts w:ascii="Calibri" w:hAnsi="Calibri" w:cs="Calibri"/>
+              </w:rPr>
+            </w:pPr>
+            <w:r>
+              <w:rPr>
+                <w:rFonts w:ascii="Calibri" w:hAnsi="Calibri" w:cs="Calibri"/>
+              </w:rPr>
+              <w:t>Support </w:t>
+            </w:r>
+            <w:r>
+              <w:rPr>
+                <w:rFonts w:ascii="Calibri" w:hAnsi="Calibri" w:cs="Calibri"/>
+                <w:b/>
+                <w:bCs/>
+              </w:rPr>
+              <w:t>~500 concurrent users</w:t>
+            </w:r>
+            <w:r>
+              <w:rPr>
+                <w:rFonts w:ascii="Calibri" w:hAnsi="Calibri" w:cs="Calibri"/>
+              </w:rPr>
+              <w:t> (peak load during exam results).</w:t>
+            </w:r>
+          </w:p>
+        </w:tc>
+        <w:tc>
+          <w:tcPr>
+            <w:tcW w:w="0" w:type="auto"/>
+            <w:tcBorders>
+              <w:top w:val="nil"/>
+              <w:left w:val="nil"/>
+              <w:bottom w:val="single" w:sz="4" w:space="0" w:color="E5E5E5"/>
+              <w:right w:val="nil"/>
+            </w:tcBorders>
+            <w:tcMar>
+              <w:top w:w="150" w:type="dxa"/>
+              <w:left w:w="150" w:type="dxa"/>
+              <w:bottom w:w="150" w:type="dxa"/>
+              <w:right w:w="150" w:type="dxa"/>
+            </w:tcMar>
+            <w:vAlign w:val="center"/>
+            <w:hideMark/>
+          </w:tcPr>
+          <w:p>
+            <w:pPr>
+              <w:rPr>
+                <w:rFonts w:ascii="Calibri" w:hAnsi="Calibri" w:cs="Calibri"/>
+              </w:rPr>
+            </w:pPr>
+            <w:r>
+              <w:rPr>
+                <w:rFonts w:ascii="Calibri" w:hAnsi="Calibri" w:cs="Calibri"/>
+              </w:rPr>
+              <w:t>P6, §</w:t>
+            </w:r>
+            <w:proofErr w:type="gramStart"/>
+            <w:r>
+              <w:rPr>
+                <w:rFonts w:ascii="Calibri" w:hAnsi="Calibri" w:cs="Calibri"/>
+              </w:rPr>
+              <w:t>4.B</w:t>
+            </w:r>
+            <w:proofErr w:type="gramEnd"/>
+            <w:r>
+              <w:rPr>
+                <w:rFonts w:ascii="Calibri" w:hAnsi="Calibri" w:cs="Calibri"/>
+              </w:rPr>
+              <w:t xml:space="preserve"> (Performance)</w:t>
+            </w:r>
+          </w:p>
+        </w:tc>
+      </w:tr>
+      <w:tr>
+        <w:tc>
+          <w:tcPr>
+            <w:tcW w:w="0" w:type="auto"/>
+            <w:tcBorders>
+              <w:top w:val="nil"/>
+              <w:left w:val="nil"/>
+              <w:bottom w:val="single" w:sz="4" w:space="0" w:color="E5E5E5"/>
+              <w:right w:val="nil"/>
+            </w:tcBorders>
+            <w:tcMar>
+              <w:top w:w="150" w:type="dxa"/>
+              <w:left w:w="0" w:type="dxa"/>
+              <w:bottom w:w="150" w:type="dxa"/>
+              <w:right w:w="150" w:type="dxa"/>
+            </w:tcMar>
+            <w:vAlign w:val="center"/>
+            <w:hideMark/>
+          </w:tcPr>
+          <w:p>
+            <w:pPr>
+              <w:rPr>
+                <w:rFonts w:ascii="Calibri" w:hAnsi="Calibri" w:cs="Calibri"/>
+              </w:rPr>
+            </w:pPr>
+            <w:r>
+              <w:rPr>
+                <w:rFonts w:ascii="Calibri" w:hAnsi="Calibri" w:cs="Calibri"/>
+                <w:b/>
+                <w:bCs/>
+              </w:rPr>
+              <w:t>NFR5</w:t>
+            </w:r>
+          </w:p>
+        </w:tc>
+        <w:tc>
+          <w:tcPr>
+            <w:tcW w:w="0" w:type="auto"/>
+            <w:tcBorders>
+              <w:top w:val="nil"/>
+              <w:left w:val="nil"/>
+              <w:bottom w:val="single" w:sz="4" w:space="0" w:color="E5E5E5"/>
+              <w:right w:val="nil"/>
+            </w:tcBorders>
+            <w:tcMar>
+              <w:top w:w="150" w:type="dxa"/>
+              <w:left w:w="150" w:type="dxa"/>
+              <w:bottom w:w="150" w:type="dxa"/>
+              <w:right w:w="150" w:type="dxa"/>
+            </w:tcMar>
+            <w:vAlign w:val="center"/>
+            <w:hideMark/>
+          </w:tcPr>
+          <w:p>
+            <w:pPr>
+              <w:rPr>
+                <w:rFonts w:ascii="Calibri" w:hAnsi="Calibri" w:cs="Calibri"/>
+              </w:rPr>
+            </w:pPr>
+            <w:r>
+              <w:rPr>
+                <w:rFonts w:ascii="Calibri" w:hAnsi="Calibri" w:cs="Calibri"/>
+              </w:rPr>
+              <w:t>Use </w:t>
+            </w:r>
+            <w:r>
+              <w:rPr>
+                <w:rFonts w:ascii="Calibri" w:hAnsi="Calibri" w:cs="Calibri"/>
+                <w:b/>
+                <w:bCs/>
+              </w:rPr>
+              <w:t>cloud hosting</w:t>
+            </w:r>
+            <w:r>
+              <w:rPr>
+                <w:rFonts w:ascii="Calibri" w:hAnsi="Calibri" w:cs="Calibri"/>
+              </w:rPr>
+              <w:t> for scalability.</w:t>
+            </w:r>
+          </w:p>
+        </w:tc>
+        <w:tc>
+          <w:tcPr>
+            <w:tcW w:w="0" w:type="auto"/>
+            <w:tcBorders>
+              <w:top w:val="nil"/>
+              <w:left w:val="nil"/>
+              <w:bottom w:val="single" w:sz="4" w:space="0" w:color="E5E5E5"/>
+              <w:right w:val="nil"/>
+            </w:tcBorders>
+            <w:tcMar>
+              <w:top w:w="150" w:type="dxa"/>
+              <w:left w:w="150" w:type="dxa"/>
+              <w:bottom w:w="150" w:type="dxa"/>
+              <w:right w:w="150" w:type="dxa"/>
+            </w:tcMar>
+            <w:vAlign w:val="center"/>
+            <w:hideMark/>
+          </w:tcPr>
+          <w:p>
+            <w:pPr>
+              <w:rPr>
+                <w:rFonts w:ascii="Calibri" w:hAnsi="Calibri" w:cs="Calibri"/>
+              </w:rPr>
+            </w:pPr>
+            <w:r>
+              <w:rPr>
+                <w:rFonts w:ascii="Calibri" w:hAnsi="Calibri" w:cs="Calibri"/>
+              </w:rPr>
+              <w:t>P6, §</w:t>
+            </w:r>
+            <w:proofErr w:type="gramStart"/>
+            <w:r>
+              <w:rPr>
+                <w:rFonts w:ascii="Calibri" w:hAnsi="Calibri" w:cs="Calibri"/>
+              </w:rPr>
+              <w:t>4.B</w:t>
+            </w:r>
+            <w:proofErr w:type="gramEnd"/>
+          </w:p>
+        </w:tc>
+      </w:tr>
+      <w:tr>
+        <w:tc>
+          <w:tcPr>
+            <w:tcW w:w="0" w:type="auto"/>
+            <w:tcBorders>
+              <w:top w:val="nil"/>
+              <w:left w:val="nil"/>
+              <w:bottom w:val="single" w:sz="4" w:space="0" w:color="E5E5E5"/>
+              <w:right w:val="nil"/>
+            </w:tcBorders>
+            <w:tcMar>
+              <w:top w:w="150" w:type="dxa"/>
+              <w:left w:w="0" w:type="dxa"/>
+              <w:bottom w:w="150" w:type="dxa"/>
+              <w:right w:w="150" w:type="dxa"/>
+            </w:tcMar>
+            <w:vAlign w:val="center"/>
+            <w:hideMark/>
+          </w:tcPr>
+          <w:p>
+            <w:pPr>
+              <w:rPr>
+                <w:rFonts w:ascii="Calibri" w:hAnsi="Calibri" w:cs="Calibri"/>
+              </w:rPr>
+            </w:pPr>
+            <w:r>
+              <w:rPr>
+                <w:rFonts w:ascii="Calibri" w:hAnsi="Calibri" w:cs="Calibri"/>
+                <w:b/>
+                <w:bCs/>
+              </w:rPr>
+              <w:t>NFR6</w:t>
+            </w:r>
+          </w:p>
+        </w:tc>
+        <w:tc>
+          <w:tcPr>
+            <w:tcW w:w="0" w:type="auto"/>
+            <w:tcBorders>
+              <w:top w:val="nil"/>
+              <w:left w:val="nil"/>
+              <w:bottom w:val="single" w:sz="4" w:space="0" w:color="E5E5E5"/>
+              <w:right w:val="nil"/>
+            </w:tcBorders>
+            <w:tcMar>
+              <w:top w:w="150" w:type="dxa"/>
+              <w:left w:w="150" w:type="dxa"/>
+              <w:bottom w:w="150" w:type="dxa"/>
+              <w:right w:w="150" w:type="dxa"/>
+            </w:tcMar>
+            <w:vAlign w:val="center"/>
+            <w:hideMark/>
+          </w:tcPr>
+          <w:p>
+            <w:pPr>
+              <w:rPr>
+                <w:rFonts w:ascii="Calibri" w:hAnsi="Calibri" w:cs="Calibri"/>
+              </w:rPr>
+            </w:pPr>
+            <w:r>
+              <w:rPr>
+                <w:rFonts w:ascii="Calibri" w:hAnsi="Calibri" w:cs="Calibri"/>
+              </w:rPr>
+              <w:t>Ensure </w:t>
+            </w:r>
+            <w:r>
+              <w:rPr>
+                <w:rFonts w:ascii="Calibri" w:hAnsi="Calibri" w:cs="Calibri"/>
+                <w:b/>
+                <w:bCs/>
+              </w:rPr>
+              <w:t>response time &lt;2 seconds</w:t>
+            </w:r>
+            <w:r>
+              <w:rPr>
+                <w:rFonts w:ascii="Calibri" w:hAnsi="Calibri" w:cs="Calibri"/>
+              </w:rPr>
+              <w:t> for key operations.</w:t>
+            </w:r>
+          </w:p>
+        </w:tc>
+        <w:tc>
+          <w:tcPr>
+            <w:tcW w:w="0" w:type="auto"/>
+            <w:tcBorders>
+              <w:top w:val="nil"/>
+              <w:left w:val="nil"/>
+              <w:bottom w:val="single" w:sz="4" w:space="0" w:color="E5E5E5"/>
+              <w:right w:val="nil"/>
+            </w:tcBorders>
+            <w:tcMar>
+              <w:top w:w="150" w:type="dxa"/>
+              <w:left w:w="150" w:type="dxa"/>
+              <w:bottom w:w="150" w:type="dxa"/>
+              <w:right w:w="150" w:type="dxa"/>
+            </w:tcMar>
+            <w:vAlign w:val="center"/>
+            <w:hideMark/>
+          </w:tcPr>
+          <w:p>
+            <w:pPr>
+              <w:rPr>
+                <w:rFonts w:ascii="Calibri" w:hAnsi="Calibri" w:cs="Calibri"/>
+              </w:rPr>
+            </w:pPr>
+            <w:r>
+              <w:rPr>
+                <w:rFonts w:ascii="Calibri" w:hAnsi="Calibri" w:cs="Calibri"/>
+              </w:rPr>
+              <w:t>P6, §</w:t>
+            </w:r>
+            <w:proofErr w:type="gramStart"/>
+            <w:r>
+              <w:rPr>
+                <w:rFonts w:ascii="Calibri" w:hAnsi="Calibri" w:cs="Calibri"/>
+              </w:rPr>
+              <w:t>4.B</w:t>
+            </w:r>
+            <w:proofErr w:type="gramEnd"/>
+          </w:p>
+        </w:tc>
+      </w:tr>
+      <w:tr>
+        <w:tc>
+          <w:tcPr>
+            <w:tcW w:w="0" w:type="auto"/>
+            <w:tcBorders>
+              <w:top w:val="nil"/>
+              <w:left w:val="nil"/>
+              <w:bottom w:val="single" w:sz="4" w:space="0" w:color="E5E5E5"/>
+              <w:right w:val="nil"/>
+            </w:tcBorders>
+            <w:tcMar>
+              <w:top w:w="150" w:type="dxa"/>
+              <w:left w:w="0" w:type="dxa"/>
+              <w:bottom w:w="150" w:type="dxa"/>
+              <w:right w:w="150" w:type="dxa"/>
+            </w:tcMar>
+            <w:vAlign w:val="center"/>
+            <w:hideMark/>
+          </w:tcPr>
+          <w:p>
+            <w:pPr>
+              <w:rPr>
+                <w:rFonts w:ascii="Calibri" w:hAnsi="Calibri" w:cs="Calibri"/>
+              </w:rPr>
+            </w:pPr>
+            <w:r>
+              <w:rPr>
+                <w:rFonts w:ascii="Calibri" w:hAnsi="Calibri" w:cs="Calibri"/>
+                <w:b/>
+                <w:bCs/>
+              </w:rPr>
+              <w:t>NFR7</w:t>
+            </w:r>
+          </w:p>
+        </w:tc>
+        <w:tc>
+          <w:tcPr>
+            <w:tcW w:w="0" w:type="auto"/>
+            <w:tcBorders>
+              <w:top w:val="nil"/>
+              <w:left w:val="nil"/>
+              <w:bottom w:val="single" w:sz="4" w:space="0" w:color="E5E5E5"/>
+              <w:right w:val="nil"/>
+            </w:tcBorders>
+            <w:tcMar>
+              <w:top w:w="150" w:type="dxa"/>
+              <w:left w:w="150" w:type="dxa"/>
+              <w:bottom w:w="150" w:type="dxa"/>
+              <w:right w:w="150" w:type="dxa"/>
+            </w:tcMar>
+            <w:vAlign w:val="center"/>
+            <w:hideMark/>
+          </w:tcPr>
+          <w:p>
+            <w:pPr>
+              <w:rPr>
+                <w:rFonts w:ascii="Calibri" w:hAnsi="Calibri" w:cs="Calibri"/>
+              </w:rPr>
+            </w:pPr>
+            <w:r>
+              <w:rPr>
+                <w:rFonts w:ascii="Calibri" w:hAnsi="Calibri" w:cs="Calibri"/>
+              </w:rPr>
+              <w:t>Design </w:t>
+            </w:r>
+            <w:r>
+              <w:rPr>
+                <w:rFonts w:ascii="Calibri" w:hAnsi="Calibri" w:cs="Calibri"/>
+                <w:b/>
+                <w:bCs/>
+              </w:rPr>
+              <w:t>intuitive UI</w:t>
+            </w:r>
+            <w:r>
+              <w:rPr>
+                <w:rFonts w:ascii="Calibri" w:hAnsi="Calibri" w:cs="Calibri"/>
+              </w:rPr>
+              <w:t> for non-tech-savvy users.</w:t>
+            </w:r>
+          </w:p>
+        </w:tc>
+        <w:tc>
+          <w:tcPr>
+            <w:tcW w:w="0" w:type="auto"/>
+            <w:tcBorders>
+              <w:top w:val="nil"/>
+              <w:left w:val="nil"/>
+              <w:bottom w:val="single" w:sz="4" w:space="0" w:color="E5E5E5"/>
+              <w:right w:val="nil"/>
+            </w:tcBorders>
+            <w:tcMar>
+              <w:top w:w="150" w:type="dxa"/>
+              <w:left w:w="150" w:type="dxa"/>
+              <w:bottom w:w="150" w:type="dxa"/>
+              <w:right w:w="150" w:type="dxa"/>
+            </w:tcMar>
+            <w:vAlign w:val="center"/>
+            <w:hideMark/>
+          </w:tcPr>
+          <w:p>
+            <w:pPr>
+              <w:rPr>
+                <w:rFonts w:ascii="Calibri" w:hAnsi="Calibri" w:cs="Calibri"/>
+              </w:rPr>
+            </w:pPr>
+            <w:r>
+              <w:rPr>
+                <w:rFonts w:ascii="Calibri" w:hAnsi="Calibri" w:cs="Calibri"/>
+              </w:rPr>
+              <w:t>P6, §4.C (Usability)</w:t>
+            </w:r>
+          </w:p>
+        </w:tc>
+      </w:tr>
+      <w:tr>
+        <w:tc>
+          <w:tcPr>
+            <w:tcW w:w="0" w:type="auto"/>
+            <w:tcBorders>
+              <w:top w:val="nil"/>
+              <w:left w:val="nil"/>
+              <w:bottom w:val="single" w:sz="4" w:space="0" w:color="E5E5E5"/>
+              <w:right w:val="nil"/>
+            </w:tcBorders>
+            <w:tcMar>
+              <w:top w:w="150" w:type="dxa"/>
+              <w:left w:w="0" w:type="dxa"/>
+              <w:bottom w:w="150" w:type="dxa"/>
+              <w:right w:w="150" w:type="dxa"/>
+            </w:tcMar>
+            <w:vAlign w:val="center"/>
+            <w:hideMark/>
+          </w:tcPr>
+          <w:p>
+            <w:pPr>
+              <w:rPr>
+                <w:rFonts w:ascii="Calibri" w:hAnsi="Calibri" w:cs="Calibri"/>
+              </w:rPr>
+            </w:pPr>
+            <w:r>
+              <w:rPr>
+                <w:rFonts w:ascii="Calibri" w:hAnsi="Calibri" w:cs="Calibri"/>
+                <w:b/>
+                <w:bCs/>
+              </w:rPr>
+              <w:t>NFR8</w:t>
+            </w:r>
+          </w:p>
+        </w:tc>
+        <w:tc>
+          <w:tcPr>
+            <w:tcW w:w="0" w:type="auto"/>
+            <w:tcBorders>
+              <w:top w:val="nil"/>
+              <w:left w:val="nil"/>
+              <w:bottom w:val="single" w:sz="4" w:space="0" w:color="E5E5E5"/>
+              <w:right w:val="nil"/>
+            </w:tcBorders>
+            <w:tcMar>
+              <w:top w:w="150" w:type="dxa"/>
+              <w:left w:w="150" w:type="dxa"/>
+              <w:bottom w:w="150" w:type="dxa"/>
+              <w:right w:w="150" w:type="dxa"/>
+            </w:tcMar>
+            <w:vAlign w:val="center"/>
+            <w:hideMark/>
+          </w:tcPr>
+          <w:p>
+            <w:pPr>
+              <w:rPr>
+                <w:rFonts w:ascii="Calibri" w:hAnsi="Calibri" w:cs="Calibri"/>
+              </w:rPr>
+            </w:pPr>
+            <w:r>
+              <w:rPr>
+                <w:rFonts w:ascii="Calibri" w:hAnsi="Calibri" w:cs="Calibri"/>
+              </w:rPr>
+              <w:t>Provide </w:t>
+            </w:r>
+            <w:r>
+              <w:rPr>
+                <w:rFonts w:ascii="Calibri" w:hAnsi="Calibri" w:cs="Calibri"/>
+                <w:b/>
+                <w:bCs/>
+              </w:rPr>
+              <w:t>staff training sessions</w:t>
+            </w:r>
+            <w:r>
+              <w:rPr>
+                <w:rFonts w:ascii="Calibri" w:hAnsi="Calibri" w:cs="Calibri"/>
+              </w:rPr>
+              <w:t>.</w:t>
+            </w:r>
+          </w:p>
+        </w:tc>
+        <w:tc>
+          <w:tcPr>
+            <w:tcW w:w="0" w:type="auto"/>
+            <w:tcBorders>
+              <w:top w:val="nil"/>
+              <w:left w:val="nil"/>
+              <w:bottom w:val="single" w:sz="4" w:space="0" w:color="E5E5E5"/>
+              <w:right w:val="nil"/>
+            </w:tcBorders>
+            <w:tcMar>
+              <w:top w:w="150" w:type="dxa"/>
+              <w:left w:w="150" w:type="dxa"/>
+              <w:bottom w:w="150" w:type="dxa"/>
+              <w:right w:w="150" w:type="dxa"/>
+            </w:tcMar>
+            <w:vAlign w:val="center"/>
+            <w:hideMark/>
+          </w:tcPr>
+          <w:p>
+            <w:pPr>
+              <w:rPr>
+                <w:rFonts w:ascii="Calibri" w:hAnsi="Calibri" w:cs="Calibri"/>
+              </w:rPr>
+            </w:pPr>
+            <w:r>
+              <w:rPr>
+                <w:rFonts w:ascii="Calibri" w:hAnsi="Calibri" w:cs="Calibri"/>
+              </w:rPr>
+              <w:t>P6, §4.C</w:t>
+            </w:r>
+          </w:p>
+        </w:tc>
+      </w:tr>
+      <w:tr>
+        <w:tc>
+          <w:tcPr>
+            <w:tcW w:w="0" w:type="auto"/>
+            <w:tcBorders>
+              <w:top w:val="nil"/>
+              <w:left w:val="nil"/>
+              <w:bottom w:val="single" w:sz="4" w:space="0" w:color="E5E5E5"/>
+              <w:right w:val="nil"/>
+            </w:tcBorders>
+            <w:tcMar>
+              <w:top w:w="150" w:type="dxa"/>
+              <w:left w:w="0" w:type="dxa"/>
+              <w:bottom w:w="150" w:type="dxa"/>
+              <w:right w:w="150" w:type="dxa"/>
+            </w:tcMar>
+            <w:vAlign w:val="center"/>
+            <w:hideMark/>
+          </w:tcPr>
+          <w:p>
+            <w:pPr>
+              <w:rPr>
+                <w:rFonts w:ascii="Calibri" w:hAnsi="Calibri" w:cs="Calibri"/>
+              </w:rPr>
+            </w:pPr>
+            <w:r>
+              <w:rPr>
+                <w:rFonts w:ascii="Calibri" w:hAnsi="Calibri" w:cs="Calibri"/>
+                <w:b/>
+                <w:bCs/>
+              </w:rPr>
+              <w:t>NFR9</w:t>
+            </w:r>
+          </w:p>
+        </w:tc>
+        <w:tc>
+          <w:tcPr>
+            <w:tcW w:w="0" w:type="auto"/>
+            <w:tcBorders>
+              <w:top w:val="nil"/>
+              <w:left w:val="nil"/>
+              <w:bottom w:val="single" w:sz="4" w:space="0" w:color="E5E5E5"/>
+              <w:right w:val="nil"/>
+            </w:tcBorders>
+            <w:tcMar>
+              <w:top w:w="150" w:type="dxa"/>
+              <w:left w:w="150" w:type="dxa"/>
+              <w:bottom w:w="150" w:type="dxa"/>
+              <w:right w:w="150" w:type="dxa"/>
+            </w:tcMar>
+            <w:vAlign w:val="center"/>
+            <w:hideMark/>
+          </w:tcPr>
+          <w:p>
+            <w:pPr>
+              <w:rPr>
+                <w:rFonts w:ascii="Calibri" w:hAnsi="Calibri" w:cs="Calibri"/>
+              </w:rPr>
+            </w:pPr>
+            <w:r>
+              <w:rPr>
+                <w:rFonts w:ascii="Calibri" w:hAnsi="Calibri" w:cs="Calibri"/>
+              </w:rPr>
+              <w:t>Deliver </w:t>
+            </w:r>
+            <w:r>
+              <w:rPr>
+                <w:rFonts w:ascii="Calibri" w:hAnsi="Calibri" w:cs="Calibri"/>
+                <w:b/>
+                <w:bCs/>
+              </w:rPr>
+              <w:t>user manuals &amp; video tutorials</w:t>
+            </w:r>
+            <w:r>
+              <w:rPr>
+                <w:rFonts w:ascii="Calibri" w:hAnsi="Calibri" w:cs="Calibri"/>
+              </w:rPr>
+              <w:t>.</w:t>
+            </w:r>
+          </w:p>
+        </w:tc>
+        <w:tc>
+          <w:tcPr>
+            <w:tcW w:w="0" w:type="auto"/>
+            <w:tcBorders>
+              <w:top w:val="nil"/>
+              <w:left w:val="nil"/>
+              <w:bottom w:val="single" w:sz="4" w:space="0" w:color="E5E5E5"/>
+              <w:right w:val="nil"/>
+            </w:tcBorders>
+            <w:tcMar>
+              <w:top w:w="150" w:type="dxa"/>
+              <w:left w:w="150" w:type="dxa"/>
+              <w:bottom w:w="150" w:type="dxa"/>
+              <w:right w:w="150" w:type="dxa"/>
+            </w:tcMar>
+            <w:vAlign w:val="center"/>
+            <w:hideMark/>
+          </w:tcPr>
+          <w:p>
+            <w:pPr>
+              <w:rPr>
+                <w:rFonts w:ascii="Calibri" w:hAnsi="Calibri" w:cs="Calibri"/>
+              </w:rPr>
+            </w:pPr>
+            <w:r>
+              <w:rPr>
+                <w:rFonts w:ascii="Calibri" w:hAnsi="Calibri" w:cs="Calibri"/>
+              </w:rPr>
+              <w:t>P6, §4.C</w:t>
+            </w:r>
+          </w:p>
+        </w:tc>
+      </w:tr>
+    </w:tbl>
+    <w:p>
+      <w:pPr>
+        <w:rPr>
+          <w:rFonts w:ascii="Calibri" w:hAnsi="Calibri" w:cs="Calibri"/>
+        </w:rPr>
+      </w:pPr>
+      <w:r>
+        <w:rPr>
+          <w:rFonts w:ascii="Calibri" w:hAnsi="Calibri" w:cs="Calibri"/>
+        </w:rPr>
+        <w:pict w14:anchorId="31E33B73">
+          <v:rect id="_x0000_i1038" style="width:0;height:.75pt" o:hralign="center" o:hrstd="t" o:hrnoshade="t" o:hr="t" fillcolor="#404040" stroked="f"/>
+        </w:pict>
+      </w:r>
+    </w:p>
+    <w:p>
+      <w:pPr>
+        <w:rPr>
+          <w:rFonts w:ascii="Calibri" w:hAnsi="Calibri" w:cs="Calibri"/>
+        </w:rPr>
+      </w:pPr>
+      <w:r>
+        <w:rPr>
+          <w:rFonts w:ascii="Calibri" w:hAnsi="Calibri" w:cs="Calibri"/>
+          <w:b/>
+          <w:bCs/>
+        </w:rPr>
+        <w:t>Key Constraints</w:t>
+      </w:r>
+    </w:p>
+    <w:p>
+      <w:pPr>
+        <w:numPr>
+          <w:ilvl w:val="0"/>
+          <w:numId w:val="3"/>
+        </w:numPr>
+        <w:rPr>
+          <w:rFonts w:ascii="Calibri" w:hAnsi="Calibri" w:cs="Calibri"/>
+        </w:rPr>
+      </w:pPr>
+      <w:r>
+        <w:rPr>
+          <w:rFonts w:ascii="Calibri" w:hAnsi="Calibri" w:cs="Calibri"/>
+          <w:b/>
+          <w:bCs/>
+        </w:rPr>
+        <w:t>Budget</w:t>
+      </w:r>
+      <w:r>
+        <w:rPr>
+          <w:rFonts w:ascii="Calibri" w:hAnsi="Calibri" w:cs="Calibri"/>
+        </w:rPr>
+        <w:t>: $25,000–$40,000 (P6, §6).</w:t>
+      </w:r>
+    </w:p>
+    <w:p>
+      <w:pPr>
+        <w:numPr>
+          <w:ilvl w:val="0"/>
+          <w:numId w:val="3"/>
+        </w:numPr>
+        <w:rPr>
+          <w:rFonts w:ascii="Calibri" w:hAnsi="Calibri" w:cs="Calibri"/>
+        </w:rPr>
+      </w:pPr>
+      <w:r>
+        <w:rPr>
+          <w:rFonts w:ascii="Calibri" w:hAnsi="Calibri" w:cs="Calibri"/>
+          <w:b/>
+          <w:bCs/>
+        </w:rPr>
+        <w:t>Timeline</w:t>
+      </w:r>
+      <w:r>
+        <w:rPr>
+          <w:rFonts w:ascii="Calibri" w:hAnsi="Calibri" w:cs="Calibri"/>
+        </w:rPr>
+        <w:t>: 6–8 months for first rollout (P6, §6).</w:t>
+      </w:r>
+    </w:p>
+    <w:p>
+      <w:pPr>
+        <w:rPr>
+          <w:rFonts w:ascii="Calibri" w:hAnsi="Calibri" w:cs="Calibri"/>
+        </w:rPr>
+      </w:pPr>
+      <w:r>
+        <w:rPr>
+          <w:rFonts w:ascii="Calibri" w:hAnsi="Calibri" w:cs="Calibri"/>
+          <w:b/>
+          <w:bCs/>
+        </w:rPr>
+        <w:t>Traceability Notes</w:t>
+      </w:r>
+    </w:p>
+    <w:p>
+      <w:pPr>
+        <w:numPr>
+          <w:ilvl w:val="0"/>
+          <w:numId w:val="4"/>
+        </w:numPr>
+        <w:rPr>
+          <w:rFonts w:ascii="Calibri" w:hAnsi="Calibri" w:cs="Calibri"/>
+        </w:rPr>
+      </w:pPr>
+      <w:r>
+        <w:rPr>
+          <w:rFonts w:ascii="Calibri" w:hAnsi="Calibri" w:cs="Calibri"/>
+          <w:b/>
+          <w:bCs/>
+        </w:rPr>
+        <w:t>Functional Requirements</w:t>
+      </w:r>
+      <w:r>
+        <w:rPr>
+          <w:rFonts w:ascii="Calibri" w:hAnsi="Calibri" w:cs="Calibri"/>
+        </w:rPr>
+        <w:t> map to Section 3 (Detailed Functional Requirements) of the interview.</w:t>
+      </w:r>
+    </w:p>
+    <w:p>
+      <w:pPr>
+        <w:numPr>
+          <w:ilvl w:val="0"/>
+          <w:numId w:val="4"/>
+        </w:numPr>
+        <w:rPr>
+          <w:rFonts w:ascii="Calibri" w:hAnsi="Calibri" w:cs="Calibri"/>
+        </w:rPr>
+      </w:pPr>
+      <w:r>
+        <w:rPr>
+          <w:rFonts w:ascii="Calibri" w:hAnsi="Calibri" w:cs="Calibri"/>
+          <w:b/>
+          <w:bCs/>
+        </w:rPr>
+        <w:lastRenderedPageBreak/>
+        <w:t>Non-Functional Requirements</w:t>
+      </w:r>
+      <w:r>
+        <w:rPr>
+          <w:rFonts w:ascii="Calibri" w:hAnsi="Calibri" w:cs="Calibri"/>
+        </w:rPr>
+        <w:t> map to Section 4 (Non-Functional Requirements).</w:t>
+      </w:r>
+    </w:p>
+    <w:p>
+      <w:pPr>
+        <w:numPr>
+          <w:ilvl w:val="0"/>
+          <w:numId w:val="4"/>
+        </w:numPr>
+        <w:rPr>
+          <w:rFonts w:ascii="Calibri" w:hAnsi="Calibri" w:cs="Calibri"/>
+        </w:rPr>
+      </w:pPr>
+      <w:r>
+        <w:rPr>
+          <w:rFonts w:ascii="Calibri" w:hAnsi="Calibri" w:cs="Calibri"/>
+        </w:rPr>
+        <w:t>Integration needs (e.g., payment gateways, accounting software) are included as functional requirements (FR14, FR32).</w:t>
+      </w:r>
+    </w:p>
+    <w:p>
+      <w:pPr>
+        <w:numPr>
+          <w:ilvl w:val="0"/>
+          <w:numId w:val="4"/>
+        </w:numPr>
+        <w:rPr>
+          <w:rFonts w:ascii="Calibri" w:hAnsi="Calibri" w:cs="Calibri"/>
+        </w:rPr>
+      </w:pPr>
+      <w:r>
+        <w:rPr>
+          <w:rFonts w:ascii="Calibri" w:hAnsi="Calibri" w:cs="Calibri"/>
+        </w:rPr>
+        <w:t>Future scalability (e.g., biometric attendance, mobile app) is noted but excluded from core requirements per BO’s prioritization.</w:t>
+      </w:r>
+    </w:p>
+    <w:p>
+      <w:pPr>
+        <w:rPr>
+          <w:rFonts w:ascii="Calibri" w:hAnsi="Calibri" w:cs="Calibri"/>
+        </w:rPr>
+      </w:pPr>
+    </w:p>
     <w:sectPr>
       <w:pgSz w:w="12240" w:h="15840"/>
       <w:pgMar w:top="1440" w:right="1440" w:bottom="1440" w:left="1440" w:header="720" w:footer="720" w:gutter="0"/>
@@ -16,6 +5611,304 @@
 <file path=word/numbering.xml><?xml version="1.0" encoding="utf-8"?>
 <w:numbering xmlns:wpc="http://schemas.microsoft.com/office/word/2010/wordprocessingCanvas" xmlns:cx="http://schemas.microsoft.com/office/drawing/2014/chartex" xmlns:cx1="http://schemas.microsoft.com/office/drawing/2015/9/8/chartex" xmlns:cx2="http://schemas.microsoft.com/office/drawing/2015/10/21/chartex" xmlns:cx3="http://schemas.microsoft.com/office/drawing/2016/5/9/chartex" xmlns:cx4="http://schemas.microsoft.com/office/drawing/2016/5/10/chartex" xmlns:cx5="http://schemas.microsoft.com/office/drawing/2016/5/11/chartex" xmlns:cx6="http://schemas.microsoft.com/office/drawing/2016/5/12/chartex" xmlns:cx7="http://schemas.microsoft.com/office/drawing/2016/5/13/chartex" xmlns:cx8="http://schemas.microsoft.com/office/drawing/2016/5/14/chartex" xmlns:mc="http://schemas.openxmlformats.org/markup-compatibility/2006" xmlns:aink="http://schemas.microsoft.com/office/drawing/2016/ink" xmlns:am3d="http://schemas.microsoft.com/office/drawing/2017/model3d" xmlns:o="urn:schemas-microsoft-com:office:office" xmlns:oel="http://schemas.microsoft.com/office/2019/extlst" xmlns:r="http://schemas.openxmlformats.org/officeDocument/2006/relationships" xmlns:m="http://schemas.openxmlformats.org/officeDocument/2006/math" xmlns:v="urn:schemas-microsoft-com:vml" xmlns:wp14="http://schemas.microsoft.com/office/word/2010/wordprocessingDrawing" xmlns:wp="http://schemas.openxmlformats.org/drawingml/2006/wordprocessingDrawing" xmlns:w10="urn:schemas-microsoft-com:office:word" xmlns:w="http://schemas.openxmlformats.org/wordprocessingml/2006/main" xmlns:w14="http://schemas.microsoft.com/office/word/2010/wordml" xmlns:w15="http://schemas.microsoft.com/office/word/2012/wordml" xmlns:w16cex="http://schemas.microsoft.com/office/word/2018/wordml/cex" xmlns:w16cid="http://schemas.microsoft.com/office/word/2016/wordml/cid" xmlns:w16="http://schemas.microsoft.com/office/word/2018/wordml" xmlns:w16du="http://schemas.microsoft.com/office/word/2023/wordml/word16du" xmlns:w16sdtdh="http://schemas.microsoft.com/office/word/2020/wordml/sdtdatahash" xmlns:w16sdtfl="http://schemas.microsoft.com/office/word/2024/wordml/sdtformatlock" xmlns:w16se="http://schemas.microsoft.com/office/word/2015/wordml/symex" xmlns:wpg="http://schemas.microsoft.com/office/word/2010/wordprocessingGroup" xmlns:wpi="http://schemas.microsoft.com/office/word/2010/wordprocessingInk" xmlns:wne="http://schemas.microsoft.com/office/word/2006/wordml" xmlns:wps="http://schemas.microsoft.com/office/word/2010/wordprocessingShape" mc:Ignorable="w14 w15 w16se w16cid w16 w16cex w16sdtdh w16sdtfl w16du wp14">
   <w:abstractNum w:abstractNumId="0" w15:restartNumberingAfterBreak="0">
+    <w:nsid w:val="21CB25A1"/>
+    <w:multiLevelType w:val="multilevel"/>
+    <w:tmpl w:val="7B62FDD8"/>
+    <w:lvl w:ilvl="0">
+      <w:start w:val="1"/>
+      <w:numFmt w:val="bullet"/>
+      <w:lvlText w:val=""/>
+      <w:lvlJc w:val="left"/>
+      <w:pPr>
+        <w:tabs>
+          <w:tab w:val="num" w:pos="720"/>
+        </w:tabs>
+        <w:ind w:left="720" w:hanging="360"/>
+      </w:pPr>
+      <w:rPr>
+        <w:rFonts w:ascii="Symbol" w:hAnsi="Symbol" w:hint="default"/>
+        <w:sz w:val="20"/>
+      </w:rPr>
+    </w:lvl>
+    <w:lvl w:ilvl="1" w:tentative="1">
+      <w:start w:val="1"/>
+      <w:numFmt w:val="bullet"/>
+      <w:lvlText w:val="o"/>
+      <w:lvlJc w:val="left"/>
+      <w:pPr>
+        <w:tabs>
+          <w:tab w:val="num" w:pos="1440"/>
+        </w:tabs>
+        <w:ind w:left="1440" w:hanging="360"/>
+      </w:pPr>
+      <w:rPr>
+        <w:rFonts w:ascii="Courier New" w:hAnsi="Courier New" w:hint="default"/>
+        <w:sz w:val="20"/>
+      </w:rPr>
+    </w:lvl>
+    <w:lvl w:ilvl="2" w:tentative="1">
+      <w:start w:val="1"/>
+      <w:numFmt w:val="bullet"/>
+      <w:lvlText w:val=""/>
+      <w:lvlJc w:val="left"/>
+      <w:pPr>
+        <w:tabs>
+          <w:tab w:val="num" w:pos="2160"/>
+        </w:tabs>
+        <w:ind w:left="2160" w:hanging="360"/>
+      </w:pPr>
+      <w:rPr>
+        <w:rFonts w:ascii="Wingdings" w:hAnsi="Wingdings" w:hint="default"/>
+        <w:sz w:val="20"/>
+      </w:rPr>
+    </w:lvl>
+    <w:lvl w:ilvl="3" w:tentative="1">
+      <w:start w:val="1"/>
+      <w:numFmt w:val="bullet"/>
+      <w:lvlText w:val=""/>
+      <w:lvlJc w:val="left"/>
+      <w:pPr>
+        <w:tabs>
+          <w:tab w:val="num" w:pos="2880"/>
+        </w:tabs>
+        <w:ind w:left="2880" w:hanging="360"/>
+      </w:pPr>
+      <w:rPr>
+        <w:rFonts w:ascii="Wingdings" w:hAnsi="Wingdings" w:hint="default"/>
+        <w:sz w:val="20"/>
+      </w:rPr>
+    </w:lvl>
+    <w:lvl w:ilvl="4" w:tentative="1">
+      <w:start w:val="1"/>
+      <w:numFmt w:val="bullet"/>
+      <w:lvlText w:val=""/>
+      <w:lvlJc w:val="left"/>
+      <w:pPr>
+        <w:tabs>
+          <w:tab w:val="num" w:pos="3600"/>
+        </w:tabs>
+        <w:ind w:left="3600" w:hanging="360"/>
+      </w:pPr>
+      <w:rPr>
+        <w:rFonts w:ascii="Wingdings" w:hAnsi="Wingdings" w:hint="default"/>
+        <w:sz w:val="20"/>
+      </w:rPr>
+    </w:lvl>
+    <w:lvl w:ilvl="5" w:tentative="1">
+      <w:start w:val="1"/>
+      <w:numFmt w:val="bullet"/>
+      <w:lvlText w:val=""/>
+      <w:lvlJc w:val="left"/>
+      <w:pPr>
+        <w:tabs>
+          <w:tab w:val="num" w:pos="4320"/>
+        </w:tabs>
+        <w:ind w:left="4320" w:hanging="360"/>
+      </w:pPr>
+      <w:rPr>
+        <w:rFonts w:ascii="Wingdings" w:hAnsi="Wingdings" w:hint="default"/>
+        <w:sz w:val="20"/>
+      </w:rPr>
+    </w:lvl>
+    <w:lvl w:ilvl="6" w:tentative="1">
+      <w:start w:val="1"/>
+      <w:numFmt w:val="bullet"/>
+      <w:lvlText w:val=""/>
+      <w:lvlJc w:val="left"/>
+      <w:pPr>
+        <w:tabs>
+          <w:tab w:val="num" w:pos="5040"/>
+        </w:tabs>
+        <w:ind w:left="5040" w:hanging="360"/>
+      </w:pPr>
+      <w:rPr>
+        <w:rFonts w:ascii="Wingdings" w:hAnsi="Wingdings" w:hint="default"/>
+        <w:sz w:val="20"/>
+      </w:rPr>
+    </w:lvl>
+    <w:lvl w:ilvl="7" w:tentative="1">
+      <w:start w:val="1"/>
+      <w:numFmt w:val="bullet"/>
+      <w:lvlText w:val=""/>
+      <w:lvlJc w:val="left"/>
+      <w:pPr>
+        <w:tabs>
+          <w:tab w:val="num" w:pos="5760"/>
+        </w:tabs>
+        <w:ind w:left="5760" w:hanging="360"/>
+      </w:pPr>
+      <w:rPr>
+        <w:rFonts w:ascii="Wingdings" w:hAnsi="Wingdings" w:hint="default"/>
+        <w:sz w:val="20"/>
+      </w:rPr>
+    </w:lvl>
+    <w:lvl w:ilvl="8" w:tentative="1">
+      <w:start w:val="1"/>
+      <w:numFmt w:val="bullet"/>
+      <w:lvlText w:val=""/>
+      <w:lvlJc w:val="left"/>
+      <w:pPr>
+        <w:tabs>
+          <w:tab w:val="num" w:pos="6480"/>
+        </w:tabs>
+        <w:ind w:left="6480" w:hanging="360"/>
+      </w:pPr>
+      <w:rPr>
+        <w:rFonts w:ascii="Wingdings" w:hAnsi="Wingdings" w:hint="default"/>
+        <w:sz w:val="20"/>
+      </w:rPr>
+    </w:lvl>
+  </w:abstractNum>
+  <w:abstractNum w:abstractNumId="1" w15:restartNumberingAfterBreak="0">
+    <w:nsid w:val="2E0C3C13"/>
+    <w:multiLevelType w:val="multilevel"/>
+    <w:tmpl w:val="D924C020"/>
+    <w:lvl w:ilvl="0">
+      <w:start w:val="1"/>
+      <w:numFmt w:val="bullet"/>
+      <w:lvlText w:val=""/>
+      <w:lvlJc w:val="left"/>
+      <w:pPr>
+        <w:tabs>
+          <w:tab w:val="num" w:pos="720"/>
+        </w:tabs>
+        <w:ind w:left="720" w:hanging="360"/>
+      </w:pPr>
+      <w:rPr>
+        <w:rFonts w:ascii="Symbol" w:hAnsi="Symbol" w:hint="default"/>
+        <w:sz w:val="20"/>
+      </w:rPr>
+    </w:lvl>
+    <w:lvl w:ilvl="1" w:tentative="1">
+      <w:start w:val="1"/>
+      <w:numFmt w:val="bullet"/>
+      <w:lvlText w:val="o"/>
+      <w:lvlJc w:val="left"/>
+      <w:pPr>
+        <w:tabs>
+          <w:tab w:val="num" w:pos="1440"/>
+        </w:tabs>
+        <w:ind w:left="1440" w:hanging="360"/>
+      </w:pPr>
+      <w:rPr>
+        <w:rFonts w:ascii="Courier New" w:hAnsi="Courier New" w:hint="default"/>
+        <w:sz w:val="20"/>
+      </w:rPr>
+    </w:lvl>
+    <w:lvl w:ilvl="2" w:tentative="1">
+      <w:start w:val="1"/>
+      <w:numFmt w:val="bullet"/>
+      <w:lvlText w:val=""/>
+      <w:lvlJc w:val="left"/>
+      <w:pPr>
+        <w:tabs>
+          <w:tab w:val="num" w:pos="2160"/>
+        </w:tabs>
+        <w:ind w:left="2160" w:hanging="360"/>
+      </w:pPr>
+      <w:rPr>
+        <w:rFonts w:ascii="Wingdings" w:hAnsi="Wingdings" w:hint="default"/>
+        <w:sz w:val="20"/>
+      </w:rPr>
+    </w:lvl>
+    <w:lvl w:ilvl="3" w:tentative="1">
+      <w:start w:val="1"/>
+      <w:numFmt w:val="bullet"/>
+      <w:lvlText w:val=""/>
+      <w:lvlJc w:val="left"/>
+      <w:pPr>
+        <w:tabs>
+          <w:tab w:val="num" w:pos="2880"/>
+        </w:tabs>
+        <w:ind w:left="2880" w:hanging="360"/>
+      </w:pPr>
+      <w:rPr>
+        <w:rFonts w:ascii="Wingdings" w:hAnsi="Wingdings" w:hint="default"/>
+        <w:sz w:val="20"/>
+      </w:rPr>
+    </w:lvl>
+    <w:lvl w:ilvl="4" w:tentative="1">
+      <w:start w:val="1"/>
+      <w:numFmt w:val="bullet"/>
+      <w:lvlText w:val=""/>
+      <w:lvlJc w:val="left"/>
+      <w:pPr>
+        <w:tabs>
+          <w:tab w:val="num" w:pos="3600"/>
+        </w:tabs>
+        <w:ind w:left="3600" w:hanging="360"/>
+      </w:pPr>
+      <w:rPr>
+        <w:rFonts w:ascii="Wingdings" w:hAnsi="Wingdings" w:hint="default"/>
+        <w:sz w:val="20"/>
+      </w:rPr>
+    </w:lvl>
+    <w:lvl w:ilvl="5" w:tentative="1">
+      <w:start w:val="1"/>
+      <w:numFmt w:val="bullet"/>
+      <w:lvlText w:val=""/>
+      <w:lvlJc w:val="left"/>
+      <w:pPr>
+        <w:tabs>
+          <w:tab w:val="num" w:pos="4320"/>
+        </w:tabs>
+        <w:ind w:left="4320" w:hanging="360"/>
+      </w:pPr>
+      <w:rPr>
+        <w:rFonts w:ascii="Wingdings" w:hAnsi="Wingdings" w:hint="default"/>
+        <w:sz w:val="20"/>
+      </w:rPr>
+    </w:lvl>
+    <w:lvl w:ilvl="6" w:tentative="1">
+      <w:start w:val="1"/>
+      <w:numFmt w:val="bullet"/>
+      <w:lvlText w:val=""/>
+      <w:lvlJc w:val="left"/>
+      <w:pPr>
+        <w:tabs>
+          <w:tab w:val="num" w:pos="5040"/>
+        </w:tabs>
+        <w:ind w:left="5040" w:hanging="360"/>
+      </w:pPr>
+      <w:rPr>
+        <w:rFonts w:ascii="Wingdings" w:hAnsi="Wingdings" w:hint="default"/>
+        <w:sz w:val="20"/>
+      </w:rPr>
+    </w:lvl>
+    <w:lvl w:ilvl="7" w:tentative="1">
+      <w:start w:val="1"/>
+      <w:numFmt w:val="bullet"/>
+      <w:lvlText w:val=""/>
+      <w:lvlJc w:val="left"/>
+      <w:pPr>
+        <w:tabs>
+          <w:tab w:val="num" w:pos="5760"/>
+        </w:tabs>
+        <w:ind w:left="5760" w:hanging="360"/>
+      </w:pPr>
+      <w:rPr>
+        <w:rFonts w:ascii="Wingdings" w:hAnsi="Wingdings" w:hint="default"/>
+        <w:sz w:val="20"/>
+      </w:rPr>
+    </w:lvl>
+    <w:lvl w:ilvl="8" w:tentative="1">
+      <w:start w:val="1"/>
+      <w:numFmt w:val="bullet"/>
+      <w:lvlText w:val=""/>
+      <w:lvlJc w:val="left"/>
+      <w:pPr>
+        <w:tabs>
+          <w:tab w:val="num" w:pos="6480"/>
+        </w:tabs>
+        <w:ind w:left="6480" w:hanging="360"/>
+      </w:pPr>
+      <w:rPr>
+        <w:rFonts w:ascii="Wingdings" w:hAnsi="Wingdings" w:hint="default"/>
+        <w:sz w:val="20"/>
+      </w:rPr>
+    </w:lvl>
+  </w:abstractNum>
+  <w:abstractNum w:abstractNumId="2" w15:restartNumberingAfterBreak="0">
     <w:nsid w:val="3D4A71E3"/>
     <w:multiLevelType w:val="multilevel"/>
     <w:tmpl w:val="B28AC9C0"/>
@@ -164,7 +6057,7 @@
       </w:rPr>
     </w:lvl>
   </w:abstractNum>
-  <w:abstractNum w:abstractNumId="1" w15:restartNumberingAfterBreak="0">
+  <w:abstractNum w:abstractNumId="3" w15:restartNumberingAfterBreak="0">
     <w:nsid w:val="7B3C0A30"/>
     <w:multiLevelType w:val="multilevel"/>
     <w:tmpl w:val="22628A5E"/>
@@ -314,10 +6207,16 @@
     </w:lvl>
   </w:abstractNum>
   <w:num w:numId="1" w16cid:durableId="1691174901">
-    <w:abstractNumId w:val="1"/>
+    <w:abstractNumId w:val="3"/>
   </w:num>
   <w:num w:numId="2" w16cid:durableId="519390654">
+    <w:abstractNumId w:val="2"/>
+  </w:num>
+  <w:num w:numId="3" w16cid:durableId="129985584">
     <w:abstractNumId w:val="0"/>
+  </w:num>
+  <w:num w:numId="4" w16cid:durableId="520707068">
+    <w:abstractNumId w:val="1"/>
   </w:num>
 </w:numbering>
 </file>
@@ -925,7 +6824,6 @@
   <w:style w:type="character" w:default="1" w:styleId="DefaultParagraphFont">
     <w:name w:val="Default Paragraph Font"/>
     <w:uiPriority w:val="1"/>
-    <w:semiHidden/>
     <w:unhideWhenUsed/>
   </w:style>
   <w:style w:type="table" w:default="1" w:styleId="TableNormal">
